--- a/Oevelser/oevelse 1/Oevelse1.docx
+++ b/Oevelser/oevelse 1/Oevelse1.docx
@@ -18,18 +18,9 @@
     </w:p>
     <w:p>
       <w:pPr>
-        <w:rPr>
-          <w:rFonts w:ascii="Times New Roman" w:hAnsi="Times New Roman"/>
-          <w:b/>
-          <w:sz w:val="28"/>
-        </w:rPr>
-      </w:pPr>
-      <w:r>
-        <w:rPr>
-          <w:rFonts w:ascii="Times New Roman" w:hAnsi="Times New Roman"/>
-          <w:b/>
-          <w:sz w:val="28"/>
-        </w:rPr>
+        <w:pStyle w:val="Heading1"/>
+      </w:pPr>
+      <w:r>
         <w:t>Øvelsesobjektet</w:t>
       </w:r>
     </w:p>
@@ -293,18 +284,9 @@
     </w:p>
     <w:p>
       <w:pPr>
-        <w:rPr>
-          <w:rFonts w:ascii="Times New Roman" w:hAnsi="Times New Roman"/>
-          <w:b/>
-          <w:sz w:val="28"/>
-        </w:rPr>
-      </w:pPr>
-      <w:r>
-        <w:rPr>
-          <w:rFonts w:ascii="Times New Roman" w:hAnsi="Times New Roman"/>
-          <w:b/>
-          <w:sz w:val="28"/>
-        </w:rPr>
+        <w:pStyle w:val="Heading1"/>
+      </w:pPr>
+      <w:r>
         <w:t>Formål</w:t>
       </w:r>
     </w:p>
@@ -436,11 +418,17 @@
       </w:pPr>
       <w:r>
         <w:rPr>
+          <w:rStyle w:val="Heading1Char"/>
+        </w:rPr>
+        <w:t>Forberedelse</w:t>
+      </w:r>
+      <w:r>
+        <w:rPr>
           <w:rFonts w:ascii="Times New Roman" w:hAnsi="Times New Roman"/>
           <w:b/>
           <w:sz w:val="28"/>
         </w:rPr>
-        <w:t>Forberedelse:</w:t>
+        <w:t>:</w:t>
       </w:r>
     </w:p>
     <w:p>
@@ -586,29 +574,15 @@
         </w:rPr>
         <w:t>Jvf. lærebogens afsnit 4.1-6 og 10.2+13, eller tilsvarende anden litteratur.</w:t>
       </w:r>
-    </w:p>
-    <w:p>
-      <w:pPr>
-        <w:spacing w:after="200" w:line="276" w:lineRule="auto"/>
-      </w:pPr>
       <w:r>
         <w:br w:type="page"/>
       </w:r>
     </w:p>
     <w:p>
       <w:pPr>
-        <w:rPr>
-          <w:rFonts w:ascii="Times New Roman" w:hAnsi="Times New Roman"/>
-          <w:b/>
-          <w:sz w:val="24"/>
-        </w:rPr>
-      </w:pPr>
-      <w:r>
-        <w:rPr>
-          <w:rFonts w:ascii="Times New Roman" w:hAnsi="Times New Roman"/>
-          <w:b/>
-          <w:sz w:val="24"/>
-        </w:rPr>
+        <w:pStyle w:val="Heading1"/>
+      </w:pPr>
+      <w:r>
         <w:lastRenderedPageBreak/>
         <w:t>Supplerende spørgsmål:</w:t>
       </w:r>
@@ -664,7 +638,7 @@
           <v:shape id="_x0000_i1025" type="#_x0000_t75" style="width:111.75pt;height:24pt" o:ole="" fillcolor="window">
             <v:imagedata r:id="rId8" o:title=""/>
           </v:shape>
-          <o:OLEObject Type="Embed" ProgID="Equation.3" ShapeID="_x0000_i1025" DrawAspect="Content" ObjectID="_1527154660" r:id="rId9"/>
+          <o:OLEObject Type="Embed" ProgID="Equation.3" ShapeID="_x0000_i1025" DrawAspect="Content" ObjectID="_1527246402" r:id="rId9"/>
         </w:object>
       </w:r>
       <w:r>
@@ -1202,382 +1176,358 @@
     </w:p>
     <w:p>
       <w:pPr>
-        <w:rPr>
-          <w:rFonts w:ascii="Times New Roman" w:hAnsi="Times New Roman"/>
+        <w:pStyle w:val="Heading1"/>
+      </w:pPr>
+      <w:r>
+        <w:t>Øvelsen</w:t>
+      </w:r>
+    </w:p>
+    <w:p>
+      <w:pPr>
+        <w:rPr>
+          <w:rFonts w:ascii="Times New Roman" w:hAnsi="Times New Roman"/>
+          <w:sz w:val="24"/>
+        </w:rPr>
+      </w:pPr>
+    </w:p>
+    <w:p>
+      <w:pPr>
+        <w:rPr>
+          <w:rFonts w:ascii="Times New Roman" w:hAnsi="Times New Roman"/>
+          <w:sz w:val="24"/>
+        </w:rPr>
+      </w:pPr>
+      <w:r>
+        <w:rPr>
+          <w:rFonts w:ascii="Times New Roman" w:hAnsi="Times New Roman"/>
+          <w:sz w:val="24"/>
+        </w:rPr>
+        <w:t>Control box’en indeholder en</w:t>
+      </w:r>
+      <w:r>
+        <w:rPr>
+          <w:rFonts w:ascii="Times New Roman" w:hAnsi="Times New Roman"/>
+          <w:sz w:val="24"/>
+        </w:rPr>
+        <w:t xml:space="preserve"> del and</w:t>
+      </w:r>
+      <w:r>
+        <w:rPr>
+          <w:rFonts w:ascii="Times New Roman" w:hAnsi="Times New Roman"/>
+          <w:sz w:val="24"/>
+        </w:rPr>
+        <w:t>re funktioner</w:t>
+      </w:r>
+      <w:r>
+        <w:rPr>
+          <w:rFonts w:ascii="Times New Roman" w:hAnsi="Times New Roman"/>
+          <w:sz w:val="24"/>
+        </w:rPr>
+        <w:t>, som skal bruges i de senere øvelse</w:t>
+      </w:r>
+      <w:r>
+        <w:rPr>
+          <w:rFonts w:ascii="Times New Roman" w:hAnsi="Times New Roman"/>
+          <w:sz w:val="24"/>
+        </w:rPr>
+        <w:t xml:space="preserve">r. Funktionen </w:t>
+      </w:r>
+      <w:r>
+        <w:rPr>
+          <w:rFonts w:ascii="Times New Roman" w:hAnsi="Times New Roman"/>
+          <w:sz w:val="24"/>
+        </w:rPr>
+        <w:t>fremgår af forpladen.</w:t>
+      </w:r>
+      <w:r>
+        <w:rPr>
+          <w:rFonts w:ascii="Times New Roman" w:hAnsi="Times New Roman"/>
+          <w:sz w:val="24"/>
+        </w:rPr>
+        <w:t xml:space="preserve"> </w:t>
+      </w:r>
+      <w:r>
+        <w:rPr>
+          <w:rFonts w:ascii="Times New Roman" w:hAnsi="Times New Roman"/>
+          <w:sz w:val="24"/>
+        </w:rPr>
+        <w:t>I</w:t>
+      </w:r>
+      <w:r>
+        <w:rPr>
+          <w:rFonts w:ascii="Times New Roman" w:hAnsi="Times New Roman"/>
+          <w:sz w:val="24"/>
+        </w:rPr>
+        <w:t xml:space="preserve"> denne øvelse</w:t>
+      </w:r>
+      <w:r>
+        <w:rPr>
+          <w:rFonts w:ascii="Times New Roman" w:hAnsi="Times New Roman"/>
+          <w:sz w:val="24"/>
+        </w:rPr>
+        <w:t xml:space="preserve"> sættes Kp = 1, kontakterne D &amp; I = Off</w:t>
+      </w:r>
+      <w:r>
+        <w:rPr>
+          <w:rFonts w:ascii="Times New Roman" w:hAnsi="Times New Roman"/>
+          <w:sz w:val="24"/>
+        </w:rPr>
+        <w:t xml:space="preserve">. </w:t>
+      </w:r>
+      <w:r>
+        <w:rPr>
+          <w:rFonts w:ascii="Times New Roman" w:hAnsi="Times New Roman"/>
+          <w:sz w:val="24"/>
+        </w:rPr>
+        <w:t>F</w:t>
+      </w:r>
+      <w:r>
+        <w:rPr>
+          <w:rFonts w:ascii="Times New Roman" w:hAnsi="Times New Roman"/>
+          <w:sz w:val="24"/>
+        </w:rPr>
+        <w:t>orstærkningsfa</w:t>
+      </w:r>
+      <w:r>
+        <w:rPr>
+          <w:rFonts w:ascii="Times New Roman" w:hAnsi="Times New Roman"/>
+          <w:sz w:val="24"/>
+        </w:rPr>
+        <w:t>ktoren x10</w:t>
+      </w:r>
+      <w:r>
+        <w:rPr>
+          <w:rFonts w:ascii="Times New Roman" w:hAnsi="Times New Roman"/>
+          <w:sz w:val="24"/>
+        </w:rPr>
+        <w:t xml:space="preserve"> </w:t>
+      </w:r>
+      <w:r>
+        <w:rPr>
+          <w:rFonts w:ascii="Times New Roman" w:hAnsi="Times New Roman"/>
+          <w:sz w:val="24"/>
+        </w:rPr>
+        <w:t>eller x1sættes til x1.</w:t>
+      </w:r>
+    </w:p>
+    <w:p>
+      <w:pPr>
+        <w:rPr>
+          <w:rFonts w:ascii="Times New Roman" w:hAnsi="Times New Roman"/>
+          <w:sz w:val="24"/>
+        </w:rPr>
+      </w:pPr>
+    </w:p>
+    <w:p>
+      <w:pPr>
+        <w:rPr>
+          <w:rFonts w:ascii="Times New Roman" w:hAnsi="Times New Roman"/>
+          <w:sz w:val="24"/>
+        </w:rPr>
+      </w:pPr>
+      <w:r>
+        <w:rPr>
+          <w:rFonts w:ascii="Times New Roman" w:hAnsi="Times New Roman"/>
+          <w:sz w:val="24"/>
+        </w:rPr>
+        <w:t xml:space="preserve">Udgangen </w:t>
+      </w:r>
+      <w:r>
+        <w:rPr>
+          <w:rFonts w:ascii="Times New Roman" w:hAnsi="Times New Roman"/>
+          <w:sz w:val="24"/>
+        </w:rPr>
+        <w:t>”</w:t>
+      </w:r>
+      <w:r>
+        <w:rPr>
+          <w:rFonts w:ascii="Times New Roman" w:hAnsi="Times New Roman"/>
+          <w:sz w:val="24"/>
+        </w:rPr>
+        <w:t>To Process</w:t>
+      </w:r>
+      <w:r>
+        <w:rPr>
+          <w:rFonts w:ascii="Times New Roman" w:hAnsi="Times New Roman"/>
+          <w:sz w:val="24"/>
+        </w:rPr>
+        <w:t>”</w:t>
+      </w:r>
+      <w:r>
+        <w:rPr>
+          <w:rFonts w:ascii="Times New Roman" w:hAnsi="Times New Roman"/>
+          <w:sz w:val="24"/>
+        </w:rPr>
+        <w:t xml:space="preserve"> forbindes til Blackboksens indgang og </w:t>
+      </w:r>
+      <w:r>
+        <w:rPr>
+          <w:rFonts w:ascii="Times New Roman" w:hAnsi="Times New Roman"/>
+          <w:sz w:val="24"/>
+        </w:rPr>
+        <w:t>”</w:t>
+      </w:r>
+      <w:r>
+        <w:rPr>
+          <w:rFonts w:ascii="Times New Roman" w:hAnsi="Times New Roman"/>
+          <w:sz w:val="24"/>
+        </w:rPr>
+        <w:t>Out +/- 15</w:t>
+      </w:r>
+      <w:r>
+        <w:rPr>
+          <w:rFonts w:ascii="Times New Roman" w:hAnsi="Times New Roman"/>
+          <w:sz w:val="24"/>
+        </w:rPr>
+        <w:t>V DC” som forsyning via mini XLR-stik</w:t>
+      </w:r>
+    </w:p>
+    <w:p>
+      <w:pPr>
+        <w:pStyle w:val="BodyText"/>
+      </w:pPr>
+    </w:p>
+    <w:p>
+      <w:pPr>
+        <w:rPr>
+          <w:rFonts w:ascii="Times New Roman" w:hAnsi="Times New Roman"/>
+          <w:sz w:val="24"/>
+        </w:rPr>
+      </w:pPr>
+      <w:r>
+        <w:rPr>
+          <w:rFonts w:ascii="Times New Roman" w:hAnsi="Times New Roman"/>
+          <w:sz w:val="24"/>
+        </w:rPr>
+        <w:t>Processens overføringsfunktion T(s) = V</w:t>
+      </w:r>
+      <w:r>
+        <w:rPr>
+          <w:rFonts w:ascii="Times New Roman" w:hAnsi="Times New Roman"/>
+          <w:sz w:val="24"/>
+          <w:vertAlign w:val="subscript"/>
+        </w:rPr>
+        <w:t>u</w:t>
+      </w:r>
+      <w:r>
+        <w:rPr>
+          <w:rFonts w:ascii="Times New Roman" w:hAnsi="Times New Roman"/>
+          <w:sz w:val="24"/>
+          <w:vertAlign w:val="subscript"/>
+        </w:rPr>
+        <w:t>d</w:t>
+      </w:r>
+      <w:r>
+        <w:rPr>
+          <w:rFonts w:ascii="Times New Roman" w:hAnsi="Times New Roman"/>
+          <w:sz w:val="24"/>
+        </w:rPr>
+        <w:t>(s) / V</w:t>
+      </w:r>
+      <w:r>
+        <w:rPr>
+          <w:rFonts w:ascii="Times New Roman" w:hAnsi="Times New Roman"/>
+          <w:sz w:val="24"/>
+          <w:vertAlign w:val="subscript"/>
+        </w:rPr>
+        <w:t>i</w:t>
+      </w:r>
+      <w:r>
+        <w:rPr>
+          <w:rFonts w:ascii="Times New Roman" w:hAnsi="Times New Roman"/>
+          <w:sz w:val="24"/>
+          <w:vertAlign w:val="subscript"/>
+        </w:rPr>
+        <w:t>nd</w:t>
+      </w:r>
+      <w:r>
+        <w:rPr>
+          <w:rFonts w:ascii="Times New Roman" w:hAnsi="Times New Roman"/>
+          <w:sz w:val="24"/>
+        </w:rPr>
+        <w:t xml:space="preserve"> (s) kan bestemmes på flere måder. Den mest oplagte er måske identifikation ud fra et transientresponse, men også opmåling af amplitude og fasekarakteristik vil identificere systemet. Metoderne har hver sine fortrin, </w:t>
+      </w:r>
+      <w:r>
+        <w:rPr>
+          <w:rFonts w:ascii="Times New Roman" w:hAnsi="Times New Roman"/>
+          <w:sz w:val="24"/>
+        </w:rPr>
+        <w:t xml:space="preserve">og </w:t>
+      </w:r>
+      <w:r>
+        <w:rPr>
+          <w:rFonts w:ascii="Times New Roman" w:hAnsi="Times New Roman"/>
+          <w:sz w:val="24"/>
+        </w:rPr>
+        <w:t>den optimale løsning er brug af begge</w:t>
+      </w:r>
+      <w:r>
+        <w:rPr>
+          <w:rFonts w:ascii="Times New Roman" w:hAnsi="Times New Roman"/>
+          <w:sz w:val="24"/>
+        </w:rPr>
+        <w:t>.</w:t>
+      </w:r>
+    </w:p>
+    <w:p>
+      <w:pPr>
+        <w:pStyle w:val="BodyText"/>
+      </w:pPr>
+    </w:p>
+    <w:p>
+      <w:pPr>
+        <w:pStyle w:val="BodyText"/>
+      </w:pPr>
+      <w:r>
+        <w:t>Medbring evt. et</w:t>
+      </w:r>
+      <w:r>
+        <w:t xml:space="preserve"> USB-</w:t>
+      </w:r>
+      <w:r>
+        <w:t>memory stick</w:t>
+      </w:r>
+      <w:r>
+        <w:t>,</w:t>
+      </w:r>
+      <w:r>
+        <w:t xml:space="preserve"> så </w:t>
+      </w:r>
+      <w:r>
+        <w:t>scop</w:t>
+      </w:r>
+      <w:r>
+        <w:t>e</w:t>
+      </w:r>
+      <w:r>
+        <w:t>-billeder</w:t>
+      </w:r>
+      <w:r>
+        <w:t xml:space="preserve"> kan gemmes </w:t>
+      </w:r>
+      <w:r>
+        <w:t>i dokument</w:t>
+      </w:r>
+      <w:r>
+        <w:t>ationen</w:t>
+      </w:r>
+      <w:r>
+        <w:t>.</w:t>
+      </w:r>
+    </w:p>
+    <w:p>
+      <w:pPr>
+        <w:pStyle w:val="Heading2"/>
+        <w:rPr>
           <w:b/>
-          <w:sz w:val="28"/>
-        </w:rPr>
-      </w:pPr>
-      <w:r>
-        <w:rPr>
-          <w:rFonts w:ascii="Times New Roman" w:hAnsi="Times New Roman"/>
+        </w:rPr>
+      </w:pPr>
+      <w:r>
+        <w:rPr>
           <w:b/>
-          <w:sz w:val="28"/>
-        </w:rPr>
-        <w:t>Øvelsen</w:t>
-      </w:r>
-    </w:p>
-    <w:p>
-      <w:pPr>
-        <w:rPr>
-          <w:rFonts w:ascii="Times New Roman" w:hAnsi="Times New Roman"/>
-          <w:sz w:val="24"/>
-        </w:rPr>
-      </w:pPr>
-    </w:p>
-    <w:p>
-      <w:pPr>
-        <w:rPr>
-          <w:rFonts w:ascii="Times New Roman" w:hAnsi="Times New Roman"/>
-          <w:sz w:val="24"/>
-        </w:rPr>
-      </w:pPr>
-      <w:r>
-        <w:rPr>
-          <w:rFonts w:ascii="Times New Roman" w:hAnsi="Times New Roman"/>
-          <w:sz w:val="24"/>
-        </w:rPr>
-        <w:t>Control box’en indeholder en</w:t>
-      </w:r>
-      <w:r>
-        <w:rPr>
-          <w:rFonts w:ascii="Times New Roman" w:hAnsi="Times New Roman"/>
-          <w:sz w:val="24"/>
-        </w:rPr>
-        <w:t xml:space="preserve"> del and</w:t>
-      </w:r>
-      <w:r>
-        <w:rPr>
-          <w:rFonts w:ascii="Times New Roman" w:hAnsi="Times New Roman"/>
-          <w:sz w:val="24"/>
-        </w:rPr>
-        <w:t>re funktioner</w:t>
-      </w:r>
-      <w:r>
-        <w:rPr>
-          <w:rFonts w:ascii="Times New Roman" w:hAnsi="Times New Roman"/>
-          <w:sz w:val="24"/>
-        </w:rPr>
-        <w:t>, som skal bruges i de senere øvelse</w:t>
-      </w:r>
-      <w:r>
-        <w:rPr>
-          <w:rFonts w:ascii="Times New Roman" w:hAnsi="Times New Roman"/>
-          <w:sz w:val="24"/>
-        </w:rPr>
-        <w:t xml:space="preserve">r. Funktionen </w:t>
-      </w:r>
-      <w:r>
-        <w:rPr>
-          <w:rFonts w:ascii="Times New Roman" w:hAnsi="Times New Roman"/>
-          <w:sz w:val="24"/>
-        </w:rPr>
-        <w:t>fremgår af forpladen.</w:t>
-      </w:r>
-      <w:r>
-        <w:rPr>
-          <w:rFonts w:ascii="Times New Roman" w:hAnsi="Times New Roman"/>
-          <w:sz w:val="24"/>
-        </w:rPr>
-        <w:t xml:space="preserve"> </w:t>
-      </w:r>
-      <w:r>
-        <w:rPr>
-          <w:rFonts w:ascii="Times New Roman" w:hAnsi="Times New Roman"/>
-          <w:sz w:val="24"/>
-        </w:rPr>
-        <w:t>I</w:t>
-      </w:r>
-      <w:r>
-        <w:rPr>
-          <w:rFonts w:ascii="Times New Roman" w:hAnsi="Times New Roman"/>
-          <w:sz w:val="24"/>
-        </w:rPr>
-        <w:t xml:space="preserve"> denne øvelse</w:t>
-      </w:r>
-      <w:r>
-        <w:rPr>
-          <w:rFonts w:ascii="Times New Roman" w:hAnsi="Times New Roman"/>
-          <w:sz w:val="24"/>
-        </w:rPr>
-        <w:t xml:space="preserve"> sættes Kp = 1, kontakterne D &amp; I = Off</w:t>
-      </w:r>
-      <w:r>
-        <w:rPr>
-          <w:rFonts w:ascii="Times New Roman" w:hAnsi="Times New Roman"/>
-          <w:sz w:val="24"/>
-        </w:rPr>
-        <w:t xml:space="preserve">. </w:t>
-      </w:r>
-      <w:r>
-        <w:rPr>
-          <w:rFonts w:ascii="Times New Roman" w:hAnsi="Times New Roman"/>
-          <w:sz w:val="24"/>
-        </w:rPr>
-        <w:t>F</w:t>
-      </w:r>
-      <w:r>
-        <w:rPr>
-          <w:rFonts w:ascii="Times New Roman" w:hAnsi="Times New Roman"/>
-          <w:sz w:val="24"/>
-        </w:rPr>
-        <w:t>orstærkningsfa</w:t>
-      </w:r>
-      <w:r>
-        <w:rPr>
-          <w:rFonts w:ascii="Times New Roman" w:hAnsi="Times New Roman"/>
-          <w:sz w:val="24"/>
-        </w:rPr>
-        <w:t>ktoren x10</w:t>
-      </w:r>
-      <w:r>
-        <w:rPr>
-          <w:rFonts w:ascii="Times New Roman" w:hAnsi="Times New Roman"/>
-          <w:sz w:val="24"/>
-        </w:rPr>
-        <w:t xml:space="preserve"> </w:t>
-      </w:r>
-      <w:r>
-        <w:rPr>
-          <w:rFonts w:ascii="Times New Roman" w:hAnsi="Times New Roman"/>
-          <w:sz w:val="24"/>
-        </w:rPr>
-        <w:t>eller x1sættes til x1.</w:t>
-      </w:r>
-    </w:p>
-    <w:p>
-      <w:pPr>
-        <w:rPr>
-          <w:rFonts w:ascii="Times New Roman" w:hAnsi="Times New Roman"/>
-          <w:sz w:val="24"/>
-        </w:rPr>
-      </w:pPr>
-    </w:p>
-    <w:p>
-      <w:pPr>
-        <w:rPr>
-          <w:rFonts w:ascii="Times New Roman" w:hAnsi="Times New Roman"/>
-          <w:sz w:val="24"/>
-        </w:rPr>
-      </w:pPr>
-      <w:r>
-        <w:rPr>
-          <w:rFonts w:ascii="Times New Roman" w:hAnsi="Times New Roman"/>
-          <w:sz w:val="24"/>
-        </w:rPr>
-        <w:t xml:space="preserve">Udgangen </w:t>
-      </w:r>
-      <w:r>
-        <w:rPr>
-          <w:rFonts w:ascii="Times New Roman" w:hAnsi="Times New Roman"/>
-          <w:sz w:val="24"/>
-        </w:rPr>
-        <w:t>”</w:t>
-      </w:r>
-      <w:r>
-        <w:rPr>
-          <w:rFonts w:ascii="Times New Roman" w:hAnsi="Times New Roman"/>
-          <w:sz w:val="24"/>
-        </w:rPr>
-        <w:t>To Process</w:t>
-      </w:r>
-      <w:r>
-        <w:rPr>
-          <w:rFonts w:ascii="Times New Roman" w:hAnsi="Times New Roman"/>
-          <w:sz w:val="24"/>
-        </w:rPr>
-        <w:t>”</w:t>
-      </w:r>
-      <w:r>
-        <w:rPr>
-          <w:rFonts w:ascii="Times New Roman" w:hAnsi="Times New Roman"/>
-          <w:sz w:val="24"/>
-        </w:rPr>
-        <w:t xml:space="preserve"> forbindes til Blackboksens indgang og </w:t>
-      </w:r>
-      <w:r>
-        <w:rPr>
-          <w:rFonts w:ascii="Times New Roman" w:hAnsi="Times New Roman"/>
-          <w:sz w:val="24"/>
-        </w:rPr>
-        <w:t>”</w:t>
-      </w:r>
-      <w:r>
-        <w:rPr>
-          <w:rFonts w:ascii="Times New Roman" w:hAnsi="Times New Roman"/>
-          <w:sz w:val="24"/>
-        </w:rPr>
-        <w:t>Out +/- 15</w:t>
-      </w:r>
-      <w:r>
-        <w:rPr>
-          <w:rFonts w:ascii="Times New Roman" w:hAnsi="Times New Roman"/>
-          <w:sz w:val="24"/>
-        </w:rPr>
-        <w:t>V DC” som forsyning via mini XLR-stik</w:t>
-      </w:r>
-    </w:p>
-    <w:p>
-      <w:pPr>
-        <w:pStyle w:val="BodyText"/>
-      </w:pPr>
-    </w:p>
-    <w:p>
-      <w:pPr>
-        <w:rPr>
-          <w:rFonts w:ascii="Times New Roman" w:hAnsi="Times New Roman"/>
-          <w:sz w:val="24"/>
-        </w:rPr>
-      </w:pPr>
-      <w:r>
-        <w:rPr>
-          <w:rFonts w:ascii="Times New Roman" w:hAnsi="Times New Roman"/>
-          <w:sz w:val="24"/>
-        </w:rPr>
-        <w:t>Processens overføringsfunktion T(s) = V</w:t>
-      </w:r>
-      <w:r>
-        <w:rPr>
-          <w:rFonts w:ascii="Times New Roman" w:hAnsi="Times New Roman"/>
-          <w:sz w:val="24"/>
-          <w:vertAlign w:val="subscript"/>
-        </w:rPr>
-        <w:t>u</w:t>
-      </w:r>
-      <w:r>
-        <w:rPr>
-          <w:rFonts w:ascii="Times New Roman" w:hAnsi="Times New Roman"/>
-          <w:sz w:val="24"/>
-          <w:vertAlign w:val="subscript"/>
-        </w:rPr>
-        <w:t>d</w:t>
-      </w:r>
-      <w:r>
-        <w:rPr>
-          <w:rFonts w:ascii="Times New Roman" w:hAnsi="Times New Roman"/>
-          <w:sz w:val="24"/>
-        </w:rPr>
-        <w:t>(s) / V</w:t>
-      </w:r>
-      <w:r>
-        <w:rPr>
-          <w:rFonts w:ascii="Times New Roman" w:hAnsi="Times New Roman"/>
-          <w:sz w:val="24"/>
-          <w:vertAlign w:val="subscript"/>
-        </w:rPr>
-        <w:t>i</w:t>
-      </w:r>
-      <w:r>
-        <w:rPr>
-          <w:rFonts w:ascii="Times New Roman" w:hAnsi="Times New Roman"/>
-          <w:sz w:val="24"/>
-          <w:vertAlign w:val="subscript"/>
-        </w:rPr>
-        <w:t>nd</w:t>
-      </w:r>
-      <w:r>
-        <w:rPr>
-          <w:rFonts w:ascii="Times New Roman" w:hAnsi="Times New Roman"/>
-          <w:sz w:val="24"/>
-        </w:rPr>
-        <w:t xml:space="preserve"> (s) kan bestemmes på flere måder. Den mest oplagte er måske identifikation ud fra et transientresponse, men også opmåling af amplitude og fasekarakteristik vil identificere systemet. Metoderne har hver sine fortrin, </w:t>
-      </w:r>
-      <w:r>
-        <w:rPr>
-          <w:rFonts w:ascii="Times New Roman" w:hAnsi="Times New Roman"/>
-          <w:sz w:val="24"/>
-        </w:rPr>
-        <w:t xml:space="preserve">og </w:t>
-      </w:r>
-      <w:r>
-        <w:rPr>
-          <w:rFonts w:ascii="Times New Roman" w:hAnsi="Times New Roman"/>
-          <w:sz w:val="24"/>
-        </w:rPr>
-        <w:t>den optimale løsning er brug af begge</w:t>
-      </w:r>
-      <w:r>
-        <w:rPr>
-          <w:rFonts w:ascii="Times New Roman" w:hAnsi="Times New Roman"/>
-          <w:sz w:val="24"/>
-        </w:rPr>
-        <w:t>.</w:t>
-      </w:r>
-    </w:p>
-    <w:p>
-      <w:pPr>
-        <w:pStyle w:val="BodyText"/>
-      </w:pPr>
-    </w:p>
-    <w:p>
-      <w:pPr>
-        <w:pStyle w:val="BodyText"/>
-      </w:pPr>
-      <w:r>
-        <w:t>Medbring evt. et</w:t>
-      </w:r>
-      <w:r>
-        <w:t xml:space="preserve"> USB-</w:t>
-      </w:r>
-      <w:r>
-        <w:t>memory stick</w:t>
-      </w:r>
-      <w:r>
-        <w:t>,</w:t>
-      </w:r>
-      <w:r>
-        <w:t xml:space="preserve"> så </w:t>
-      </w:r>
-      <w:r>
-        <w:t>scop</w:t>
-      </w:r>
-      <w:r>
-        <w:t>e</w:t>
-      </w:r>
-      <w:r>
-        <w:t>-billeder</w:t>
-      </w:r>
-      <w:r>
-        <w:t xml:space="preserve"> kan gemmes </w:t>
-      </w:r>
-      <w:r>
-        <w:t>i dokument</w:t>
-      </w:r>
-      <w:r>
-        <w:t>ationen</w:t>
-      </w:r>
-      <w:r>
-        <w:t>.</w:t>
-      </w:r>
-    </w:p>
-    <w:p>
-      <w:pPr>
-        <w:pStyle w:val="BodyText"/>
-      </w:pPr>
-    </w:p>
-    <w:p>
-      <w:pPr>
-        <w:pStyle w:val="BodyText"/>
-        <w:rPr>
-          <w:b/>
-          <w:sz w:val="22"/>
-        </w:rPr>
-      </w:pPr>
-      <w:r>
-        <w:rPr>
-          <w:b/>
-          <w:sz w:val="22"/>
         </w:rPr>
         <w:t>Hints til brug af Scopet</w:t>
       </w:r>
-    </w:p>
-    <w:p>
-      <w:pPr>
-        <w:pStyle w:val="BodyText"/>
-        <w:rPr>
-          <w:b/>
-        </w:rPr>
-      </w:pPr>
     </w:p>
     <w:p>
       <w:pPr>
@@ -1902,8 +1852,6 @@
         </w:rPr>
         <w:t xml:space="preserve">karakteristikken. Ud fra kendskabet til den ene pol kan et passende frekvenssweep planlægges. </w:t>
       </w:r>
-      <w:bookmarkStart w:id="0" w:name="_GoBack"/>
-      <w:bookmarkEnd w:id="0"/>
       <w:r>
         <w:rPr>
           <w:rFonts w:ascii="Times New Roman" w:hAnsi="Times New Roman"/>
@@ -2179,8 +2127,14 @@
         <w:pStyle w:val="Heading2"/>
       </w:pPr>
       <w:r>
+        <w:rPr>
+          <w:rStyle w:val="Heading1Char"/>
+        </w:rPr>
         <w:lastRenderedPageBreak/>
-        <w:t>Resultater:</w:t>
+        <w:t>Resultater</w:t>
+      </w:r>
+      <w:r>
+        <w:t>:</w:t>
       </w:r>
     </w:p>
     <w:p>
@@ -2192,17 +2146,34 @@
     </w:p>
     <w:p>
       <w:pPr>
-        <w:pStyle w:val="ListParagraph"/>
-        <w:numPr>
-          <w:ilvl w:val="0"/>
-          <w:numId w:val="6"/>
-        </w:numPr>
+        <w:pStyle w:val="Heading3"/>
+      </w:pPr>
+      <w:r>
+        <w:t>1 Stepresponse</w:t>
+      </w:r>
+    </w:p>
+    <w:p>
+      <w:pPr>
         <w:spacing w:after="200" w:line="276" w:lineRule="auto"/>
         <w:rPr>
           <w:rFonts w:ascii="Times New Roman" w:hAnsi="Times New Roman"/>
           <w:sz w:val="24"/>
         </w:rPr>
       </w:pPr>
+      <w:r>
+        <w:rPr>
+          <w:rFonts w:ascii="Times New Roman" w:hAnsi="Times New Roman"/>
+          <w:sz w:val="24"/>
+        </w:rPr>
+        <w:t>Da h</w:t>
+      </w:r>
+      <w:r>
+        <w:rPr>
+          <w:rFonts w:ascii="Times New Roman" w:hAnsi="Times New Roman"/>
+          <w:sz w:val="24"/>
+        </w:rPr>
+        <w:t>ældningen er 0 for t = 0 tyder dette på at der er tale om et 2-ordens system. Dette vil sige at der vil være mere end en pol i systemet.</w:t>
+      </w:r>
     </w:p>
     <w:p>
       <w:pPr>
@@ -2214,13 +2185,266 @@
       </w:pPr>
       <w:r>
         <w:rPr>
+          <w:rFonts w:ascii="Times New Roman" w:hAnsi="Times New Roman"/>
+          <w:sz w:val="24"/>
+        </w:rPr>
+        <w:t xml:space="preserve">Tidskonstanten af </w:t>
+      </w:r>
+      <w:r>
+        <w:rPr>
+          <w:rFonts w:ascii="Times New Roman" w:hAnsi="Times New Roman"/>
+          <w:sz w:val="24"/>
+        </w:rPr>
+        <w:t xml:space="preserve">mindste </w:t>
+      </w:r>
+      <w:r>
+        <w:rPr>
+          <w:rFonts w:ascii="Times New Roman" w:hAnsi="Times New Roman"/>
+          <w:sz w:val="24"/>
+        </w:rPr>
+        <w:t xml:space="preserve">pol aflæses til </w:t>
+      </w:r>
+      <w:r>
+        <w:rPr>
+          <w:rFonts w:ascii="Times New Roman" w:hAnsi="Times New Roman"/>
+          <w:sz w:val="24"/>
+        </w:rPr>
+        <w:t xml:space="preserve">22 ms, svarende til en pol </w:t>
+      </w:r>
+      <m:oMath>
+        <m:sSub>
+          <m:sSubPr>
+            <m:ctrlPr>
+              <w:rPr>
+                <w:rFonts w:ascii="Cambria Math" w:hAnsi="Cambria Math"/>
+                <w:i/>
+                <w:sz w:val="24"/>
+              </w:rPr>
+            </m:ctrlPr>
+          </m:sSubPr>
+          <m:e>
+            <m:r>
+              <w:rPr>
+                <w:rFonts w:ascii="Cambria Math" w:hAnsi="Cambria Math"/>
+                <w:sz w:val="24"/>
+              </w:rPr>
+              <m:t>p</m:t>
+            </m:r>
+          </m:e>
+          <m:sub>
+            <m:r>
+              <w:rPr>
+                <w:rFonts w:ascii="Cambria Math" w:hAnsi="Cambria Math"/>
+                <w:sz w:val="24"/>
+              </w:rPr>
+              <m:t>0</m:t>
+            </m:r>
+          </m:sub>
+        </m:sSub>
+        <m:r>
+          <w:rPr>
+            <w:rFonts w:ascii="Cambria Math" w:hAnsi="Cambria Math"/>
+            <w:sz w:val="24"/>
+          </w:rPr>
+          <m:t>=</m:t>
+        </m:r>
+        <m:f>
+          <m:fPr>
+            <m:ctrlPr>
+              <w:rPr>
+                <w:rFonts w:ascii="Cambria Math" w:hAnsi="Cambria Math"/>
+                <w:i/>
+                <w:sz w:val="24"/>
+              </w:rPr>
+            </m:ctrlPr>
+          </m:fPr>
+          <m:num>
+            <m:r>
+              <w:rPr>
+                <w:rFonts w:ascii="Cambria Math" w:hAnsi="Cambria Math"/>
+                <w:sz w:val="24"/>
+              </w:rPr>
+              <m:t>1</m:t>
+            </m:r>
+          </m:num>
+          <m:den>
+            <m:r>
+              <w:rPr>
+                <w:rFonts w:ascii="Cambria Math" w:hAnsi="Cambria Math"/>
+                <w:sz w:val="24"/>
+              </w:rPr>
+              <m:t>22ms</m:t>
+            </m:r>
+          </m:den>
+        </m:f>
+        <m:r>
+          <w:rPr>
+            <w:rFonts w:ascii="Cambria Math" w:hAnsi="Cambria Math"/>
+            <w:sz w:val="24"/>
+          </w:rPr>
+          <m:t>*2π</m:t>
+        </m:r>
+        <m:r>
+          <w:rPr>
+            <w:rFonts w:ascii="Cambria Math" w:hAnsi="Cambria Math"/>
+            <w:sz w:val="24"/>
+          </w:rPr>
+          <m:t>=45 Hz</m:t>
+        </m:r>
+      </m:oMath>
+      <w:r>
+        <w:rPr>
+          <w:rFonts w:ascii="Times New Roman" w:hAnsi="Times New Roman"/>
+          <w:sz w:val="24"/>
+        </w:rPr>
+        <w:t>. Derved fås en delvis overføringsfunktion for systemet:</w:t>
+      </w:r>
+    </w:p>
+    <w:p>
+      <w:pPr>
+        <w:spacing w:after="200" w:line="276" w:lineRule="auto"/>
+        <w:rPr>
+          <w:rFonts w:ascii="Times New Roman" w:hAnsi="Times New Roman"/>
+          <w:sz w:val="24"/>
+        </w:rPr>
+      </w:pPr>
+      <m:oMathPara>
+        <m:oMathParaPr>
+          <m:jc m:val="left"/>
+        </m:oMathParaPr>
+        <m:oMath>
+          <m:r>
+            <w:rPr>
+              <w:rFonts w:ascii="Cambria Math" w:hAnsi="Cambria Math"/>
+              <w:sz w:val="24"/>
+            </w:rPr>
+            <m:t>G</m:t>
+          </m:r>
+          <m:d>
+            <m:dPr>
+              <m:ctrlPr>
+                <w:rPr>
+                  <w:rFonts w:ascii="Cambria Math" w:hAnsi="Cambria Math"/>
+                  <w:i/>
+                  <w:sz w:val="24"/>
+                </w:rPr>
+              </m:ctrlPr>
+            </m:dPr>
+            <m:e>
+              <m:r>
+                <w:rPr>
+                  <w:rFonts w:ascii="Cambria Math" w:hAnsi="Cambria Math"/>
+                  <w:sz w:val="24"/>
+                </w:rPr>
+                <m:t>s</m:t>
+              </m:r>
+            </m:e>
+          </m:d>
+          <m:r>
+            <w:rPr>
+              <w:rFonts w:ascii="Cambria Math" w:hAnsi="Cambria Math"/>
+              <w:sz w:val="24"/>
+            </w:rPr>
+            <m:t>=</m:t>
+          </m:r>
+          <m:f>
+            <m:fPr>
+              <m:ctrlPr>
+                <w:rPr>
+                  <w:rFonts w:ascii="Cambria Math" w:hAnsi="Cambria Math"/>
+                  <w:i/>
+                  <w:sz w:val="24"/>
+                </w:rPr>
+              </m:ctrlPr>
+            </m:fPr>
+            <m:num>
+              <m:r>
+                <w:rPr>
+                  <w:rFonts w:ascii="Cambria Math" w:hAnsi="Cambria Math"/>
+                  <w:sz w:val="24"/>
+                </w:rPr>
+                <m:t>1</m:t>
+              </m:r>
+            </m:num>
+            <m:den>
+              <m:r>
+                <w:rPr>
+                  <w:rFonts w:ascii="Cambria Math" w:hAnsi="Cambria Math"/>
+                  <w:sz w:val="24"/>
+                </w:rPr>
+                <m:t>(s+45</m:t>
+              </m:r>
+              <m:r>
+                <w:rPr>
+                  <w:rFonts w:ascii="Cambria Math" w:hAnsi="Cambria Math"/>
+                  <w:sz w:val="24"/>
+                </w:rPr>
+                <m:t>*2π</m:t>
+              </m:r>
+              <m:r>
+                <w:rPr>
+                  <w:rFonts w:ascii="Cambria Math" w:hAnsi="Cambria Math"/>
+                  <w:sz w:val="24"/>
+                </w:rPr>
+                <m:t xml:space="preserve"> )(s+</m:t>
+              </m:r>
+              <m:sSub>
+                <m:sSubPr>
+                  <m:ctrlPr>
+                    <w:rPr>
+                      <w:rFonts w:ascii="Cambria Math" w:hAnsi="Cambria Math"/>
+                      <w:i/>
+                      <w:sz w:val="24"/>
+                    </w:rPr>
+                  </m:ctrlPr>
+                </m:sSubPr>
+                <m:e>
+                  <m:r>
+                    <w:rPr>
+                      <w:rFonts w:ascii="Cambria Math" w:hAnsi="Cambria Math"/>
+                      <w:sz w:val="24"/>
+                    </w:rPr>
+                    <m:t>p</m:t>
+                  </m:r>
+                </m:e>
+                <m:sub>
+                  <m:r>
+                    <w:rPr>
+                      <w:rFonts w:ascii="Cambria Math" w:hAnsi="Cambria Math"/>
+                      <w:sz w:val="24"/>
+                    </w:rPr>
+                    <m:t>1</m:t>
+                  </m:r>
+                </m:sub>
+              </m:sSub>
+              <m:r>
+                <w:rPr>
+                  <w:rFonts w:ascii="Cambria Math" w:hAnsi="Cambria Math"/>
+                  <w:sz w:val="24"/>
+                </w:rPr>
+                <m:t>)</m:t>
+              </m:r>
+            </m:den>
+          </m:f>
+        </m:oMath>
+      </m:oMathPara>
+      <w:bookmarkStart w:id="0" w:name="_GoBack"/>
+      <w:bookmarkEnd w:id="0"/>
+    </w:p>
+    <w:p>
+      <w:pPr>
+        <w:keepNext/>
+        <w:spacing w:after="200" w:line="276" w:lineRule="auto"/>
+      </w:pPr>
+      <w:r>
+        <w:rPr>
           <w:noProof/>
         </w:rPr>
         <w:drawing>
-          <wp:inline distT="0" distB="0" distL="0" distR="0" wp14:anchorId="3D215350" wp14:editId="37FEBEEB">
+          <wp:inline distT="0" distB="0" distL="0" distR="0" wp14:anchorId="63F6B630" wp14:editId="4C6CE8F9">
             <wp:extent cx="6120130" cy="3021965"/>
             <wp:effectExtent l="0" t="0" r="0" b="6985"/>
-            <wp:docPr id="3" name="Picture 3"/>
+            <wp:docPr id="4" name="Picture 4"/>
             <wp:cNvGraphicFramePr>
               <a:graphicFrameLocks xmlns:a="http://schemas.openxmlformats.org/drawingml/2006/main" noChangeAspect="1"/>
             </wp:cNvGraphicFramePr>
@@ -2255,6 +2479,29 @@
     </w:p>
     <w:p>
       <w:pPr>
+        <w:pStyle w:val="Caption"/>
+        <w:rPr>
+          <w:rFonts w:ascii="Times New Roman" w:hAnsi="Times New Roman"/>
+          <w:sz w:val="24"/>
+        </w:rPr>
+      </w:pPr>
+      <w:r>
+        <w:t xml:space="preserve">Figur </w:t>
+      </w:r>
+      <w:fldSimple w:instr=" SEQ Figur \* ARABIC ">
+        <w:r>
+          <w:rPr>
+            <w:noProof/>
+          </w:rPr>
+          <w:t>1</w:t>
+        </w:r>
+      </w:fldSimple>
+      <w:r>
+        <w:t xml:space="preserve"> blackbox stepresponse. Orange viser steppet, blå viser stepresponse.</w:t>
+      </w:r>
+    </w:p>
+    <w:p>
+      <w:pPr>
         <w:spacing w:after="200" w:line="276" w:lineRule="auto"/>
         <w:rPr>
           <w:rFonts w:ascii="Times New Roman" w:hAnsi="Times New Roman"/>
@@ -2266,22 +2513,75 @@
           <w:rFonts w:ascii="Times New Roman" w:hAnsi="Times New Roman"/>
           <w:sz w:val="24"/>
         </w:rPr>
-        <w:t>Hældning ved t = 0? burde være forskellig fra nul ved første ordens og lig 0 ved 2-ordens.</w:t>
-      </w:r>
-    </w:p>
-    <w:p>
-      <w:pPr>
-        <w:pStyle w:val="ListParagraph"/>
-        <w:numPr>
-          <w:ilvl w:val="0"/>
-          <w:numId w:val="6"/>
-        </w:numPr>
+        <w:t>DC forstærkningen af systemet bestemmes til 1 da udgangen nærmer sig inputsignalets amplitude.</w:t>
+      </w:r>
+    </w:p>
+    <w:p>
+      <w:pPr>
+        <w:pStyle w:val="Heading3"/>
+      </w:pPr>
+      <w:r>
+        <w:t>2 Amplitude- og fasekarakteristik</w:t>
+      </w:r>
+    </w:p>
+    <w:p/>
+    <w:p>
+      <w:pPr>
         <w:spacing w:after="200" w:line="276" w:lineRule="auto"/>
         <w:rPr>
           <w:rFonts w:ascii="Times New Roman" w:hAnsi="Times New Roman"/>
           <w:sz w:val="24"/>
         </w:rPr>
       </w:pPr>
+      <w:r>
+        <w:rPr>
+          <w:noProof/>
+        </w:rPr>
+        <w:lastRenderedPageBreak/>
+        <w:drawing>
+          <wp:inline distT="0" distB="0" distL="0" distR="0" wp14:anchorId="28A58514" wp14:editId="0CDD6102">
+            <wp:extent cx="6120130" cy="5997575"/>
+            <wp:effectExtent l="0" t="0" r="0" b="3175"/>
+            <wp:docPr id="5" name="Picture 5"/>
+            <wp:cNvGraphicFramePr>
+              <a:graphicFrameLocks xmlns:a="http://schemas.openxmlformats.org/drawingml/2006/main" noChangeAspect="1"/>
+            </wp:cNvGraphicFramePr>
+            <a:graphic xmlns:a="http://schemas.openxmlformats.org/drawingml/2006/main">
+              <a:graphicData uri="http://schemas.openxmlformats.org/drawingml/2006/picture">
+                <pic:pic xmlns:pic="http://schemas.openxmlformats.org/drawingml/2006/picture">
+                  <pic:nvPicPr>
+                    <pic:cNvPr id="1" name=""/>
+                    <pic:cNvPicPr/>
+                  </pic:nvPicPr>
+                  <pic:blipFill>
+                    <a:blip r:embed="rId13"/>
+                    <a:stretch>
+                      <a:fillRect/>
+                    </a:stretch>
+                  </pic:blipFill>
+                  <pic:spPr>
+                    <a:xfrm>
+                      <a:off x="0" y="0"/>
+                      <a:ext cx="6120130" cy="5997575"/>
+                    </a:xfrm>
+                    <a:prstGeom prst="rect">
+                      <a:avLst/>
+                    </a:prstGeom>
+                  </pic:spPr>
+                </pic:pic>
+              </a:graphicData>
+            </a:graphic>
+          </wp:inline>
+        </w:drawing>
+      </w:r>
+    </w:p>
+    <w:p>
+      <w:pPr>
+        <w:pStyle w:val="Heading3"/>
+      </w:pPr>
+      <w:r>
+        <w:t>3 Closed loop fejl</w:t>
+      </w:r>
     </w:p>
     <w:p>
       <w:pPr>
@@ -2291,19 +2591,89 @@
           <w:sz w:val="24"/>
         </w:rPr>
       </w:pPr>
-    </w:p>
-    <w:p>
-      <w:pPr>
-        <w:spacing w:after="200" w:line="276" w:lineRule="auto"/>
-        <w:rPr>
-          <w:rFonts w:ascii="Times New Roman" w:hAnsi="Times New Roman"/>
-          <w:sz w:val="24"/>
-        </w:rPr>
-      </w:pPr>
+      <w:r>
+        <w:rPr>
+          <w:rFonts w:ascii="Times New Roman" w:hAnsi="Times New Roman"/>
+          <w:sz w:val="24"/>
+        </w:rPr>
+        <w:t>Den stationære fejl måles til 2.7 V ved Kp = 1. Tilsvarende måles den til 1,82</w:t>
+      </w:r>
+      <w:r>
+        <w:rPr>
+          <w:rFonts w:ascii="Times New Roman" w:hAnsi="Times New Roman"/>
+          <w:sz w:val="24"/>
+        </w:rPr>
+        <w:t xml:space="preserve"> V ved Kp = 2.</w:t>
+      </w:r>
+    </w:p>
+    <w:p>
+      <w:pPr>
+        <w:keepNext/>
+      </w:pPr>
+      <w:r>
+        <w:rPr>
+          <w:noProof/>
+        </w:rPr>
+        <w:lastRenderedPageBreak/>
+        <w:drawing>
+          <wp:inline distT="0" distB="0" distL="0" distR="0" wp14:anchorId="0ECACA69" wp14:editId="14C3C7BC">
+            <wp:extent cx="6120130" cy="3021965"/>
+            <wp:effectExtent l="0" t="0" r="0" b="6985"/>
+            <wp:docPr id="6" name="Picture 6"/>
+            <wp:cNvGraphicFramePr>
+              <a:graphicFrameLocks xmlns:a="http://schemas.openxmlformats.org/drawingml/2006/main" noChangeAspect="1"/>
+            </wp:cNvGraphicFramePr>
+            <a:graphic xmlns:a="http://schemas.openxmlformats.org/drawingml/2006/main">
+              <a:graphicData uri="http://schemas.openxmlformats.org/drawingml/2006/picture">
+                <pic:pic xmlns:pic="http://schemas.openxmlformats.org/drawingml/2006/picture">
+                  <pic:nvPicPr>
+                    <pic:cNvPr id="1" name=""/>
+                    <pic:cNvPicPr/>
+                  </pic:nvPicPr>
+                  <pic:blipFill>
+                    <a:blip r:embed="rId14"/>
+                    <a:stretch>
+                      <a:fillRect/>
+                    </a:stretch>
+                  </pic:blipFill>
+                  <pic:spPr>
+                    <a:xfrm>
+                      <a:off x="0" y="0"/>
+                      <a:ext cx="6120130" cy="3021965"/>
+                    </a:xfrm>
+                    <a:prstGeom prst="rect">
+                      <a:avLst/>
+                    </a:prstGeom>
+                  </pic:spPr>
+                </pic:pic>
+              </a:graphicData>
+            </a:graphic>
+          </wp:inline>
+        </w:drawing>
+      </w:r>
+    </w:p>
+    <w:p>
+      <w:pPr>
+        <w:pStyle w:val="Caption"/>
+      </w:pPr>
+      <w:r>
+        <w:t xml:space="preserve">Figur </w:t>
+      </w:r>
+      <w:fldSimple w:instr=" SEQ Figur \* ARABIC ">
+        <w:r>
+          <w:rPr>
+            <w:noProof/>
+          </w:rPr>
+          <w:t>2</w:t>
+        </w:r>
+      </w:fldSimple>
+      <w:r>
+        <w:t>. Måling af stationær fejl Kp = 1</w:t>
+      </w:r>
     </w:p>
     <w:sectPr>
-      <w:headerReference w:type="default" r:id="rId13"/>
-      <w:footerReference w:type="default" r:id="rId14"/>
+      <w:headerReference w:type="default" r:id="rId15"/>
+      <w:footerReference w:type="default" r:id="rId16"/>
       <w:pgSz w:w="11906" w:h="16838"/>
       <w:pgMar w:top="1701" w:right="1134" w:bottom="1701" w:left="1134" w:header="708" w:footer="708" w:gutter="0"/>
       <w:cols w:space="708"/>
@@ -2366,7 +2736,7 @@
           <w:rPr>
             <w:noProof/>
           </w:rPr>
-          <w:t>4</w:t>
+          <w:t>6</w:t>
         </w:r>
         <w:r>
           <w:rPr>
@@ -3509,24 +3879,65 @@
       <w:lang w:eastAsia="da-DK"/>
     </w:rPr>
   </w:style>
+  <w:style w:type="paragraph" w:styleId="Heading1">
+    <w:name w:val="heading 1"/>
+    <w:basedOn w:val="Normal"/>
+    <w:next w:val="Normal"/>
+    <w:link w:val="Heading1Char"/>
+    <w:uiPriority w:val="9"/>
+    <w:qFormat/>
+    <w:rsid w:val="00033F22"/>
+    <w:pPr>
+      <w:keepNext/>
+      <w:keepLines/>
+      <w:spacing w:before="240"/>
+      <w:outlineLvl w:val="0"/>
+    </w:pPr>
+    <w:rPr>
+      <w:rFonts w:asciiTheme="majorHAnsi" w:eastAsiaTheme="majorEastAsia" w:hAnsiTheme="majorHAnsi" w:cstheme="majorBidi"/>
+      <w:color w:val="365F91" w:themeColor="accent1" w:themeShade="BF"/>
+      <w:sz w:val="32"/>
+      <w:szCs w:val="32"/>
+    </w:rPr>
+  </w:style>
   <w:style w:type="paragraph" w:styleId="Heading2">
     <w:name w:val="heading 2"/>
-    <w:basedOn w:val="Normal"/>
+    <w:basedOn w:val="Heading1"/>
     <w:next w:val="Normal"/>
     <w:link w:val="Heading2Char"/>
     <w:qFormat/>
-    <w:rsid w:val="00516A92"/>
+    <w:rsid w:val="00033F22"/>
     <w:pPr>
-      <w:keepNext/>
       <w:outlineLvl w:val="1"/>
     </w:pPr>
     <w:rPr>
       <w:rFonts w:ascii="Times New Roman" w:hAnsi="Times New Roman"/>
-      <w:b/>
       <w:bCs/>
       <w:sz w:val="28"/>
       <w:szCs w:val="20"/>
       <w:lang w:eastAsia="en-US"/>
+    </w:rPr>
+  </w:style>
+  <w:style w:type="paragraph" w:styleId="Heading3">
+    <w:name w:val="heading 3"/>
+    <w:basedOn w:val="Normal"/>
+    <w:next w:val="Normal"/>
+    <w:link w:val="Heading3Char"/>
+    <w:uiPriority w:val="9"/>
+    <w:unhideWhenUsed/>
+    <w:qFormat/>
+    <w:rsid w:val="00033F22"/>
+    <w:pPr>
+      <w:keepNext/>
+      <w:keepLines/>
+      <w:spacing w:before="40"/>
+      <w:outlineLvl w:val="2"/>
+    </w:pPr>
+    <w:rPr>
+      <w:rFonts w:asciiTheme="majorHAnsi" w:eastAsiaTheme="majorEastAsia" w:hAnsiTheme="majorHAnsi" w:cstheme="majorBidi"/>
+      <w:color w:val="243F60" w:themeColor="accent1" w:themeShade="7F"/>
+      <w:sz w:val="24"/>
+      <w:szCs w:val="24"/>
     </w:rPr>
   </w:style>
   <w:style w:type="character" w:default="1" w:styleId="DefaultParagraphFont">
@@ -3560,11 +3971,11 @@
     <w:name w:val="Heading 2 Char"/>
     <w:basedOn w:val="DefaultParagraphFont"/>
     <w:link w:val="Heading2"/>
-    <w:rsid w:val="00516A92"/>
+    <w:rsid w:val="00033F22"/>
     <w:rPr>
-      <w:rFonts w:ascii="Times New Roman" w:eastAsia="Times New Roman" w:hAnsi="Times New Roman" w:cs="Times New Roman"/>
-      <w:b/>
+      <w:rFonts w:ascii="Times New Roman" w:eastAsiaTheme="majorEastAsia" w:hAnsi="Times New Roman" w:cstheme="majorBidi"/>
       <w:bCs/>
+      <w:color w:val="365F91" w:themeColor="accent1" w:themeShade="BF"/>
       <w:sz w:val="28"/>
       <w:szCs w:val="20"/>
       <w:lang w:eastAsia="en-US"/>
@@ -3742,7 +4153,639 @@
       <w:contextualSpacing/>
     </w:pPr>
   </w:style>
+  <w:style w:type="paragraph" w:styleId="Caption">
+    <w:name w:val="caption"/>
+    <w:basedOn w:val="Normal"/>
+    <w:next w:val="Normal"/>
+    <w:uiPriority w:val="35"/>
+    <w:unhideWhenUsed/>
+    <w:qFormat/>
+    <w:rsid w:val="00033F22"/>
+    <w:pPr>
+      <w:spacing w:after="200"/>
+    </w:pPr>
+    <w:rPr>
+      <w:i/>
+      <w:iCs/>
+      <w:color w:val="1F497D" w:themeColor="text2"/>
+      <w:sz w:val="18"/>
+      <w:szCs w:val="18"/>
+    </w:rPr>
+  </w:style>
+  <w:style w:type="character" w:customStyle="1" w:styleId="Heading1Char">
+    <w:name w:val="Heading 1 Char"/>
+    <w:basedOn w:val="DefaultParagraphFont"/>
+    <w:link w:val="Heading1"/>
+    <w:uiPriority w:val="9"/>
+    <w:rsid w:val="00033F22"/>
+    <w:rPr>
+      <w:rFonts w:asciiTheme="majorHAnsi" w:eastAsiaTheme="majorEastAsia" w:hAnsiTheme="majorHAnsi" w:cstheme="majorBidi"/>
+      <w:color w:val="365F91" w:themeColor="accent1" w:themeShade="BF"/>
+      <w:sz w:val="32"/>
+      <w:szCs w:val="32"/>
+      <w:lang w:eastAsia="da-DK"/>
+    </w:rPr>
+  </w:style>
+  <w:style w:type="character" w:customStyle="1" w:styleId="Heading3Char">
+    <w:name w:val="Heading 3 Char"/>
+    <w:basedOn w:val="DefaultParagraphFont"/>
+    <w:link w:val="Heading3"/>
+    <w:uiPriority w:val="9"/>
+    <w:rsid w:val="00033F22"/>
+    <w:rPr>
+      <w:rFonts w:asciiTheme="majorHAnsi" w:eastAsiaTheme="majorEastAsia" w:hAnsiTheme="majorHAnsi" w:cstheme="majorBidi"/>
+      <w:color w:val="243F60" w:themeColor="accent1" w:themeShade="7F"/>
+      <w:sz w:val="24"/>
+      <w:szCs w:val="24"/>
+      <w:lang w:eastAsia="da-DK"/>
+    </w:rPr>
+  </w:style>
+  <w:style w:type="character" w:styleId="PlaceholderText">
+    <w:name w:val="Placeholder Text"/>
+    <w:basedOn w:val="DefaultParagraphFont"/>
+    <w:uiPriority w:val="99"/>
+    <w:semiHidden/>
+    <w:rsid w:val="00F85EB7"/>
+    <w:rPr>
+      <w:color w:val="808080"/>
+    </w:rPr>
+  </w:style>
 </w:styles>
+</file>
+
+<file path=word/glossary/document.xml><?xml version="1.0" encoding="utf-8"?>
+<w:glossaryDocument xmlns:wpc="http://schemas.microsoft.com/office/word/2010/wordprocessingCanvas" xmlns:cx="http://schemas.microsoft.com/office/drawing/2014/chartex" xmlns:cx1="http://schemas.microsoft.com/office/drawing/2015/9/8/chartex" xmlns:mc="http://schemas.openxmlformats.org/markup-compatibility/2006" xmlns:o="urn:schemas-microsoft-com:office:office" xmlns:r="http://schemas.openxmlformats.org/officeDocument/2006/relationships" xmlns:m="http://schemas.openxmlformats.org/officeDocument/2006/math" xmlns:v="urn:schemas-microsoft-com:vml" xmlns:wp14="http://schemas.microsoft.com/office/word/2010/wordprocessingDrawing" xmlns:wp="http://schemas.openxmlformats.org/drawingml/2006/wordprocessingDrawing" xmlns:w10="urn:schemas-microsoft-com:office:word" xmlns:w="http://schemas.openxmlformats.org/wordprocessingml/2006/main" xmlns:w14="http://schemas.microsoft.com/office/word/2010/wordml" xmlns:w15="http://schemas.microsoft.com/office/word/2012/wordml" xmlns:w16se="http://schemas.microsoft.com/office/word/2015/wordml/symex" xmlns:wpg="http://schemas.microsoft.com/office/word/2010/wordprocessingGroup" xmlns:wpi="http://schemas.microsoft.com/office/word/2010/wordprocessingInk" xmlns:wne="http://schemas.microsoft.com/office/word/2006/wordml" xmlns:wps="http://schemas.microsoft.com/office/word/2010/wordprocessingShape" mc:Ignorable="w14 w15 w16se wp14"/>
+</file>
+
+<file path=word/glossary/fontTable.xml><?xml version="1.0" encoding="utf-8"?>
+<w:fonts xmlns:mc="http://schemas.openxmlformats.org/markup-compatibility/2006" xmlns:r="http://schemas.openxmlformats.org/officeDocument/2006/relationships" xmlns:w="http://schemas.openxmlformats.org/wordprocessingml/2006/main" xmlns:w14="http://schemas.microsoft.com/office/word/2010/wordml" xmlns:w15="http://schemas.microsoft.com/office/word/2012/wordml" xmlns:w16se="http://schemas.microsoft.com/office/word/2015/wordml/symex" mc:Ignorable="w14 w15 w16se">
+  <w:font w:name="Times New Roman">
+    <w:panose1 w:val="02020603050405020304"/>
+    <w:charset w:val="00"/>
+    <w:family w:val="roman"/>
+    <w:pitch w:val="variable"/>
+    <w:sig w:usb0="E0002EFF" w:usb1="C0007843" w:usb2="00000009" w:usb3="00000000" w:csb0="000001FF" w:csb1="00000000"/>
+  </w:font>
+  <w:font w:name="Courier New">
+    <w:panose1 w:val="02070309020205020404"/>
+    <w:charset w:val="00"/>
+    <w:family w:val="modern"/>
+    <w:pitch w:val="fixed"/>
+    <w:sig w:usb0="E0002EFF" w:usb1="C0007843" w:usb2="00000009" w:usb3="00000000" w:csb0="000001FF" w:csb1="00000000"/>
+  </w:font>
+  <w:font w:name="Wingdings">
+    <w:panose1 w:val="05000000000000000000"/>
+    <w:charset w:val="02"/>
+    <w:family w:val="auto"/>
+    <w:pitch w:val="variable"/>
+    <w:sig w:usb0="00000000" w:usb1="10000000" w:usb2="00000000" w:usb3="00000000" w:csb0="80000000" w:csb1="00000000"/>
+  </w:font>
+  <w:font w:name="Symbol">
+    <w:panose1 w:val="05050102010706020507"/>
+    <w:charset w:val="02"/>
+    <w:family w:val="roman"/>
+    <w:pitch w:val="variable"/>
+    <w:sig w:usb0="00000000" w:usb1="10000000" w:usb2="00000000" w:usb3="00000000" w:csb0="80000000" w:csb1="00000000"/>
+  </w:font>
+  <w:font w:name="Calibri">
+    <w:panose1 w:val="020F0502020204030204"/>
+    <w:charset w:val="00"/>
+    <w:family w:val="swiss"/>
+    <w:pitch w:val="variable"/>
+    <w:sig w:usb0="E00002FF" w:usb1="4000ACFF" w:usb2="00000001" w:usb3="00000000" w:csb0="0000019F" w:csb1="00000000"/>
+  </w:font>
+  <w:font w:name="SimSun">
+    <w:altName w:val="宋体"/>
+    <w:panose1 w:val="02010600030101010101"/>
+    <w:charset w:val="86"/>
+    <w:family w:val="auto"/>
+    <w:pitch w:val="variable"/>
+    <w:sig w:usb0="00000003" w:usb1="288F0000" w:usb2="00000016" w:usb3="00000000" w:csb0="00040001" w:csb1="00000000"/>
+  </w:font>
+  <w:font w:name="Arial Narrow">
+    <w:panose1 w:val="020B0606020202030204"/>
+    <w:charset w:val="00"/>
+    <w:family w:val="swiss"/>
+    <w:pitch w:val="variable"/>
+    <w:sig w:usb0="00000287" w:usb1="00000800" w:usb2="00000000" w:usb3="00000000" w:csb0="0000009F" w:csb1="00000000"/>
+  </w:font>
+  <w:font w:name="Cambria">
+    <w:panose1 w:val="02040503050406030204"/>
+    <w:charset w:val="00"/>
+    <w:family w:val="roman"/>
+    <w:pitch w:val="variable"/>
+    <w:sig w:usb0="E00002FF" w:usb1="400004FF" w:usb2="00000000" w:usb3="00000000" w:csb0="0000019F" w:csb1="00000000"/>
+  </w:font>
+  <w:font w:name="Arial">
+    <w:panose1 w:val="020B0604020202020204"/>
+    <w:charset w:val="00"/>
+    <w:family w:val="swiss"/>
+    <w:pitch w:val="variable"/>
+    <w:sig w:usb0="E0002EFF" w:usb1="C0007843" w:usb2="00000009" w:usb3="00000000" w:csb0="000001FF" w:csb1="00000000"/>
+  </w:font>
+  <w:font w:name="Tahoma">
+    <w:panose1 w:val="020B0604030504040204"/>
+    <w:charset w:val="00"/>
+    <w:family w:val="swiss"/>
+    <w:pitch w:val="variable"/>
+    <w:sig w:usb0="E1002EFF" w:usb1="C000605B" w:usb2="00000029" w:usb3="00000000" w:csb0="000101FF" w:csb1="00000000"/>
+  </w:font>
+  <w:font w:name="Cambria Math">
+    <w:panose1 w:val="02040503050406030204"/>
+    <w:charset w:val="00"/>
+    <w:family w:val="roman"/>
+    <w:pitch w:val="variable"/>
+    <w:sig w:usb0="E00002FF" w:usb1="420024FF" w:usb2="00000000" w:usb3="00000000" w:csb0="0000019F" w:csb1="00000000"/>
+  </w:font>
+  <w:font w:name="Calibri Light">
+    <w:panose1 w:val="020F0302020204030204"/>
+    <w:charset w:val="00"/>
+    <w:family w:val="swiss"/>
+    <w:pitch w:val="variable"/>
+    <w:sig w:usb0="A00002EF" w:usb1="4000207B" w:usb2="00000000" w:usb3="00000000" w:csb0="0000019F" w:csb1="00000000"/>
+  </w:font>
+</w:fonts>
+</file>
+
+<file path=word/glossary/settings.xml><?xml version="1.0" encoding="utf-8"?>
+<w:settings xmlns:mc="http://schemas.openxmlformats.org/markup-compatibility/2006" xmlns:o="urn:schemas-microsoft-com:office:office" xmlns:r="http://schemas.openxmlformats.org/officeDocument/2006/relationships" xmlns:m="http://schemas.openxmlformats.org/officeDocument/2006/math" xmlns:v="urn:schemas-microsoft-com:vml" xmlns:w10="urn:schemas-microsoft-com:office:word" xmlns:w="http://schemas.openxmlformats.org/wordprocessingml/2006/main" xmlns:w14="http://schemas.microsoft.com/office/word/2010/wordml" xmlns:w15="http://schemas.microsoft.com/office/word/2012/wordml" xmlns:w16se="http://schemas.microsoft.com/office/word/2015/wordml/symex" xmlns:sl="http://schemas.openxmlformats.org/schemaLibrary/2006/main" mc:Ignorable="w14 w15 w16se">
+  <w:view w:val="normal"/>
+  <w:defaultTabStop w:val="1304"/>
+  <w:hyphenationZone w:val="425"/>
+  <w:characterSpacingControl w:val="doNotCompress"/>
+  <w:compat>
+    <w:useFELayout/>
+    <w:compatSetting w:name="compatibilityMode" w:uri="http://schemas.microsoft.com/office/word" w:val="15"/>
+    <w:compatSetting w:name="overrideTableStyleFontSizeAndJustification" w:uri="http://schemas.microsoft.com/office/word" w:val="1"/>
+    <w:compatSetting w:name="enableOpenTypeFeatures" w:uri="http://schemas.microsoft.com/office/word" w:val="1"/>
+    <w:compatSetting w:name="doNotFlipMirrorIndents" w:uri="http://schemas.microsoft.com/office/word" w:val="1"/>
+    <w:compatSetting w:name="differentiateMultirowTableHeaders" w:uri="http://schemas.microsoft.com/office/word" w:val="1"/>
+  </w:compat>
+  <w:rsids>
+    <w:rsidRoot w:val="003148BF"/>
+    <w:rsid w:val="003148BF"/>
+    <w:rsid w:val="00EB7D88"/>
+  </w:rsids>
+  <m:mathPr>
+    <m:mathFont m:val="Cambria Math"/>
+    <m:brkBin m:val="before"/>
+    <m:brkBinSub m:val="--"/>
+    <m:smallFrac m:val="0"/>
+    <m:dispDef/>
+    <m:lMargin m:val="0"/>
+    <m:rMargin m:val="0"/>
+    <m:defJc m:val="centerGroup"/>
+    <m:wrapIndent m:val="1440"/>
+    <m:intLim m:val="subSup"/>
+    <m:naryLim m:val="undOvr"/>
+  </m:mathPr>
+  <w:themeFontLang w:val="da-DK"/>
+  <w:clrSchemeMapping w:bg1="light1" w:t1="dark1" w:bg2="light2" w:t2="dark2" w:accent1="accent1" w:accent2="accent2" w:accent3="accent3" w:accent4="accent4" w:accent5="accent5" w:accent6="accent6" w:hyperlink="hyperlink" w:followedHyperlink="followedHyperlink"/>
+  <w:decimalSymbol w:val=","/>
+  <w:listSeparator w:val=";"/>
+  <w15:chartTrackingRefBased/>
+</w:settings>
+</file>
+
+<file path=word/glossary/styles.xml><?xml version="1.0" encoding="utf-8"?>
+<w:styles xmlns:mc="http://schemas.openxmlformats.org/markup-compatibility/2006" xmlns:r="http://schemas.openxmlformats.org/officeDocument/2006/relationships" xmlns:w="http://schemas.openxmlformats.org/wordprocessingml/2006/main" xmlns:w14="http://schemas.microsoft.com/office/word/2010/wordml" xmlns:w15="http://schemas.microsoft.com/office/word/2012/wordml" xmlns:w16se="http://schemas.microsoft.com/office/word/2015/wordml/symex" mc:Ignorable="w14 w15 w16se">
+  <w:docDefaults>
+    <w:rPrDefault>
+      <w:rPr>
+        <w:rFonts w:asciiTheme="minorHAnsi" w:eastAsiaTheme="minorEastAsia" w:hAnsiTheme="minorHAnsi" w:cstheme="minorBidi"/>
+        <w:sz w:val="22"/>
+        <w:szCs w:val="22"/>
+        <w:lang w:val="da-DK" w:eastAsia="da-DK" w:bidi="ar-SA"/>
+      </w:rPr>
+    </w:rPrDefault>
+    <w:pPrDefault>
+      <w:pPr>
+        <w:spacing w:after="160" w:line="259" w:lineRule="auto"/>
+      </w:pPr>
+    </w:pPrDefault>
+  </w:docDefaults>
+  <w:latentStyles w:defLockedState="0" w:defUIPriority="99" w:defSemiHidden="0" w:defUnhideWhenUsed="0" w:defQFormat="0" w:count="371">
+    <w:lsdException w:name="Normal" w:uiPriority="0" w:qFormat="1"/>
+    <w:lsdException w:name="heading 1" w:uiPriority="9" w:qFormat="1"/>
+    <w:lsdException w:name="heading 2" w:semiHidden="1" w:uiPriority="9" w:unhideWhenUsed="1" w:qFormat="1"/>
+    <w:lsdException w:name="heading 3" w:semiHidden="1" w:uiPriority="9" w:unhideWhenUsed="1" w:qFormat="1"/>
+    <w:lsdException w:name="heading 4" w:semiHidden="1" w:uiPriority="9" w:unhideWhenUsed="1" w:qFormat="1"/>
+    <w:lsdException w:name="heading 5" w:semiHidden="1" w:uiPriority="9" w:unhideWhenUsed="1" w:qFormat="1"/>
+    <w:lsdException w:name="heading 6" w:semiHidden="1" w:uiPriority="9" w:unhideWhenUsed="1" w:qFormat="1"/>
+    <w:lsdException w:name="heading 7" w:semiHidden="1" w:uiPriority="9" w:unhideWhenUsed="1" w:qFormat="1"/>
+    <w:lsdException w:name="heading 8" w:semiHidden="1" w:uiPriority="9" w:unhideWhenUsed="1" w:qFormat="1"/>
+    <w:lsdException w:name="heading 9" w:semiHidden="1" w:uiPriority="9" w:unhideWhenUsed="1" w:qFormat="1"/>
+    <w:lsdException w:name="index 1" w:semiHidden="1" w:unhideWhenUsed="1"/>
+    <w:lsdException w:name="index 2" w:semiHidden="1" w:unhideWhenUsed="1"/>
+    <w:lsdException w:name="index 3" w:semiHidden="1" w:unhideWhenUsed="1"/>
+    <w:lsdException w:name="index 4" w:semiHidden="1" w:unhideWhenUsed="1"/>
+    <w:lsdException w:name="index 5" w:semiHidden="1" w:unhideWhenUsed="1"/>
+    <w:lsdException w:name="index 6" w:semiHidden="1" w:unhideWhenUsed="1"/>
+    <w:lsdException w:name="index 7" w:semiHidden="1" w:unhideWhenUsed="1"/>
+    <w:lsdException w:name="index 8" w:semiHidden="1" w:unhideWhenUsed="1"/>
+    <w:lsdException w:name="index 9" w:semiHidden="1" w:unhideWhenUsed="1"/>
+    <w:lsdException w:name="toc 1" w:semiHidden="1" w:uiPriority="39" w:unhideWhenUsed="1"/>
+    <w:lsdException w:name="toc 2" w:semiHidden="1" w:uiPriority="39" w:unhideWhenUsed="1"/>
+    <w:lsdException w:name="toc 3" w:semiHidden="1" w:uiPriority="39" w:unhideWhenUsed="1"/>
+    <w:lsdException w:name="toc 4" w:semiHidden="1" w:uiPriority="39" w:unhideWhenUsed="1"/>
+    <w:lsdException w:name="toc 5" w:semiHidden="1" w:uiPriority="39" w:unhideWhenUsed="1"/>
+    <w:lsdException w:name="toc 6" w:semiHidden="1" w:uiPriority="39" w:unhideWhenUsed="1"/>
+    <w:lsdException w:name="toc 7" w:semiHidden="1" w:uiPriority="39" w:unhideWhenUsed="1"/>
+    <w:lsdException w:name="toc 8" w:semiHidden="1" w:uiPriority="39" w:unhideWhenUsed="1"/>
+    <w:lsdException w:name="toc 9" w:semiHidden="1" w:uiPriority="39" w:unhideWhenUsed="1"/>
+    <w:lsdException w:name="Normal Indent" w:semiHidden="1" w:unhideWhenUsed="1"/>
+    <w:lsdException w:name="footnote text" w:semiHidden="1" w:unhideWhenUsed="1"/>
+    <w:lsdException w:name="annotation text" w:semiHidden="1" w:unhideWhenUsed="1"/>
+    <w:lsdException w:name="header" w:semiHidden="1" w:unhideWhenUsed="1"/>
+    <w:lsdException w:name="footer" w:semiHidden="1" w:unhideWhenUsed="1"/>
+    <w:lsdException w:name="index heading" w:semiHidden="1" w:unhideWhenUsed="1"/>
+    <w:lsdException w:name="caption" w:semiHidden="1" w:uiPriority="35" w:unhideWhenUsed="1" w:qFormat="1"/>
+    <w:lsdException w:name="table of figures" w:semiHidden="1" w:unhideWhenUsed="1"/>
+    <w:lsdException w:name="envelope address" w:semiHidden="1" w:unhideWhenUsed="1"/>
+    <w:lsdException w:name="envelope return" w:semiHidden="1" w:unhideWhenUsed="1"/>
+    <w:lsdException w:name="footnote reference" w:semiHidden="1" w:unhideWhenUsed="1"/>
+    <w:lsdException w:name="annotation reference" w:semiHidden="1" w:unhideWhenUsed="1"/>
+    <w:lsdException w:name="line number" w:semiHidden="1" w:unhideWhenUsed="1"/>
+    <w:lsdException w:name="page number" w:semiHidden="1" w:unhideWhenUsed="1"/>
+    <w:lsdException w:name="endnote reference" w:semiHidden="1" w:unhideWhenUsed="1"/>
+    <w:lsdException w:name="endnote text" w:semiHidden="1" w:unhideWhenUsed="1"/>
+    <w:lsdException w:name="table of authorities" w:semiHidden="1" w:unhideWhenUsed="1"/>
+    <w:lsdException w:name="macro" w:semiHidden="1" w:unhideWhenUsed="1"/>
+    <w:lsdException w:name="toa heading" w:semiHidden="1" w:unhideWhenUsed="1"/>
+    <w:lsdException w:name="List" w:semiHidden="1" w:unhideWhenUsed="1"/>
+    <w:lsdException w:name="List Bullet" w:semiHidden="1" w:unhideWhenUsed="1"/>
+    <w:lsdException w:name="List Number" w:semiHidden="1" w:unhideWhenUsed="1"/>
+    <w:lsdException w:name="List 2" w:semiHidden="1" w:unhideWhenUsed="1"/>
+    <w:lsdException w:name="List 3" w:semiHidden="1" w:unhideWhenUsed="1"/>
+    <w:lsdException w:name="List 4" w:semiHidden="1" w:unhideWhenUsed="1"/>
+    <w:lsdException w:name="List 5" w:semiHidden="1" w:unhideWhenUsed="1"/>
+    <w:lsdException w:name="List Bullet 2" w:semiHidden="1" w:unhideWhenUsed="1"/>
+    <w:lsdException w:name="List Bullet 3" w:semiHidden="1" w:unhideWhenUsed="1"/>
+    <w:lsdException w:name="List Bullet 4" w:semiHidden="1" w:unhideWhenUsed="1"/>
+    <w:lsdException w:name="List Bullet 5" w:semiHidden="1" w:unhideWhenUsed="1"/>
+    <w:lsdException w:name="List Number 2" w:semiHidden="1" w:unhideWhenUsed="1"/>
+    <w:lsdException w:name="List Number 3" w:semiHidden="1" w:unhideWhenUsed="1"/>
+    <w:lsdException w:name="List Number 4" w:semiHidden="1" w:unhideWhenUsed="1"/>
+    <w:lsdException w:name="List Number 5" w:semiHidden="1" w:unhideWhenUsed="1"/>
+    <w:lsdException w:name="Title" w:uiPriority="10" w:qFormat="1"/>
+    <w:lsdException w:name="Closing" w:semiHidden="1" w:unhideWhenUsed="1"/>
+    <w:lsdException w:name="Signature" w:semiHidden="1" w:unhideWhenUsed="1"/>
+    <w:lsdException w:name="Default Paragraph Font" w:semiHidden="1" w:uiPriority="1" w:unhideWhenUsed="1"/>
+    <w:lsdException w:name="Body Text" w:semiHidden="1" w:unhideWhenUsed="1"/>
+    <w:lsdException w:name="Body Text Indent" w:semiHidden="1" w:unhideWhenUsed="1"/>
+    <w:lsdException w:name="List Continue" w:semiHidden="1" w:unhideWhenUsed="1"/>
+    <w:lsdException w:name="List Continue 2" w:semiHidden="1" w:unhideWhenUsed="1"/>
+    <w:lsdException w:name="List Continue 3" w:semiHidden="1" w:unhideWhenUsed="1"/>
+    <w:lsdException w:name="List Continue 4" w:semiHidden="1" w:unhideWhenUsed="1"/>
+    <w:lsdException w:name="List Continue 5" w:semiHidden="1" w:unhideWhenUsed="1"/>
+    <w:lsdException w:name="Message Header" w:semiHidden="1" w:unhideWhenUsed="1"/>
+    <w:lsdException w:name="Subtitle" w:uiPriority="11" w:qFormat="1"/>
+    <w:lsdException w:name="Salutation" w:semiHidden="1" w:unhideWhenUsed="1"/>
+    <w:lsdException w:name="Date" w:semiHidden="1" w:unhideWhenUsed="1"/>
+    <w:lsdException w:name="Body Text First Indent" w:semiHidden="1" w:unhideWhenUsed="1"/>
+    <w:lsdException w:name="Body Text First Indent 2" w:semiHidden="1" w:unhideWhenUsed="1"/>
+    <w:lsdException w:name="Note Heading" w:semiHidden="1" w:unhideWhenUsed="1"/>
+    <w:lsdException w:name="Body Text 2" w:semiHidden="1" w:unhideWhenUsed="1"/>
+    <w:lsdException w:name="Body Text 3" w:semiHidden="1" w:unhideWhenUsed="1"/>
+    <w:lsdException w:name="Body Text Indent 2" w:semiHidden="1" w:unhideWhenUsed="1"/>
+    <w:lsdException w:name="Body Text Indent 3" w:semiHidden="1" w:unhideWhenUsed="1"/>
+    <w:lsdException w:name="Block Text" w:semiHidden="1" w:unhideWhenUsed="1"/>
+    <w:lsdException w:name="Hyperlink" w:semiHidden="1" w:unhideWhenUsed="1"/>
+    <w:lsdException w:name="FollowedHyperlink" w:semiHidden="1" w:unhideWhenUsed="1"/>
+    <w:lsdException w:name="Strong" w:uiPriority="22" w:qFormat="1"/>
+    <w:lsdException w:name="Emphasis" w:uiPriority="20" w:qFormat="1"/>
+    <w:lsdException w:name="Document Map" w:semiHidden="1" w:unhideWhenUsed="1"/>
+    <w:lsdException w:name="Plain Text" w:semiHidden="1" w:unhideWhenUsed="1"/>
+    <w:lsdException w:name="E-mail Signature" w:semiHidden="1" w:unhideWhenUsed="1"/>
+    <w:lsdException w:name="HTML Top of Form" w:semiHidden="1" w:unhideWhenUsed="1"/>
+    <w:lsdException w:name="HTML Bottom of Form" w:semiHidden="1" w:unhideWhenUsed="1"/>
+    <w:lsdException w:name="Normal (Web)" w:semiHidden="1" w:unhideWhenUsed="1"/>
+    <w:lsdException w:name="HTML Acronym" w:semiHidden="1" w:unhideWhenUsed="1"/>
+    <w:lsdException w:name="HTML Address" w:semiHidden="1" w:unhideWhenUsed="1"/>
+    <w:lsdException w:name="HTML Cite" w:semiHidden="1" w:unhideWhenUsed="1"/>
+    <w:lsdException w:name="HTML Code" w:semiHidden="1" w:unhideWhenUsed="1"/>
+    <w:lsdException w:name="HTML Definition" w:semiHidden="1" w:unhideWhenUsed="1"/>
+    <w:lsdException w:name="HTML Keyboard" w:semiHidden="1" w:unhideWhenUsed="1"/>
+    <w:lsdException w:name="HTML Preformatted" w:semiHidden="1" w:unhideWhenUsed="1"/>
+    <w:lsdException w:name="HTML Sample" w:semiHidden="1" w:unhideWhenUsed="1"/>
+    <w:lsdException w:name="HTML Typewriter" w:semiHidden="1" w:unhideWhenUsed="1"/>
+    <w:lsdException w:name="HTML Variable" w:semiHidden="1" w:unhideWhenUsed="1"/>
+    <w:lsdException w:name="Normal Table" w:semiHidden="1" w:unhideWhenUsed="1"/>
+    <w:lsdException w:name="annotation subject" w:semiHidden="1" w:unhideWhenUsed="1"/>
+    <w:lsdException w:name="No List" w:semiHidden="1" w:unhideWhenUsed="1"/>
+    <w:lsdException w:name="Outline List 1" w:semiHidden="1" w:unhideWhenUsed="1"/>
+    <w:lsdException w:name="Outline List 2" w:semiHidden="1" w:unhideWhenUsed="1"/>
+    <w:lsdException w:name="Outline List 3" w:semiHidden="1" w:unhideWhenUsed="1"/>
+    <w:lsdException w:name="Table Simple 1" w:semiHidden="1" w:unhideWhenUsed="1"/>
+    <w:lsdException w:name="Table Simple 2" w:semiHidden="1" w:unhideWhenUsed="1"/>
+    <w:lsdException w:name="Table Simple 3" w:semiHidden="1" w:unhideWhenUsed="1"/>
+    <w:lsdException w:name="Table Classic 1" w:semiHidden="1" w:unhideWhenUsed="1"/>
+    <w:lsdException w:name="Table Classic 2" w:semiHidden="1" w:unhideWhenUsed="1"/>
+    <w:lsdException w:name="Table Classic 3" w:semiHidden="1" w:unhideWhenUsed="1"/>
+    <w:lsdException w:name="Table Classic 4" w:semiHidden="1" w:unhideWhenUsed="1"/>
+    <w:lsdException w:name="Table Colorful 1" w:semiHidden="1" w:unhideWhenUsed="1"/>
+    <w:lsdException w:name="Table Colorful 2" w:semiHidden="1" w:unhideWhenUsed="1"/>
+    <w:lsdException w:name="Table Colorful 3" w:semiHidden="1" w:unhideWhenUsed="1"/>
+    <w:lsdException w:name="Table Columns 1" w:semiHidden="1" w:unhideWhenUsed="1"/>
+    <w:lsdException w:name="Table Columns 2" w:semiHidden="1" w:unhideWhenUsed="1"/>
+    <w:lsdException w:name="Table Columns 3" w:semiHidden="1" w:unhideWhenUsed="1"/>
+    <w:lsdException w:name="Table Columns 4" w:semiHidden="1" w:unhideWhenUsed="1"/>
+    <w:lsdException w:name="Table Columns 5" w:semiHidden="1" w:unhideWhenUsed="1"/>
+    <w:lsdException w:name="Table Grid 1" w:semiHidden="1" w:unhideWhenUsed="1"/>
+    <w:lsdException w:name="Table Grid 2" w:semiHidden="1" w:unhideWhenUsed="1"/>
+    <w:lsdException w:name="Table Grid 3" w:semiHidden="1" w:unhideWhenUsed="1"/>
+    <w:lsdException w:name="Table Grid 4" w:semiHidden="1" w:unhideWhenUsed="1"/>
+    <w:lsdException w:name="Table Grid 5" w:semiHidden="1" w:unhideWhenUsed="1"/>
+    <w:lsdException w:name="Table Grid 6" w:semiHidden="1" w:unhideWhenUsed="1"/>
+    <w:lsdException w:name="Table Grid 7" w:semiHidden="1" w:unhideWhenUsed="1"/>
+    <w:lsdException w:name="Table Grid 8" w:semiHidden="1" w:unhideWhenUsed="1"/>
+    <w:lsdException w:name="Table List 1" w:semiHidden="1" w:unhideWhenUsed="1"/>
+    <w:lsdException w:name="Table List 2" w:semiHidden="1" w:unhideWhenUsed="1"/>
+    <w:lsdException w:name="Table List 3" w:semiHidden="1" w:unhideWhenUsed="1"/>
+    <w:lsdException w:name="Table List 4" w:semiHidden="1" w:unhideWhenUsed="1"/>
+    <w:lsdException w:name="Table List 5" w:semiHidden="1" w:unhideWhenUsed="1"/>
+    <w:lsdException w:name="Table List 6" w:semiHidden="1" w:unhideWhenUsed="1"/>
+    <w:lsdException w:name="Table List 7" w:semiHidden="1" w:unhideWhenUsed="1"/>
+    <w:lsdException w:name="Table List 8" w:semiHidden="1" w:unhideWhenUsed="1"/>
+    <w:lsdException w:name="Table 3D effects 1" w:semiHidden="1" w:unhideWhenUsed="1"/>
+    <w:lsdException w:name="Table 3D effects 2" w:semiHidden="1" w:unhideWhenUsed="1"/>
+    <w:lsdException w:name="Table 3D effects 3" w:semiHidden="1" w:unhideWhenUsed="1"/>
+    <w:lsdException w:name="Table Contemporary" w:semiHidden="1" w:unhideWhenUsed="1"/>
+    <w:lsdException w:name="Table Elegant" w:semiHidden="1" w:unhideWhenUsed="1"/>
+    <w:lsdException w:name="Table Professional" w:semiHidden="1" w:unhideWhenUsed="1"/>
+    <w:lsdException w:name="Table Subtle 1" w:semiHidden="1" w:unhideWhenUsed="1"/>
+    <w:lsdException w:name="Table Subtle 2" w:semiHidden="1" w:unhideWhenUsed="1"/>
+    <w:lsdException w:name="Table Web 1" w:semiHidden="1" w:unhideWhenUsed="1"/>
+    <w:lsdException w:name="Table Web 2" w:semiHidden="1" w:unhideWhenUsed="1"/>
+    <w:lsdException w:name="Table Web 3" w:semiHidden="1" w:unhideWhenUsed="1"/>
+    <w:lsdException w:name="Balloon Text" w:semiHidden="1" w:unhideWhenUsed="1"/>
+    <w:lsdException w:name="Table Grid" w:uiPriority="39"/>
+    <w:lsdException w:name="Table Theme" w:semiHidden="1" w:unhideWhenUsed="1"/>
+    <w:lsdException w:name="Placeholder Text" w:semiHidden="1"/>
+    <w:lsdException w:name="No Spacing" w:uiPriority="1" w:qFormat="1"/>
+    <w:lsdException w:name="Light Shading" w:uiPriority="60"/>
+    <w:lsdException w:name="Light List" w:uiPriority="61"/>
+    <w:lsdException w:name="Light Grid" w:uiPriority="62"/>
+    <w:lsdException w:name="Medium Shading 1" w:uiPriority="63"/>
+    <w:lsdException w:name="Medium Shading 2" w:uiPriority="64"/>
+    <w:lsdException w:name="Medium List 1" w:uiPriority="65"/>
+    <w:lsdException w:name="Medium List 2" w:uiPriority="66"/>
+    <w:lsdException w:name="Medium Grid 1" w:uiPriority="67"/>
+    <w:lsdException w:name="Medium Grid 2" w:uiPriority="68"/>
+    <w:lsdException w:name="Medium Grid 3" w:uiPriority="69"/>
+    <w:lsdException w:name="Dark List" w:uiPriority="70"/>
+    <w:lsdException w:name="Colorful Shading" w:uiPriority="71"/>
+    <w:lsdException w:name="Colorful List" w:uiPriority="72"/>
+    <w:lsdException w:name="Colorful Grid" w:uiPriority="73"/>
+    <w:lsdException w:name="Light Shading Accent 1" w:uiPriority="60"/>
+    <w:lsdException w:name="Light List Accent 1" w:uiPriority="61"/>
+    <w:lsdException w:name="Light Grid Accent 1" w:uiPriority="62"/>
+    <w:lsdException w:name="Medium Shading 1 Accent 1" w:uiPriority="63"/>
+    <w:lsdException w:name="Medium Shading 2 Accent 1" w:uiPriority="64"/>
+    <w:lsdException w:name="Medium List 1 Accent 1" w:uiPriority="65"/>
+    <w:lsdException w:name="Revision" w:semiHidden="1"/>
+    <w:lsdException w:name="List Paragraph" w:uiPriority="34" w:qFormat="1"/>
+    <w:lsdException w:name="Quote" w:uiPriority="29" w:qFormat="1"/>
+    <w:lsdException w:name="Intense Quote" w:uiPriority="30" w:qFormat="1"/>
+    <w:lsdException w:name="Medium List 2 Accent 1" w:uiPriority="66"/>
+    <w:lsdException w:name="Medium Grid 1 Accent 1" w:uiPriority="67"/>
+    <w:lsdException w:name="Medium Grid 2 Accent 1" w:uiPriority="68"/>
+    <w:lsdException w:name="Medium Grid 3 Accent 1" w:uiPriority="69"/>
+    <w:lsdException w:name="Dark List Accent 1" w:uiPriority="70"/>
+    <w:lsdException w:name="Colorful Shading Accent 1" w:uiPriority="71"/>
+    <w:lsdException w:name="Colorful List Accent 1" w:uiPriority="72"/>
+    <w:lsdException w:name="Colorful Grid Accent 1" w:uiPriority="73"/>
+    <w:lsdException w:name="Light Shading Accent 2" w:uiPriority="60"/>
+    <w:lsdException w:name="Light List Accent 2" w:uiPriority="61"/>
+    <w:lsdException w:name="Light Grid Accent 2" w:uiPriority="62"/>
+    <w:lsdException w:name="Medium Shading 1 Accent 2" w:uiPriority="63"/>
+    <w:lsdException w:name="Medium Shading 2 Accent 2" w:uiPriority="64"/>
+    <w:lsdException w:name="Medium List 1 Accent 2" w:uiPriority="65"/>
+    <w:lsdException w:name="Medium List 2 Accent 2" w:uiPriority="66"/>
+    <w:lsdException w:name="Medium Grid 1 Accent 2" w:uiPriority="67"/>
+    <w:lsdException w:name="Medium Grid 2 Accent 2" w:uiPriority="68"/>
+    <w:lsdException w:name="Medium Grid 3 Accent 2" w:uiPriority="69"/>
+    <w:lsdException w:name="Dark List Accent 2" w:uiPriority="70"/>
+    <w:lsdException w:name="Colorful Shading Accent 2" w:uiPriority="71"/>
+    <w:lsdException w:name="Colorful List Accent 2" w:uiPriority="72"/>
+    <w:lsdException w:name="Colorful Grid Accent 2" w:uiPriority="73"/>
+    <w:lsdException w:name="Light Shading Accent 3" w:uiPriority="60"/>
+    <w:lsdException w:name="Light List Accent 3" w:uiPriority="61"/>
+    <w:lsdException w:name="Light Grid Accent 3" w:uiPriority="62"/>
+    <w:lsdException w:name="Medium Shading 1 Accent 3" w:uiPriority="63"/>
+    <w:lsdException w:name="Medium Shading 2 Accent 3" w:uiPriority="64"/>
+    <w:lsdException w:name="Medium List 1 Accent 3" w:uiPriority="65"/>
+    <w:lsdException w:name="Medium List 2 Accent 3" w:uiPriority="66"/>
+    <w:lsdException w:name="Medium Grid 1 Accent 3" w:uiPriority="67"/>
+    <w:lsdException w:name="Medium Grid 2 Accent 3" w:uiPriority="68"/>
+    <w:lsdException w:name="Medium Grid 3 Accent 3" w:uiPriority="69"/>
+    <w:lsdException w:name="Dark List Accent 3" w:uiPriority="70"/>
+    <w:lsdException w:name="Colorful Shading Accent 3" w:uiPriority="71"/>
+    <w:lsdException w:name="Colorful List Accent 3" w:uiPriority="72"/>
+    <w:lsdException w:name="Colorful Grid Accent 3" w:uiPriority="73"/>
+    <w:lsdException w:name="Light Shading Accent 4" w:uiPriority="60"/>
+    <w:lsdException w:name="Light List Accent 4" w:uiPriority="61"/>
+    <w:lsdException w:name="Light Grid Accent 4" w:uiPriority="62"/>
+    <w:lsdException w:name="Medium Shading 1 Accent 4" w:uiPriority="63"/>
+    <w:lsdException w:name="Medium Shading 2 Accent 4" w:uiPriority="64"/>
+    <w:lsdException w:name="Medium List 1 Accent 4" w:uiPriority="65"/>
+    <w:lsdException w:name="Medium List 2 Accent 4" w:uiPriority="66"/>
+    <w:lsdException w:name="Medium Grid 1 Accent 4" w:uiPriority="67"/>
+    <w:lsdException w:name="Medium Grid 2 Accent 4" w:uiPriority="68"/>
+    <w:lsdException w:name="Medium Grid 3 Accent 4" w:uiPriority="69"/>
+    <w:lsdException w:name="Dark List Accent 4" w:uiPriority="70"/>
+    <w:lsdException w:name="Colorful Shading Accent 4" w:uiPriority="71"/>
+    <w:lsdException w:name="Colorful List Accent 4" w:uiPriority="72"/>
+    <w:lsdException w:name="Colorful Grid Accent 4" w:uiPriority="73"/>
+    <w:lsdException w:name="Light Shading Accent 5" w:uiPriority="60"/>
+    <w:lsdException w:name="Light List Accent 5" w:uiPriority="61"/>
+    <w:lsdException w:name="Light Grid Accent 5" w:uiPriority="62"/>
+    <w:lsdException w:name="Medium Shading 1 Accent 5" w:uiPriority="63"/>
+    <w:lsdException w:name="Medium Shading 2 Accent 5" w:uiPriority="64"/>
+    <w:lsdException w:name="Medium List 1 Accent 5" w:uiPriority="65"/>
+    <w:lsdException w:name="Medium List 2 Accent 5" w:uiPriority="66"/>
+    <w:lsdException w:name="Medium Grid 1 Accent 5" w:uiPriority="67"/>
+    <w:lsdException w:name="Medium Grid 2 Accent 5" w:uiPriority="68"/>
+    <w:lsdException w:name="Medium Grid 3 Accent 5" w:uiPriority="69"/>
+    <w:lsdException w:name="Dark List Accent 5" w:uiPriority="70"/>
+    <w:lsdException w:name="Colorful Shading Accent 5" w:uiPriority="71"/>
+    <w:lsdException w:name="Colorful List Accent 5" w:uiPriority="72"/>
+    <w:lsdException w:name="Colorful Grid Accent 5" w:uiPriority="73"/>
+    <w:lsdException w:name="Light Shading Accent 6" w:uiPriority="60"/>
+    <w:lsdException w:name="Light List Accent 6" w:uiPriority="61"/>
+    <w:lsdException w:name="Light Grid Accent 6" w:uiPriority="62"/>
+    <w:lsdException w:name="Medium Shading 1 Accent 6" w:uiPriority="63"/>
+    <w:lsdException w:name="Medium Shading 2 Accent 6" w:uiPriority="64"/>
+    <w:lsdException w:name="Medium List 1 Accent 6" w:uiPriority="65"/>
+    <w:lsdException w:name="Medium List 2 Accent 6" w:uiPriority="66"/>
+    <w:lsdException w:name="Medium Grid 1 Accent 6" w:uiPriority="67"/>
+    <w:lsdException w:name="Medium Grid 2 Accent 6" w:uiPriority="68"/>
+    <w:lsdException w:name="Medium Grid 3 Accent 6" w:uiPriority="69"/>
+    <w:lsdException w:name="Dark List Accent 6" w:uiPriority="70"/>
+    <w:lsdException w:name="Colorful Shading Accent 6" w:uiPriority="71"/>
+    <w:lsdException w:name="Colorful List Accent 6" w:uiPriority="72"/>
+    <w:lsdException w:name="Colorful Grid Accent 6" w:uiPriority="73"/>
+    <w:lsdException w:name="Subtle Emphasis" w:uiPriority="19" w:qFormat="1"/>
+    <w:lsdException w:name="Intense Emphasis" w:uiPriority="21" w:qFormat="1"/>
+    <w:lsdException w:name="Subtle Reference" w:uiPriority="31" w:qFormat="1"/>
+    <w:lsdException w:name="Intense Reference" w:uiPriority="32" w:qFormat="1"/>
+    <w:lsdException w:name="Book Title" w:uiPriority="33" w:qFormat="1"/>
+    <w:lsdException w:name="Bibliography" w:semiHidden="1" w:uiPriority="37" w:unhideWhenUsed="1"/>
+    <w:lsdException w:name="TOC Heading" w:semiHidden="1" w:uiPriority="39" w:unhideWhenUsed="1" w:qFormat="1"/>
+    <w:lsdException w:name="Plain Table 1" w:uiPriority="41"/>
+    <w:lsdException w:name="Plain Table 2" w:uiPriority="42"/>
+    <w:lsdException w:name="Plain Table 3" w:uiPriority="43"/>
+    <w:lsdException w:name="Plain Table 4" w:uiPriority="44"/>
+    <w:lsdException w:name="Plain Table 5" w:uiPriority="45"/>
+    <w:lsdException w:name="Grid Table Light" w:uiPriority="40"/>
+    <w:lsdException w:name="Grid Table 1 Light" w:uiPriority="46"/>
+    <w:lsdException w:name="Grid Table 2" w:uiPriority="47"/>
+    <w:lsdException w:name="Grid Table 3" w:uiPriority="48"/>
+    <w:lsdException w:name="Grid Table 4" w:uiPriority="49"/>
+    <w:lsdException w:name="Grid Table 5 Dark" w:uiPriority="50"/>
+    <w:lsdException w:name="Grid Table 6 Colorful" w:uiPriority="51"/>
+    <w:lsdException w:name="Grid Table 7 Colorful" w:uiPriority="52"/>
+    <w:lsdException w:name="Grid Table 1 Light Accent 1" w:uiPriority="46"/>
+    <w:lsdException w:name="Grid Table 2 Accent 1" w:uiPriority="47"/>
+    <w:lsdException w:name="Grid Table 3 Accent 1" w:uiPriority="48"/>
+    <w:lsdException w:name="Grid Table 4 Accent 1" w:uiPriority="49"/>
+    <w:lsdException w:name="Grid Table 5 Dark Accent 1" w:uiPriority="50"/>
+    <w:lsdException w:name="Grid Table 6 Colorful Accent 1" w:uiPriority="51"/>
+    <w:lsdException w:name="Grid Table 7 Colorful Accent 1" w:uiPriority="52"/>
+    <w:lsdException w:name="Grid Table 1 Light Accent 2" w:uiPriority="46"/>
+    <w:lsdException w:name="Grid Table 2 Accent 2" w:uiPriority="47"/>
+    <w:lsdException w:name="Grid Table 3 Accent 2" w:uiPriority="48"/>
+    <w:lsdException w:name="Grid Table 4 Accent 2" w:uiPriority="49"/>
+    <w:lsdException w:name="Grid Table 5 Dark Accent 2" w:uiPriority="50"/>
+    <w:lsdException w:name="Grid Table 6 Colorful Accent 2" w:uiPriority="51"/>
+    <w:lsdException w:name="Grid Table 7 Colorful Accent 2" w:uiPriority="52"/>
+    <w:lsdException w:name="Grid Table 1 Light Accent 3" w:uiPriority="46"/>
+    <w:lsdException w:name="Grid Table 2 Accent 3" w:uiPriority="47"/>
+    <w:lsdException w:name="Grid Table 3 Accent 3" w:uiPriority="48"/>
+    <w:lsdException w:name="Grid Table 4 Accent 3" w:uiPriority="49"/>
+    <w:lsdException w:name="Grid Table 5 Dark Accent 3" w:uiPriority="50"/>
+    <w:lsdException w:name="Grid Table 6 Colorful Accent 3" w:uiPriority="51"/>
+    <w:lsdException w:name="Grid Table 7 Colorful Accent 3" w:uiPriority="52"/>
+    <w:lsdException w:name="Grid Table 1 Light Accent 4" w:uiPriority="46"/>
+    <w:lsdException w:name="Grid Table 2 Accent 4" w:uiPriority="47"/>
+    <w:lsdException w:name="Grid Table 3 Accent 4" w:uiPriority="48"/>
+    <w:lsdException w:name="Grid Table 4 Accent 4" w:uiPriority="49"/>
+    <w:lsdException w:name="Grid Table 5 Dark Accent 4" w:uiPriority="50"/>
+    <w:lsdException w:name="Grid Table 6 Colorful Accent 4" w:uiPriority="51"/>
+    <w:lsdException w:name="Grid Table 7 Colorful Accent 4" w:uiPriority="52"/>
+    <w:lsdException w:name="Grid Table 1 Light Accent 5" w:uiPriority="46"/>
+    <w:lsdException w:name="Grid Table 2 Accent 5" w:uiPriority="47"/>
+    <w:lsdException w:name="Grid Table 3 Accent 5" w:uiPriority="48"/>
+    <w:lsdException w:name="Grid Table 4 Accent 5" w:uiPriority="49"/>
+    <w:lsdException w:name="Grid Table 5 Dark Accent 5" w:uiPriority="50"/>
+    <w:lsdException w:name="Grid Table 6 Colorful Accent 5" w:uiPriority="51"/>
+    <w:lsdException w:name="Grid Table 7 Colorful Accent 5" w:uiPriority="52"/>
+    <w:lsdException w:name="Grid Table 1 Light Accent 6" w:uiPriority="46"/>
+    <w:lsdException w:name="Grid Table 2 Accent 6" w:uiPriority="47"/>
+    <w:lsdException w:name="Grid Table 3 Accent 6" w:uiPriority="48"/>
+    <w:lsdException w:name="Grid Table 4 Accent 6" w:uiPriority="49"/>
+    <w:lsdException w:name="Grid Table 5 Dark Accent 6" w:uiPriority="50"/>
+    <w:lsdException w:name="Grid Table 6 Colorful Accent 6" w:uiPriority="51"/>
+    <w:lsdException w:name="Grid Table 7 Colorful Accent 6" w:uiPriority="52"/>
+    <w:lsdException w:name="List Table 1 Light" w:uiPriority="46"/>
+    <w:lsdException w:name="List Table 2" w:uiPriority="47"/>
+    <w:lsdException w:name="List Table 3" w:uiPriority="48"/>
+    <w:lsdException w:name="List Table 4" w:uiPriority="49"/>
+    <w:lsdException w:name="List Table 5 Dark" w:uiPriority="50"/>
+    <w:lsdException w:name="List Table 6 Colorful" w:uiPriority="51"/>
+    <w:lsdException w:name="List Table 7 Colorful" w:uiPriority="52"/>
+    <w:lsdException w:name="List Table 1 Light Accent 1" w:uiPriority="46"/>
+    <w:lsdException w:name="List Table 2 Accent 1" w:uiPriority="47"/>
+    <w:lsdException w:name="List Table 3 Accent 1" w:uiPriority="48"/>
+    <w:lsdException w:name="List Table 4 Accent 1" w:uiPriority="49"/>
+    <w:lsdException w:name="List Table 5 Dark Accent 1" w:uiPriority="50"/>
+    <w:lsdException w:name="List Table 6 Colorful Accent 1" w:uiPriority="51"/>
+    <w:lsdException w:name="List Table 7 Colorful Accent 1" w:uiPriority="52"/>
+    <w:lsdException w:name="List Table 1 Light Accent 2" w:uiPriority="46"/>
+    <w:lsdException w:name="List Table 2 Accent 2" w:uiPriority="47"/>
+    <w:lsdException w:name="List Table 3 Accent 2" w:uiPriority="48"/>
+    <w:lsdException w:name="List Table 4 Accent 2" w:uiPriority="49"/>
+    <w:lsdException w:name="List Table 5 Dark Accent 2" w:uiPriority="50"/>
+    <w:lsdException w:name="List Table 6 Colorful Accent 2" w:uiPriority="51"/>
+    <w:lsdException w:name="List Table 7 Colorful Accent 2" w:uiPriority="52"/>
+    <w:lsdException w:name="List Table 1 Light Accent 3" w:uiPriority="46"/>
+    <w:lsdException w:name="List Table 2 Accent 3" w:uiPriority="47"/>
+    <w:lsdException w:name="List Table 3 Accent 3" w:uiPriority="48"/>
+    <w:lsdException w:name="List Table 4 Accent 3" w:uiPriority="49"/>
+    <w:lsdException w:name="List Table 5 Dark Accent 3" w:uiPriority="50"/>
+    <w:lsdException w:name="List Table 6 Colorful Accent 3" w:uiPriority="51"/>
+    <w:lsdException w:name="List Table 7 Colorful Accent 3" w:uiPriority="52"/>
+    <w:lsdException w:name="List Table 1 Light Accent 4" w:uiPriority="46"/>
+    <w:lsdException w:name="List Table 2 Accent 4" w:uiPriority="47"/>
+    <w:lsdException w:name="List Table 3 Accent 4" w:uiPriority="48"/>
+    <w:lsdException w:name="List Table 4 Accent 4" w:uiPriority="49"/>
+    <w:lsdException w:name="List Table 5 Dark Accent 4" w:uiPriority="50"/>
+    <w:lsdException w:name="List Table 6 Colorful Accent 4" w:uiPriority="51"/>
+    <w:lsdException w:name="List Table 7 Colorful Accent 4" w:uiPriority="52"/>
+    <w:lsdException w:name="List Table 1 Light Accent 5" w:uiPriority="46"/>
+    <w:lsdException w:name="List Table 2 Accent 5" w:uiPriority="47"/>
+    <w:lsdException w:name="List Table 3 Accent 5" w:uiPriority="48"/>
+    <w:lsdException w:name="List Table 4 Accent 5" w:uiPriority="49"/>
+    <w:lsdException w:name="List Table 5 Dark Accent 5" w:uiPriority="50"/>
+    <w:lsdException w:name="List Table 6 Colorful Accent 5" w:uiPriority="51"/>
+    <w:lsdException w:name="List Table 7 Colorful Accent 5" w:uiPriority="52"/>
+    <w:lsdException w:name="List Table 1 Light Accent 6" w:uiPriority="46"/>
+    <w:lsdException w:name="List Table 2 Accent 6" w:uiPriority="47"/>
+    <w:lsdException w:name="List Table 3 Accent 6" w:uiPriority="48"/>
+    <w:lsdException w:name="List Table 4 Accent 6" w:uiPriority="49"/>
+    <w:lsdException w:name="List Table 5 Dark Accent 6" w:uiPriority="50"/>
+    <w:lsdException w:name="List Table 6 Colorful Accent 6" w:uiPriority="51"/>
+    <w:lsdException w:name="List Table 7 Colorful Accent 6" w:uiPriority="52"/>
+  </w:latentStyles>
+  <w:style w:type="paragraph" w:default="1" w:styleId="Normal">
+    <w:name w:val="Normal"/>
+    <w:qFormat/>
+  </w:style>
+  <w:style w:type="character" w:default="1" w:styleId="DefaultParagraphFont">
+    <w:name w:val="Default Paragraph Font"/>
+    <w:uiPriority w:val="1"/>
+    <w:semiHidden/>
+    <w:unhideWhenUsed/>
+  </w:style>
+  <w:style w:type="table" w:default="1" w:styleId="TableNormal">
+    <w:name w:val="Normal Table"/>
+    <w:uiPriority w:val="99"/>
+    <w:semiHidden/>
+    <w:unhideWhenUsed/>
+    <w:tblPr>
+      <w:tblInd w:w="0" w:type="dxa"/>
+      <w:tblCellMar>
+        <w:top w:w="0" w:type="dxa"/>
+        <w:left w:w="108" w:type="dxa"/>
+        <w:bottom w:w="0" w:type="dxa"/>
+        <w:right w:w="108" w:type="dxa"/>
+      </w:tblCellMar>
+    </w:tblPr>
+  </w:style>
+  <w:style w:type="numbering" w:default="1" w:styleId="NoList">
+    <w:name w:val="No List"/>
+    <w:uiPriority w:val="99"/>
+    <w:semiHidden/>
+    <w:unhideWhenUsed/>
+  </w:style>
+  <w:style w:type="character" w:styleId="PlaceholderText">
+    <w:name w:val="Placeholder Text"/>
+    <w:basedOn w:val="DefaultParagraphFont"/>
+    <w:uiPriority w:val="99"/>
+    <w:semiHidden/>
+    <w:rsid w:val="003148BF"/>
+    <w:rPr>
+      <w:color w:val="808080"/>
+    </w:rPr>
+  </w:style>
+</w:styles>
+</file>
+
+<file path=word/glossary/webSettings.xml><?xml version="1.0" encoding="utf-8"?>
+<w:webSettings xmlns:mc="http://schemas.openxmlformats.org/markup-compatibility/2006" xmlns:r="http://schemas.openxmlformats.org/officeDocument/2006/relationships" xmlns:w="http://schemas.openxmlformats.org/wordprocessingml/2006/main" xmlns:w14="http://schemas.microsoft.com/office/word/2010/wordml" xmlns:w15="http://schemas.microsoft.com/office/word/2012/wordml" xmlns:w16se="http://schemas.microsoft.com/office/word/2015/wordml/symex" mc:Ignorable="w14 w15 w16se">
+  <w:optimizeForBrowser/>
+  <w:allowPNG/>
+</w:webSettings>
 </file>
 
 <file path=word/theme/theme1.xml><?xml version="1.0" encoding="utf-8"?>

--- a/Oevelser/oevelse 1/Oevelse1.docx
+++ b/Oevelser/oevelse 1/Oevelse1.docx
@@ -83,7 +83,7 @@
         <mc:AlternateContent>
           <mc:Choice Requires="wpg">
             <w:drawing>
-              <wp:anchor distT="0" distB="0" distL="114300" distR="114300" simplePos="0" relativeHeight="251661312" behindDoc="0" locked="0" layoutInCell="0" allowOverlap="1" wp14:anchorId="3F920AF6" wp14:editId="60BB50BD">
+              <wp:anchor distT="0" distB="0" distL="114300" distR="114300" simplePos="0" relativeHeight="251661312" behindDoc="0" locked="0" layoutInCell="0" allowOverlap="1" wp14:anchorId="4C8C2048" wp14:editId="36BF4293">
                 <wp:simplePos x="0" y="0"/>
                 <wp:positionH relativeFrom="column">
                   <wp:posOffset>3788988</wp:posOffset>
@@ -194,7 +194,7 @@
           </mc:Choice>
           <mc:Fallback>
             <w:pict>
-              <v:group w14:anchorId="3F920AF6" id="Group 9" o:spid="_x0000_s1026" style="position:absolute;left:0;text-align:left;margin-left:298.35pt;margin-top:151.9pt;width:64.8pt;height:36.8pt;z-index:251661312" coordorigin="6768,3296" coordsize="1296,736" o:gfxdata="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" o:allowincell="f">
+              <v:group w14:anchorId="4C8C2048" id="Group 9" o:spid="_x0000_s1026" style="position:absolute;left:0;text-align:left;margin-left:298.35pt;margin-top:151.9pt;width:64.8pt;height:36.8pt;z-index:251661312" coordorigin="6768,3296" coordsize="1296,736" o:gfxdata="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" o:allowincell="f">
                 <v:shapetype id="_x0000_t202" coordsize="21600,21600" o:spt="202" path="m,l,21600r21600,l21600,xe">
                   <v:stroke joinstyle="miter"/>
                   <v:path gradientshapeok="t" o:connecttype="rect"/>
@@ -225,7 +225,7 @@
           <w:sz w:val="24"/>
         </w:rPr>
         <w:drawing>
-          <wp:inline distT="0" distB="0" distL="0" distR="0">
+          <wp:inline distT="0" distB="0" distL="0" distR="0" wp14:anchorId="6269C1C4" wp14:editId="0E3B572B">
             <wp:extent cx="3102796" cy="2186248"/>
             <wp:effectExtent l="0" t="0" r="2540" b="5080"/>
             <wp:docPr id="1" name="Picture 1" descr="H:\Dokumenter\E4IRT\Øvelser\Øvelse_1\BB_ex_1og3.jpg"/>
@@ -490,6 +490,116 @@
     </w:p>
     <w:p>
       <w:pPr>
+        <w:ind w:left="1080"/>
+        <w:rPr>
+          <w:rFonts w:ascii="Times New Roman" w:hAnsi="Times New Roman"/>
+          <w:sz w:val="24"/>
+        </w:rPr>
+      </w:pPr>
+    </w:p>
+    <w:p>
+      <w:pPr>
+        <w:ind w:left="1080"/>
+        <w:rPr>
+          <w:rFonts w:ascii="Times New Roman" w:hAnsi="Times New Roman"/>
+          <w:sz w:val="24"/>
+        </w:rPr>
+      </w:pPr>
+      <w:r>
+        <w:rPr>
+          <w:rFonts w:ascii="Times New Roman" w:hAnsi="Times New Roman"/>
+          <w:sz w:val="24"/>
+        </w:rPr>
+        <w:t>Stepresponsen for et 1- og 2-ordens system adskiller sig ved hældningen i t = 0. Er der tale om et 1 ordens system er denne forskellig fra 0. Derimod vil et 2-ordens system vil hældningen være præcis 1 for t = 0.</w:t>
+      </w:r>
+    </w:p>
+    <w:p>
+      <w:pPr>
+        <w:ind w:left="1080"/>
+        <w:rPr>
+          <w:rFonts w:ascii="Times New Roman" w:hAnsi="Times New Roman"/>
+          <w:sz w:val="24"/>
+        </w:rPr>
+      </w:pPr>
+      <w:r>
+        <w:rPr>
+          <w:rFonts w:ascii="Times New Roman" w:hAnsi="Times New Roman"/>
+          <w:sz w:val="24"/>
+        </w:rPr>
+        <w:lastRenderedPageBreak/>
+        <w:t>Den dominerende/laveste pol</w:t>
+      </w:r>
+      <w:r>
+        <w:rPr>
+          <w:rFonts w:ascii="Times New Roman" w:hAnsi="Times New Roman"/>
+          <w:sz w:val="24"/>
+        </w:rPr>
+        <w:t xml:space="preserve"> kommer til syne i gennem tidskonstanten i det målte step respons, idet den er givet ved </w:t>
+      </w:r>
+      <m:oMath>
+        <m:r>
+          <w:rPr>
+            <w:rFonts w:ascii="Cambria Math" w:hAnsi="Cambria Math"/>
+            <w:sz w:val="24"/>
+          </w:rPr>
+          <m:t>ts=</m:t>
+        </m:r>
+        <m:f>
+          <m:fPr>
+            <m:ctrlPr>
+              <w:rPr>
+                <w:rFonts w:ascii="Cambria Math" w:hAnsi="Cambria Math"/>
+                <w:i/>
+                <w:sz w:val="24"/>
+              </w:rPr>
+            </m:ctrlPr>
+          </m:fPr>
+          <m:num>
+            <m:r>
+              <w:rPr>
+                <w:rFonts w:ascii="Cambria Math" w:hAnsi="Cambria Math"/>
+                <w:sz w:val="24"/>
+              </w:rPr>
+              <m:t>1</m:t>
+            </m:r>
+          </m:num>
+          <m:den>
+            <m:r>
+              <w:rPr>
+                <w:rFonts w:ascii="Cambria Math" w:hAnsi="Cambria Math"/>
+                <w:sz w:val="24"/>
+              </w:rPr>
+              <m:t>α</m:t>
+            </m:r>
+          </m:den>
+        </m:f>
+      </m:oMath>
+      <w:r>
+        <w:rPr>
+          <w:rFonts w:ascii="Times New Roman" w:hAnsi="Times New Roman"/>
+          <w:sz w:val="24"/>
+        </w:rPr>
+        <w:t xml:space="preserve"> </w:t>
+      </w:r>
+      <w:r>
+        <w:rPr>
+          <w:rFonts w:ascii="Times New Roman" w:hAnsi="Times New Roman"/>
+          <w:sz w:val="24"/>
+        </w:rPr>
+        <w:t>.</w:t>
+      </w:r>
+    </w:p>
+    <w:p>
+      <w:pPr>
+        <w:ind w:left="1080"/>
+        <w:rPr>
+          <w:rFonts w:ascii="Times New Roman" w:hAnsi="Times New Roman"/>
+          <w:sz w:val="24"/>
+        </w:rPr>
+      </w:pPr>
+    </w:p>
+    <w:p>
+      <w:pPr>
         <w:numPr>
           <w:ilvl w:val="0"/>
           <w:numId w:val="4"/>
@@ -523,6 +633,70 @@
     </w:p>
     <w:p>
       <w:pPr>
+        <w:ind w:left="1080"/>
+        <w:rPr>
+          <w:rFonts w:ascii="Times New Roman" w:hAnsi="Times New Roman"/>
+          <w:sz w:val="24"/>
+        </w:rPr>
+      </w:pPr>
+    </w:p>
+    <w:p>
+      <w:pPr>
+        <w:ind w:left="1080"/>
+        <w:rPr>
+          <w:rFonts w:ascii="Times New Roman" w:hAnsi="Times New Roman"/>
+          <w:sz w:val="24"/>
+        </w:rPr>
+      </w:pPr>
+      <w:r>
+        <w:rPr>
+          <w:rFonts w:ascii="Times New Roman" w:hAnsi="Times New Roman"/>
+          <w:sz w:val="24"/>
+        </w:rPr>
+        <w:t>Hver pol vil give et fald på -20dB/d</w:t>
+      </w:r>
+      <w:r>
+        <w:rPr>
+          <w:rFonts w:ascii="Times New Roman" w:hAnsi="Times New Roman"/>
+          <w:sz w:val="24"/>
+        </w:rPr>
+        <w:t>ek og en -90 grader fasedrej.</w:t>
+      </w:r>
+    </w:p>
+    <w:p>
+      <w:pPr>
+        <w:ind w:left="1080"/>
+        <w:rPr>
+          <w:rFonts w:ascii="Times New Roman" w:hAnsi="Times New Roman"/>
+          <w:sz w:val="24"/>
+        </w:rPr>
+      </w:pPr>
+      <w:r>
+        <w:rPr>
+          <w:rFonts w:ascii="Times New Roman" w:hAnsi="Times New Roman"/>
+          <w:sz w:val="24"/>
+        </w:rPr>
+        <w:t>Dvs. at et 1-ordens system kun vil have et knæk på amplitude karakteristikken og et enkelt dyk i fase på 90</w:t>
+      </w:r>
+      <w:r>
+        <w:rPr>
+          <w:rFonts w:ascii="Times New Roman" w:hAnsi="Times New Roman"/>
+          <w:sz w:val="24"/>
+        </w:rPr>
+        <w:t xml:space="preserve"> grader. Modsat vil et 2-ordens system have 2 knæk som tilsammen giver en hældning på -40dB/dek og et -180 graders dyk.</w:t>
+      </w:r>
+    </w:p>
+    <w:p>
+      <w:pPr>
+        <w:ind w:left="1080"/>
+        <w:rPr>
+          <w:rFonts w:ascii="Times New Roman" w:hAnsi="Times New Roman"/>
+          <w:sz w:val="24"/>
+        </w:rPr>
+      </w:pPr>
+    </w:p>
+    <w:p>
+      <w:pPr>
         <w:numPr>
           <w:ilvl w:val="0"/>
           <w:numId w:val="4"/>
@@ -553,6 +727,33 @@
         </w:rPr>
         <w:t>fasekarakteristik på et scope.</w:t>
       </w:r>
+    </w:p>
+    <w:p>
+      <w:pPr>
+        <w:ind w:left="1080"/>
+        <w:rPr>
+          <w:rFonts w:ascii="Times New Roman" w:hAnsi="Times New Roman"/>
+          <w:sz w:val="24"/>
+        </w:rPr>
+      </w:pPr>
+    </w:p>
+    <w:p>
+      <w:pPr>
+        <w:ind w:left="1080"/>
+        <w:rPr>
+          <w:rFonts w:ascii="Times New Roman" w:hAnsi="Times New Roman"/>
+          <w:sz w:val="24"/>
+        </w:rPr>
+      </w:pPr>
+      <w:r>
+        <w:rPr>
+          <w:rFonts w:ascii="Times New Roman" w:hAnsi="Times New Roman"/>
+          <w:sz w:val="24"/>
+        </w:rPr>
+        <w:t>Stepresponse måles ved at påtrykke systemet et step for så at måle stigtid og den stationære step fejl. Amplituden og fasekarakteristikken bestemmes en sinus på systemet og derefter sammenligne amplituden og fasedrejet mellem input og output signalet.</w:t>
+      </w:r>
+      <w:bookmarkStart w:id="0" w:name="_GoBack"/>
+      <w:bookmarkEnd w:id="0"/>
       <w:r>
         <w:rPr>
           <w:rFonts w:ascii="Times New Roman" w:hAnsi="Times New Roman"/>
@@ -615,7 +816,7 @@
           <w:position w:val="-14"/>
           <w:sz w:val="24"/>
         </w:rPr>
-        <w:object w:dxaOrig="1740" w:dyaOrig="380">
+        <w:object w:dxaOrig="1740" w:dyaOrig="380" w14:anchorId="158BD3BB">
           <v:shapetype id="_x0000_t75" coordsize="21600,21600" o:spt="75" o:preferrelative="t" path="m@4@5l@4@11@9@11@9@5xe" filled="f" stroked="f">
             <v:stroke joinstyle="miter"/>
             <v:formulas>
@@ -638,7 +839,7 @@
           <v:shape id="_x0000_i1025" type="#_x0000_t75" style="width:111.75pt;height:24pt" o:ole="" fillcolor="window">
             <v:imagedata r:id="rId8" o:title=""/>
           </v:shape>
-          <o:OLEObject Type="Embed" ProgID="Equation.3" ShapeID="_x0000_i1025" DrawAspect="Content" ObjectID="_1527246402" r:id="rId9"/>
+          <o:OLEObject Type="Embed" ProgID="Equation.3" ShapeID="_x0000_i1025" DrawAspect="Content" ObjectID="_1527331261" r:id="rId9"/>
         </w:object>
       </w:r>
       <w:r>
@@ -665,7 +866,7 @@
         <mc:AlternateContent>
           <mc:Choice Requires="wpg">
             <w:drawing>
-              <wp:anchor distT="0" distB="0" distL="114300" distR="114300" simplePos="0" relativeHeight="251664384" behindDoc="0" locked="0" layoutInCell="0" allowOverlap="1" wp14:anchorId="7FFBA307" wp14:editId="73AA2E2A">
+              <wp:anchor distT="0" distB="0" distL="114300" distR="114300" simplePos="0" relativeHeight="251664384" behindDoc="0" locked="0" layoutInCell="0" allowOverlap="1" wp14:anchorId="30466EDF" wp14:editId="191834DC">
                 <wp:simplePos x="0" y="0"/>
                 <wp:positionH relativeFrom="column">
                   <wp:posOffset>522605</wp:posOffset>
@@ -962,7 +1163,7 @@
           </mc:Choice>
           <mc:Fallback>
             <w:pict>
-              <v:group w14:anchorId="7FFBA307" id="Group 2" o:spid="_x0000_s1029" style="position:absolute;margin-left:41.15pt;margin-top:11.3pt;width:315pt;height:126.75pt;z-index:251664384" coordorigin="1341,8824" coordsize="6300,2535" o:gfxdata="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" o:allowincell="f">
+              <v:group w14:anchorId="30466EDF" id="Group 2" o:spid="_x0000_s1029" style="position:absolute;margin-left:41.15pt;margin-top:11.3pt;width:315pt;height:126.75pt;z-index:251664384" coordorigin="1341,8824" coordsize="6300,2535" o:gfxdata="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" o:allowincell="f">
                 <v:shape id="Picture 3" o:spid="_x0000_s1030" type="#_x0000_t75" style="position:absolute;left:1341;top:9004;width:6135;height:2355;visibility:visible;mso-wrap-style:square" o:gfxdata="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">
                   <v:imagedata r:id="rId11" o:title=""/>
                 </v:shape>
@@ -1108,13 +1309,196 @@
         </w:rPr>
         <w:t>Bestem systemets stationære fejl overfor step- og rampe input, idet F1(s) = F2(s) = 0 og G1(s) = 1</w:t>
       </w:r>
-      <w:r>
-        <w:rPr>
-          <w:rFonts w:ascii="Times New Roman" w:hAnsi="Times New Roman"/>
-          <w:sz w:val="24"/>
-        </w:rPr>
-        <w:br/>
-      </w:r>
+    </w:p>
+    <w:p>
+      <w:pPr>
+        <w:ind w:left="1440"/>
+        <w:rPr>
+          <w:rFonts w:ascii="Times New Roman" w:hAnsi="Times New Roman"/>
+          <w:sz w:val="24"/>
+        </w:rPr>
+      </w:pPr>
+    </w:p>
+    <w:p>
+      <w:pPr>
+        <w:ind w:left="1440"/>
+        <w:rPr>
+          <w:rFonts w:ascii="Times New Roman" w:hAnsi="Times New Roman"/>
+          <w:sz w:val="24"/>
+        </w:rPr>
+      </w:pPr>
+      <w:r>
+        <w:rPr>
+          <w:rFonts w:ascii="Times New Roman" w:hAnsi="Times New Roman"/>
+          <w:sz w:val="24"/>
+        </w:rPr>
+        <w:t>Sætter man R(s) = 0 kan man flytte G1(s) tilbage i tilbagekoblingen. Ved hjælp af feedback omskrivning får man:</w:t>
+      </w:r>
+    </w:p>
+    <w:p>
+      <w:pPr>
+        <w:ind w:left="1440"/>
+        <w:jc w:val="both"/>
+        <w:rPr>
+          <w:rFonts w:ascii="Times New Roman" w:hAnsi="Times New Roman"/>
+          <w:sz w:val="24"/>
+        </w:rPr>
+      </w:pPr>
+    </w:p>
+    <w:p>
+      <w:pPr>
+        <w:ind w:left="1440"/>
+        <w:rPr>
+          <w:rFonts w:ascii="Times New Roman" w:hAnsi="Times New Roman"/>
+          <w:sz w:val="24"/>
+        </w:rPr>
+      </w:pPr>
+      <m:oMathPara>
+        <m:oMathParaPr>
+          <m:jc m:val="left"/>
+        </m:oMathParaPr>
+        <m:oMath>
+          <m:f>
+            <m:fPr>
+              <m:ctrlPr>
+                <w:rPr>
+                  <w:rFonts w:ascii="Cambria Math" w:hAnsi="Cambria Math"/>
+                  <w:i/>
+                  <w:sz w:val="24"/>
+                </w:rPr>
+              </m:ctrlPr>
+            </m:fPr>
+            <m:num>
+              <m:r>
+                <w:rPr>
+                  <w:rFonts w:ascii="Cambria Math" w:hAnsi="Cambria Math"/>
+                  <w:sz w:val="24"/>
+                </w:rPr>
+                <m:t>C</m:t>
+              </m:r>
+              <m:d>
+                <m:dPr>
+                  <m:ctrlPr>
+                    <w:rPr>
+                      <w:rFonts w:ascii="Cambria Math" w:hAnsi="Cambria Math"/>
+                      <w:i/>
+                      <w:sz w:val="24"/>
+                    </w:rPr>
+                  </m:ctrlPr>
+                </m:dPr>
+                <m:e>
+                  <m:r>
+                    <w:rPr>
+                      <w:rFonts w:ascii="Cambria Math" w:hAnsi="Cambria Math"/>
+                      <w:sz w:val="24"/>
+                    </w:rPr>
+                    <m:t>s</m:t>
+                  </m:r>
+                </m:e>
+              </m:d>
+            </m:num>
+            <m:den>
+              <m:r>
+                <w:rPr>
+                  <w:rFonts w:ascii="Cambria Math" w:hAnsi="Cambria Math"/>
+                  <w:sz w:val="24"/>
+                </w:rPr>
+                <m:t>F1(s)</m:t>
+              </m:r>
+            </m:den>
+          </m:f>
+          <m:r>
+            <w:rPr>
+              <w:rFonts w:ascii="Cambria Math" w:hAnsi="Cambria Math"/>
+              <w:sz w:val="24"/>
+            </w:rPr>
+            <m:t>=</m:t>
+          </m:r>
+          <m:f>
+            <m:fPr>
+              <m:ctrlPr>
+                <w:rPr>
+                  <w:rFonts w:ascii="Cambria Math" w:hAnsi="Cambria Math"/>
+                  <w:i/>
+                  <w:sz w:val="24"/>
+                </w:rPr>
+              </m:ctrlPr>
+            </m:fPr>
+            <m:num>
+              <m:r>
+                <w:rPr>
+                  <w:rFonts w:ascii="Cambria Math" w:hAnsi="Cambria Math"/>
+                  <w:sz w:val="24"/>
+                </w:rPr>
+                <m:t>G</m:t>
+              </m:r>
+              <m:d>
+                <m:dPr>
+                  <m:ctrlPr>
+                    <w:rPr>
+                      <w:rFonts w:ascii="Cambria Math" w:hAnsi="Cambria Math"/>
+                      <w:i/>
+                      <w:sz w:val="24"/>
+                    </w:rPr>
+                  </m:ctrlPr>
+                </m:dPr>
+                <m:e>
+                  <m:r>
+                    <w:rPr>
+                      <w:rFonts w:ascii="Cambria Math" w:hAnsi="Cambria Math"/>
+                      <w:sz w:val="24"/>
+                    </w:rPr>
+                    <m:t>s</m:t>
+                  </m:r>
+                </m:e>
+              </m:d>
+            </m:num>
+            <m:den>
+              <m:r>
+                <w:rPr>
+                  <w:rFonts w:ascii="Cambria Math" w:hAnsi="Cambria Math"/>
+                  <w:sz w:val="24"/>
+                </w:rPr>
+                <m:t>1+G</m:t>
+              </m:r>
+              <m:d>
+                <m:dPr>
+                  <m:ctrlPr>
+                    <w:rPr>
+                      <w:rFonts w:ascii="Cambria Math" w:hAnsi="Cambria Math"/>
+                      <w:i/>
+                      <w:sz w:val="24"/>
+                    </w:rPr>
+                  </m:ctrlPr>
+                </m:dPr>
+                <m:e>
+                  <m:r>
+                    <w:rPr>
+                      <w:rFonts w:ascii="Cambria Math" w:hAnsi="Cambria Math"/>
+                      <w:sz w:val="24"/>
+                    </w:rPr>
+                    <m:t>s</m:t>
+                  </m:r>
+                </m:e>
+              </m:d>
+              <m:r>
+                <w:rPr>
+                  <w:rFonts w:ascii="Cambria Math" w:hAnsi="Cambria Math"/>
+                  <w:sz w:val="24"/>
+                </w:rPr>
+                <m:t>*G1(s)</m:t>
+              </m:r>
+            </m:den>
+          </m:f>
+          <m:r>
+            <w:rPr>
+              <w:rFonts w:ascii="Times New Roman" w:hAnsi="Times New Roman"/>
+              <w:sz w:val="24"/>
+            </w:rPr>
+            <w:br/>
+          </m:r>
+        </m:oMath>
+      </m:oMathPara>
     </w:p>
     <w:p>
       <w:pPr>
@@ -1134,6 +1518,31 @@
         </w:rPr>
         <w:t>Hvorledes kan G1(s) udformes, så fejlene reduceres</w:t>
       </w:r>
+    </w:p>
+    <w:p>
+      <w:pPr>
+        <w:ind w:left="1440"/>
+        <w:rPr>
+          <w:rFonts w:ascii="Times New Roman" w:hAnsi="Times New Roman"/>
+          <w:sz w:val="24"/>
+        </w:rPr>
+      </w:pPr>
+    </w:p>
+    <w:p>
+      <w:pPr>
+        <w:ind w:left="1440"/>
+        <w:rPr>
+          <w:rFonts w:ascii="Times New Roman" w:hAnsi="Times New Roman"/>
+          <w:sz w:val="24"/>
+        </w:rPr>
+      </w:pPr>
+      <w:r>
+        <w:rPr>
+          <w:rFonts w:ascii="Times New Roman" w:hAnsi="Times New Roman"/>
+          <w:sz w:val="24"/>
+        </w:rPr>
+        <w:t>Hvis forstærkningen finder sted før forstyrrelsen indtræffer vil den samlede fejl som følge af forstærkningen minimeres.</w:t>
+      </w:r>
       <w:r>
         <w:rPr>
           <w:rFonts w:ascii="Times New Roman" w:hAnsi="Times New Roman"/>
@@ -1173,6 +1582,20 @@
         </w:rPr>
         <w:br/>
       </w:r>
+      <w:r>
+        <w:rPr>
+          <w:rFonts w:ascii="Times New Roman" w:hAnsi="Times New Roman"/>
+          <w:sz w:val="24"/>
+        </w:rPr>
+        <w:t xml:space="preserve">Forstyrrelsen vil give en fejl på udgangen svarende til systemets svar på forstyrrelsen. Fx vil der opstå et offset hvis F2(s) er en DC. </w:t>
+      </w:r>
+      <w:r>
+        <w:rPr>
+          <w:rFonts w:ascii="Times New Roman" w:hAnsi="Times New Roman"/>
+          <w:sz w:val="24"/>
+        </w:rPr>
+        <w:t>Et andet scenarie er en sinus på F1(s) som vil resultere i et sinus formet bidrag på udgangssignalet.</w:t>
+      </w:r>
     </w:p>
     <w:p>
       <w:pPr>
@@ -1445,7 +1868,15 @@
           <w:rFonts w:ascii="Times New Roman" w:hAnsi="Times New Roman"/>
           <w:sz w:val="24"/>
         </w:rPr>
-        <w:t xml:space="preserve"> (s) kan bestemmes på flere måder. Den mest oplagte er måske identifikation ud fra et transientresponse, men også opmåling af amplitude og fasekarakteristik vil identificere systemet. Metoderne har hver sine fortrin, </w:t>
+        <w:t xml:space="preserve"> (s) kan bestemmes på flere måder. Den mest oplagte er måske identifikation ud fra et transientresponse, men også opmåling af amplitude og </w:t>
+      </w:r>
+      <w:r>
+        <w:rPr>
+          <w:rFonts w:ascii="Times New Roman" w:hAnsi="Times New Roman"/>
+          <w:sz w:val="24"/>
+        </w:rPr>
+        <w:lastRenderedPageBreak/>
+        <w:t xml:space="preserve">fasekarakteristik vil identificere systemet. Metoderne har hver sine fortrin, </w:t>
       </w:r>
       <w:r>
         <w:rPr>
@@ -1562,7 +1993,6 @@
         <w:pStyle w:val="BodyText"/>
       </w:pPr>
       <w:r>
-        <w:lastRenderedPageBreak/>
         <w:t>Tiden = 0 er midt på skærmen, men kan flyttes helt til venstre, så du får udnyttet skærmen korrekt. Ved meget lave frekvenser vil det tillige forhindre, at opdateringen sker langsomt.</w:t>
       </w:r>
     </w:p>
@@ -2130,19 +2560,11 @@
         <w:rPr>
           <w:rStyle w:val="Heading1Char"/>
         </w:rPr>
-        <w:lastRenderedPageBreak/>
         <w:t>Resultater</w:t>
       </w:r>
       <w:r>
         <w:t>:</w:t>
       </w:r>
-    </w:p>
-    <w:p>
-      <w:pPr>
-        <w:rPr>
-          <w:lang w:eastAsia="en-US"/>
-        </w:rPr>
-      </w:pPr>
     </w:p>
     <w:p>
       <w:pPr>
@@ -2282,15 +2704,37 @@
             <w:rFonts w:ascii="Cambria Math" w:hAnsi="Cambria Math"/>
             <w:sz w:val="24"/>
           </w:rPr>
-          <m:t>*2π</m:t>
+          <m:t>=45</m:t>
         </m:r>
-        <m:r>
-          <w:rPr>
-            <w:rFonts w:ascii="Cambria Math" w:hAnsi="Cambria Math"/>
-            <w:sz w:val="24"/>
-          </w:rPr>
-          <m:t>=45 Hz</m:t>
-        </m:r>
+        <m:f>
+          <m:fPr>
+            <m:ctrlPr>
+              <w:rPr>
+                <w:rFonts w:ascii="Cambria Math" w:hAnsi="Cambria Math"/>
+                <w:i/>
+                <w:sz w:val="24"/>
+              </w:rPr>
+            </m:ctrlPr>
+          </m:fPr>
+          <m:num>
+            <m:r>
+              <w:rPr>
+                <w:rFonts w:ascii="Cambria Math" w:hAnsi="Cambria Math"/>
+                <w:sz w:val="24"/>
+              </w:rPr>
+              <m:t>rad</m:t>
+            </m:r>
+          </m:num>
+          <m:den>
+            <m:r>
+              <w:rPr>
+                <w:rFonts w:ascii="Cambria Math" w:hAnsi="Cambria Math"/>
+                <w:sz w:val="24"/>
+              </w:rPr>
+              <m:t>s</m:t>
+            </m:r>
+          </m:den>
+        </m:f>
       </m:oMath>
       <w:r>
         <w:rPr>
@@ -2363,8 +2807,37 @@
                   <w:rFonts w:ascii="Cambria Math" w:hAnsi="Cambria Math"/>
                   <w:sz w:val="24"/>
                 </w:rPr>
-                <m:t>1</m:t>
+                <m:t>45*</m:t>
               </m:r>
+              <m:sSub>
+                <m:sSubPr>
+                  <m:ctrlPr>
+                    <w:rPr>
+                      <w:rFonts w:ascii="Cambria Math" w:hAnsi="Cambria Math"/>
+                      <w:i/>
+                      <w:sz w:val="24"/>
+                    </w:rPr>
+                  </m:ctrlPr>
+                </m:sSubPr>
+                <m:e>
+                  <m:r>
+                    <w:rPr>
+                      <w:rFonts w:ascii="Cambria Math" w:hAnsi="Cambria Math"/>
+                      <w:sz w:val="24"/>
+                    </w:rPr>
+                    <m:t>p</m:t>
+                  </m:r>
+                </m:e>
+                <m:sub>
+                  <m:r>
+                    <w:rPr>
+                      <w:rFonts w:ascii="Cambria Math" w:hAnsi="Cambria Math"/>
+                      <w:sz w:val="24"/>
+                    </w:rPr>
+                    <m:t>1</m:t>
+                  </m:r>
+                </m:sub>
+              </m:sSub>
             </m:num>
             <m:den>
               <m:r>
@@ -2372,21 +2845,7 @@
                   <w:rFonts w:ascii="Cambria Math" w:hAnsi="Cambria Math"/>
                   <w:sz w:val="24"/>
                 </w:rPr>
-                <m:t>(s+45</m:t>
-              </m:r>
-              <m:r>
-                <w:rPr>
-                  <w:rFonts w:ascii="Cambria Math" w:hAnsi="Cambria Math"/>
-                  <w:sz w:val="24"/>
-                </w:rPr>
-                <m:t>*2π</m:t>
-              </m:r>
-              <m:r>
-                <w:rPr>
-                  <w:rFonts w:ascii="Cambria Math" w:hAnsi="Cambria Math"/>
-                  <w:sz w:val="24"/>
-                </w:rPr>
-                <m:t xml:space="preserve"> )(s+</m:t>
+                <m:t>(s+45 )(s+</m:t>
               </m:r>
               <m:sSub>
                 <m:sSubPr>
@@ -2424,12 +2883,19 @@
                 </w:rPr>
                 <m:t>)</m:t>
               </m:r>
+              <m:r>
+                <m:rPr>
+                  <m:sty m:val="p"/>
+                </m:rPr>
+                <w:rPr>
+                  <w:rStyle w:val="CommentReference"/>
+                </w:rPr>
+                <w:commentReference w:id="1"/>
+              </m:r>
             </m:den>
           </m:f>
         </m:oMath>
       </m:oMathPara>
-      <w:bookmarkStart w:id="0" w:name="_GoBack"/>
-      <w:bookmarkEnd w:id="0"/>
     </w:p>
     <w:p>
       <w:pPr>
@@ -2441,185 +2907,10 @@
           <w:noProof/>
         </w:rPr>
         <w:drawing>
-          <wp:inline distT="0" distB="0" distL="0" distR="0" wp14:anchorId="63F6B630" wp14:editId="4C6CE8F9">
+          <wp:inline distT="0" distB="0" distL="0" distR="0" wp14:anchorId="50B09936" wp14:editId="21F29CC9">
             <wp:extent cx="6120130" cy="3021965"/>
             <wp:effectExtent l="0" t="0" r="0" b="6985"/>
             <wp:docPr id="4" name="Picture 4"/>
-            <wp:cNvGraphicFramePr>
-              <a:graphicFrameLocks xmlns:a="http://schemas.openxmlformats.org/drawingml/2006/main" noChangeAspect="1"/>
-            </wp:cNvGraphicFramePr>
-            <a:graphic xmlns:a="http://schemas.openxmlformats.org/drawingml/2006/main">
-              <a:graphicData uri="http://schemas.openxmlformats.org/drawingml/2006/picture">
-                <pic:pic xmlns:pic="http://schemas.openxmlformats.org/drawingml/2006/picture">
-                  <pic:nvPicPr>
-                    <pic:cNvPr id="1" name=""/>
-                    <pic:cNvPicPr/>
-                  </pic:nvPicPr>
-                  <pic:blipFill>
-                    <a:blip r:embed="rId12"/>
-                    <a:stretch>
-                      <a:fillRect/>
-                    </a:stretch>
-                  </pic:blipFill>
-                  <pic:spPr>
-                    <a:xfrm>
-                      <a:off x="0" y="0"/>
-                      <a:ext cx="6120130" cy="3021965"/>
-                    </a:xfrm>
-                    <a:prstGeom prst="rect">
-                      <a:avLst/>
-                    </a:prstGeom>
-                  </pic:spPr>
-                </pic:pic>
-              </a:graphicData>
-            </a:graphic>
-          </wp:inline>
-        </w:drawing>
-      </w:r>
-    </w:p>
-    <w:p>
-      <w:pPr>
-        <w:pStyle w:val="Caption"/>
-        <w:rPr>
-          <w:rFonts w:ascii="Times New Roman" w:hAnsi="Times New Roman"/>
-          <w:sz w:val="24"/>
-        </w:rPr>
-      </w:pPr>
-      <w:r>
-        <w:t xml:space="preserve">Figur </w:t>
-      </w:r>
-      <w:fldSimple w:instr=" SEQ Figur \* ARABIC ">
-        <w:r>
-          <w:rPr>
-            <w:noProof/>
-          </w:rPr>
-          <w:t>1</w:t>
-        </w:r>
-      </w:fldSimple>
-      <w:r>
-        <w:t xml:space="preserve"> blackbox stepresponse. Orange viser steppet, blå viser stepresponse.</w:t>
-      </w:r>
-    </w:p>
-    <w:p>
-      <w:pPr>
-        <w:spacing w:after="200" w:line="276" w:lineRule="auto"/>
-        <w:rPr>
-          <w:rFonts w:ascii="Times New Roman" w:hAnsi="Times New Roman"/>
-          <w:sz w:val="24"/>
-        </w:rPr>
-      </w:pPr>
-      <w:r>
-        <w:rPr>
-          <w:rFonts w:ascii="Times New Roman" w:hAnsi="Times New Roman"/>
-          <w:sz w:val="24"/>
-        </w:rPr>
-        <w:t>DC forstærkningen af systemet bestemmes til 1 da udgangen nærmer sig inputsignalets amplitude.</w:t>
-      </w:r>
-    </w:p>
-    <w:p>
-      <w:pPr>
-        <w:pStyle w:val="Heading3"/>
-      </w:pPr>
-      <w:r>
-        <w:t>2 Amplitude- og fasekarakteristik</w:t>
-      </w:r>
-    </w:p>
-    <w:p/>
-    <w:p>
-      <w:pPr>
-        <w:spacing w:after="200" w:line="276" w:lineRule="auto"/>
-        <w:rPr>
-          <w:rFonts w:ascii="Times New Roman" w:hAnsi="Times New Roman"/>
-          <w:sz w:val="24"/>
-        </w:rPr>
-      </w:pPr>
-      <w:r>
-        <w:rPr>
-          <w:noProof/>
-        </w:rPr>
-        <w:lastRenderedPageBreak/>
-        <w:drawing>
-          <wp:inline distT="0" distB="0" distL="0" distR="0" wp14:anchorId="28A58514" wp14:editId="0CDD6102">
-            <wp:extent cx="6120130" cy="5997575"/>
-            <wp:effectExtent l="0" t="0" r="0" b="3175"/>
-            <wp:docPr id="5" name="Picture 5"/>
-            <wp:cNvGraphicFramePr>
-              <a:graphicFrameLocks xmlns:a="http://schemas.openxmlformats.org/drawingml/2006/main" noChangeAspect="1"/>
-            </wp:cNvGraphicFramePr>
-            <a:graphic xmlns:a="http://schemas.openxmlformats.org/drawingml/2006/main">
-              <a:graphicData uri="http://schemas.openxmlformats.org/drawingml/2006/picture">
-                <pic:pic xmlns:pic="http://schemas.openxmlformats.org/drawingml/2006/picture">
-                  <pic:nvPicPr>
-                    <pic:cNvPr id="1" name=""/>
-                    <pic:cNvPicPr/>
-                  </pic:nvPicPr>
-                  <pic:blipFill>
-                    <a:blip r:embed="rId13"/>
-                    <a:stretch>
-                      <a:fillRect/>
-                    </a:stretch>
-                  </pic:blipFill>
-                  <pic:spPr>
-                    <a:xfrm>
-                      <a:off x="0" y="0"/>
-                      <a:ext cx="6120130" cy="5997575"/>
-                    </a:xfrm>
-                    <a:prstGeom prst="rect">
-                      <a:avLst/>
-                    </a:prstGeom>
-                  </pic:spPr>
-                </pic:pic>
-              </a:graphicData>
-            </a:graphic>
-          </wp:inline>
-        </w:drawing>
-      </w:r>
-    </w:p>
-    <w:p>
-      <w:pPr>
-        <w:pStyle w:val="Heading3"/>
-      </w:pPr>
-      <w:r>
-        <w:t>3 Closed loop fejl</w:t>
-      </w:r>
-    </w:p>
-    <w:p>
-      <w:pPr>
-        <w:spacing w:after="200" w:line="276" w:lineRule="auto"/>
-        <w:rPr>
-          <w:rFonts w:ascii="Times New Roman" w:hAnsi="Times New Roman"/>
-          <w:sz w:val="24"/>
-        </w:rPr>
-      </w:pPr>
-      <w:r>
-        <w:rPr>
-          <w:rFonts w:ascii="Times New Roman" w:hAnsi="Times New Roman"/>
-          <w:sz w:val="24"/>
-        </w:rPr>
-        <w:t>Den stationære fejl måles til 2.7 V ved Kp = 1. Tilsvarende måles den til 1,82</w:t>
-      </w:r>
-      <w:r>
-        <w:rPr>
-          <w:rFonts w:ascii="Times New Roman" w:hAnsi="Times New Roman"/>
-          <w:sz w:val="24"/>
-        </w:rPr>
-        <w:t xml:space="preserve"> V ved Kp = 2.</w:t>
-      </w:r>
-    </w:p>
-    <w:p>
-      <w:pPr>
-        <w:keepNext/>
-      </w:pPr>
-      <w:r>
-        <w:rPr>
-          <w:noProof/>
-        </w:rPr>
-        <w:lastRenderedPageBreak/>
-        <w:drawing>
-          <wp:inline distT="0" distB="0" distL="0" distR="0" wp14:anchorId="0ECACA69" wp14:editId="14C3C7BC">
-            <wp:extent cx="6120130" cy="3021965"/>
-            <wp:effectExtent l="0" t="0" r="0" b="6985"/>
-            <wp:docPr id="6" name="Picture 6"/>
             <wp:cNvGraphicFramePr>
               <a:graphicFrameLocks xmlns:a="http://schemas.openxmlformats.org/drawingml/2006/main" noChangeAspect="1"/>
             </wp:cNvGraphicFramePr>
@@ -2655,6 +2946,438 @@
     <w:p>
       <w:pPr>
         <w:pStyle w:val="Caption"/>
+        <w:rPr>
+          <w:rFonts w:ascii="Times New Roman" w:hAnsi="Times New Roman"/>
+          <w:sz w:val="24"/>
+        </w:rPr>
+      </w:pPr>
+      <w:r>
+        <w:t xml:space="preserve">Figur </w:t>
+      </w:r>
+      <w:r>
+        <w:fldChar w:fldCharType="begin"/>
+      </w:r>
+      <w:r>
+        <w:instrText xml:space="preserve"> SEQ Figur \* ARABIC </w:instrText>
+      </w:r>
+      <w:r>
+        <w:fldChar w:fldCharType="separate"/>
+      </w:r>
+      <w:r>
+        <w:rPr>
+          <w:noProof/>
+        </w:rPr>
+        <w:t>1</w:t>
+      </w:r>
+      <w:r>
+        <w:rPr>
+          <w:noProof/>
+        </w:rPr>
+        <w:fldChar w:fldCharType="end"/>
+      </w:r>
+      <w:r>
+        <w:t xml:space="preserve"> blackbox stepresponse. Orange viser steppet, blå viser stepresponse.</w:t>
+      </w:r>
+    </w:p>
+    <w:p>
+      <w:pPr>
+        <w:spacing w:after="200" w:line="276" w:lineRule="auto"/>
+        <w:rPr>
+          <w:rFonts w:ascii="Times New Roman" w:hAnsi="Times New Roman"/>
+          <w:sz w:val="24"/>
+        </w:rPr>
+      </w:pPr>
+      <w:r>
+        <w:rPr>
+          <w:rFonts w:ascii="Times New Roman" w:hAnsi="Times New Roman"/>
+          <w:sz w:val="24"/>
+        </w:rPr>
+        <w:t>DC forstærkningen af systemet bestemmes til 1 da udgangen nærmer sig inputsignalets amplitude.</w:t>
+      </w:r>
+    </w:p>
+    <w:p>
+      <w:pPr>
+        <w:pStyle w:val="Heading3"/>
+      </w:pPr>
+      <w:r>
+        <w:lastRenderedPageBreak/>
+        <w:t>2 Amplitude- og fasekarakteristik</w:t>
+      </w:r>
+    </w:p>
+    <w:p>
+      <w:pPr>
+        <w:spacing w:after="200" w:line="276" w:lineRule="auto"/>
+        <w:rPr>
+          <w:rFonts w:ascii="Times New Roman" w:hAnsi="Times New Roman"/>
+          <w:sz w:val="24"/>
+        </w:rPr>
+      </w:pPr>
+      <w:r>
+        <w:rPr>
+          <w:rFonts w:ascii="Times New Roman" w:hAnsi="Times New Roman"/>
+          <w:sz w:val="24"/>
+        </w:rPr>
+        <w:t xml:space="preserve">Vi </w:t>
+      </w:r>
+      <w:r>
+        <w:rPr>
+          <w:rFonts w:ascii="Times New Roman" w:hAnsi="Times New Roman"/>
+          <w:sz w:val="24"/>
+        </w:rPr>
+        <w:t xml:space="preserve">forventer at </w:t>
+      </w:r>
+      <w:r>
+        <w:rPr>
+          <w:rFonts w:ascii="Times New Roman" w:hAnsi="Times New Roman"/>
+          <w:sz w:val="24"/>
+        </w:rPr>
+        <w:t xml:space="preserve">se 2 poler i karakterstikkerne. </w:t>
+      </w:r>
+      <w:r>
+        <w:rPr>
+          <w:rFonts w:ascii="Times New Roman" w:hAnsi="Times New Roman"/>
+          <w:sz w:val="24"/>
+        </w:rPr>
+        <w:t xml:space="preserve">Den mindste pol forventes ved frekvensen </w:t>
+      </w:r>
+      <m:oMath>
+        <m:sSub>
+          <m:sSubPr>
+            <m:ctrlPr>
+              <w:rPr>
+                <w:rFonts w:ascii="Cambria Math" w:hAnsi="Cambria Math"/>
+                <w:i/>
+                <w:sz w:val="24"/>
+              </w:rPr>
+            </m:ctrlPr>
+          </m:sSubPr>
+          <m:e>
+            <m:r>
+              <w:rPr>
+                <w:rFonts w:ascii="Cambria Math" w:hAnsi="Cambria Math"/>
+                <w:sz w:val="24"/>
+              </w:rPr>
+              <m:t>f</m:t>
+            </m:r>
+          </m:e>
+          <m:sub>
+            <m:r>
+              <w:rPr>
+                <w:rFonts w:ascii="Cambria Math" w:hAnsi="Cambria Math"/>
+                <w:sz w:val="24"/>
+              </w:rPr>
+              <m:t>0</m:t>
+            </m:r>
+          </m:sub>
+        </m:sSub>
+        <m:r>
+          <w:rPr>
+            <w:rFonts w:ascii="Cambria Math" w:hAnsi="Cambria Math"/>
+            <w:sz w:val="24"/>
+          </w:rPr>
+          <m:t>=</m:t>
+        </m:r>
+        <m:f>
+          <m:fPr>
+            <m:ctrlPr>
+              <w:rPr>
+                <w:rFonts w:ascii="Cambria Math" w:hAnsi="Cambria Math"/>
+                <w:i/>
+                <w:sz w:val="24"/>
+              </w:rPr>
+            </m:ctrlPr>
+          </m:fPr>
+          <m:num>
+            <m:r>
+              <w:rPr>
+                <w:rFonts w:ascii="Cambria Math" w:hAnsi="Cambria Math"/>
+                <w:sz w:val="24"/>
+              </w:rPr>
+              <m:t>50</m:t>
+            </m:r>
+          </m:num>
+          <m:den>
+            <m:r>
+              <w:rPr>
+                <w:rFonts w:ascii="Cambria Math" w:hAnsi="Cambria Math"/>
+                <w:sz w:val="24"/>
+              </w:rPr>
+              <m:t>2*π</m:t>
+            </m:r>
+          </m:den>
+        </m:f>
+        <m:r>
+          <w:rPr>
+            <w:rFonts w:ascii="Cambria Math" w:hAnsi="Cambria Math"/>
+            <w:sz w:val="24"/>
+          </w:rPr>
+          <m:t>=8 Hz</m:t>
+        </m:r>
+      </m:oMath>
+      <w:r>
+        <w:rPr>
+          <w:rFonts w:ascii="Times New Roman" w:hAnsi="Times New Roman"/>
+          <w:sz w:val="24"/>
+        </w:rPr>
+        <w:t xml:space="preserve"> og den anden pol </w:t>
+      </w:r>
+      <w:r>
+        <w:rPr>
+          <w:rFonts w:ascii="Times New Roman" w:hAnsi="Times New Roman"/>
+          <w:sz w:val="24"/>
+        </w:rPr>
+        <w:t xml:space="preserve">ved en højere frekvens. </w:t>
+      </w:r>
+    </w:p>
+    <w:p>
+      <w:pPr>
+        <w:spacing w:after="200" w:line="276" w:lineRule="auto"/>
+        <w:rPr>
+          <w:rFonts w:ascii="Times New Roman" w:hAnsi="Times New Roman"/>
+          <w:sz w:val="24"/>
+        </w:rPr>
+      </w:pPr>
+      <w:r>
+        <w:rPr>
+          <w:rFonts w:ascii="Times New Roman" w:hAnsi="Times New Roman"/>
+          <w:sz w:val="24"/>
+        </w:rPr>
+        <w:t xml:space="preserve">Polernes placering bestemmes ud fra fasekarakteristikken idet, vi ved at hver pol vil give et fasedrej på -90 grader og at fasen vil være drejet -45 grader i polen. </w:t>
+      </w:r>
+    </w:p>
+    <w:p>
+      <w:pPr>
+        <w:spacing w:after="200" w:line="276" w:lineRule="auto"/>
+        <w:rPr>
+          <w:rFonts w:ascii="Times New Roman" w:hAnsi="Times New Roman"/>
+          <w:sz w:val="24"/>
+        </w:rPr>
+      </w:pPr>
+      <m:oMath>
+        <m:sSub>
+          <m:sSubPr>
+            <m:ctrlPr>
+              <w:rPr>
+                <w:rFonts w:ascii="Cambria Math" w:hAnsi="Cambria Math"/>
+                <w:i/>
+                <w:sz w:val="24"/>
+              </w:rPr>
+            </m:ctrlPr>
+          </m:sSubPr>
+          <m:e>
+            <m:r>
+              <w:rPr>
+                <w:rFonts w:ascii="Cambria Math" w:hAnsi="Cambria Math"/>
+                <w:sz w:val="24"/>
+              </w:rPr>
+              <m:t>p</m:t>
+            </m:r>
+          </m:e>
+          <m:sub>
+            <m:r>
+              <w:rPr>
+                <w:rFonts w:ascii="Cambria Math" w:hAnsi="Cambria Math"/>
+                <w:sz w:val="24"/>
+              </w:rPr>
+              <m:t>0</m:t>
+            </m:r>
+          </m:sub>
+        </m:sSub>
+        <m:r>
+          <w:rPr>
+            <w:rFonts w:ascii="Cambria Math" w:hAnsi="Cambria Math"/>
+            <w:sz w:val="24"/>
+          </w:rPr>
+          <m:t>=9*2π=56</m:t>
+        </m:r>
+        <m:f>
+          <m:fPr>
+            <m:ctrlPr>
+              <w:rPr>
+                <w:rFonts w:ascii="Cambria Math" w:hAnsi="Cambria Math"/>
+                <w:i/>
+                <w:sz w:val="24"/>
+              </w:rPr>
+            </m:ctrlPr>
+          </m:fPr>
+          <m:num>
+            <m:r>
+              <w:rPr>
+                <w:rFonts w:ascii="Cambria Math" w:hAnsi="Cambria Math"/>
+                <w:sz w:val="24"/>
+              </w:rPr>
+              <m:t>rad</m:t>
+            </m:r>
+          </m:num>
+          <m:den>
+            <m:r>
+              <w:rPr>
+                <w:rFonts w:ascii="Cambria Math" w:hAnsi="Cambria Math"/>
+                <w:sz w:val="24"/>
+              </w:rPr>
+              <m:t>s</m:t>
+            </m:r>
+          </m:den>
+        </m:f>
+        <m:r>
+          <w:rPr>
+            <w:rFonts w:ascii="Cambria Math" w:hAnsi="Cambria Math"/>
+            <w:sz w:val="24"/>
+          </w:rPr>
+          <m:t xml:space="preserve"> </m:t>
+        </m:r>
+        <m:nary>
+          <m:naryPr>
+            <m:chr m:val="⋀"/>
+            <m:subHide m:val="1"/>
+            <m:supHide m:val="1"/>
+            <m:ctrlPr>
+              <w:rPr>
+                <w:rFonts w:ascii="Cambria Math" w:hAnsi="Cambria Math"/>
+                <w:i/>
+                <w:sz w:val="24"/>
+              </w:rPr>
+            </m:ctrlPr>
+          </m:naryPr>
+          <m:sub/>
+          <m:sup/>
+          <m:e>
+            <m:sSub>
+              <m:sSubPr>
+                <m:ctrlPr>
+                  <w:rPr>
+                    <w:rFonts w:ascii="Cambria Math" w:hAnsi="Cambria Math"/>
+                    <w:i/>
+                    <w:sz w:val="24"/>
+                  </w:rPr>
+                </m:ctrlPr>
+              </m:sSubPr>
+              <m:e>
+                <m:r>
+                  <w:rPr>
+                    <w:rFonts w:ascii="Cambria Math" w:hAnsi="Cambria Math"/>
+                    <w:sz w:val="24"/>
+                  </w:rPr>
+                  <m:t>p</m:t>
+                </m:r>
+              </m:e>
+              <m:sub>
+                <m:r>
+                  <w:rPr>
+                    <w:rFonts w:ascii="Cambria Math" w:hAnsi="Cambria Math"/>
+                    <w:sz w:val="24"/>
+                  </w:rPr>
+                  <m:t>1</m:t>
+                </m:r>
+              </m:sub>
+            </m:sSub>
+            <m:r>
+              <w:rPr>
+                <w:rFonts w:ascii="Cambria Math" w:hAnsi="Cambria Math"/>
+                <w:sz w:val="24"/>
+              </w:rPr>
+              <m:t>=150</m:t>
+            </m:r>
+            <m:r>
+              <w:rPr>
+                <w:rFonts w:ascii="Cambria Math" w:hAnsi="Cambria Math"/>
+                <w:sz w:val="24"/>
+              </w:rPr>
+              <m:t>*2π=942</m:t>
+            </m:r>
+            <m:f>
+              <m:fPr>
+                <m:ctrlPr>
+                  <w:rPr>
+                    <w:rFonts w:ascii="Cambria Math" w:hAnsi="Cambria Math"/>
+                    <w:i/>
+                    <w:sz w:val="24"/>
+                  </w:rPr>
+                </m:ctrlPr>
+              </m:fPr>
+              <m:num>
+                <m:r>
+                  <w:rPr>
+                    <w:rFonts w:ascii="Cambria Math" w:hAnsi="Cambria Math"/>
+                    <w:sz w:val="24"/>
+                  </w:rPr>
+                  <m:t>rad</m:t>
+                </m:r>
+              </m:num>
+              <m:den>
+                <m:r>
+                  <w:rPr>
+                    <w:rFonts w:ascii="Cambria Math" w:hAnsi="Cambria Math"/>
+                    <w:sz w:val="24"/>
+                  </w:rPr>
+                  <m:t>s</m:t>
+                </m:r>
+              </m:den>
+            </m:f>
+          </m:e>
+        </m:nary>
+      </m:oMath>
+      <w:r>
+        <w:rPr>
+          <w:rFonts w:ascii="Times New Roman" w:hAnsi="Times New Roman"/>
+          <w:sz w:val="24"/>
+        </w:rPr>
+        <w:t xml:space="preserve"> </w:t>
+      </w:r>
+    </w:p>
+    <w:p>
+      <w:pPr>
+        <w:keepNext/>
+        <w:spacing w:after="200" w:line="276" w:lineRule="auto"/>
+      </w:pPr>
+      <w:r>
+        <w:rPr>
+          <w:noProof/>
+        </w:rPr>
+        <w:drawing>
+          <wp:inline distT="0" distB="0" distL="0" distR="0" wp14:anchorId="7375A1A2" wp14:editId="02C6C329">
+            <wp:extent cx="6120130" cy="5997575"/>
+            <wp:effectExtent l="0" t="0" r="0" b="3175"/>
+            <wp:docPr id="5" name="Picture 5"/>
+            <wp:cNvGraphicFramePr>
+              <a:graphicFrameLocks xmlns:a="http://schemas.openxmlformats.org/drawingml/2006/main" noChangeAspect="1"/>
+            </wp:cNvGraphicFramePr>
+            <a:graphic xmlns:a="http://schemas.openxmlformats.org/drawingml/2006/main">
+              <a:graphicData uri="http://schemas.openxmlformats.org/drawingml/2006/picture">
+                <pic:pic xmlns:pic="http://schemas.openxmlformats.org/drawingml/2006/picture">
+                  <pic:nvPicPr>
+                    <pic:cNvPr id="1" name=""/>
+                    <pic:cNvPicPr/>
+                  </pic:nvPicPr>
+                  <pic:blipFill>
+                    <a:blip r:embed="rId15"/>
+                    <a:stretch>
+                      <a:fillRect/>
+                    </a:stretch>
+                  </pic:blipFill>
+                  <pic:spPr>
+                    <a:xfrm>
+                      <a:off x="0" y="0"/>
+                      <a:ext cx="6120130" cy="5997575"/>
+                    </a:xfrm>
+                    <a:prstGeom prst="rect">
+                      <a:avLst/>
+                    </a:prstGeom>
+                  </pic:spPr>
+                </pic:pic>
+              </a:graphicData>
+            </a:graphic>
+          </wp:inline>
+        </w:drawing>
+      </w:r>
+    </w:p>
+    <w:p>
+      <w:pPr>
+        <w:pStyle w:val="Caption"/>
+        <w:rPr>
+          <w:rFonts w:ascii="Times New Roman" w:hAnsi="Times New Roman"/>
+          <w:sz w:val="24"/>
+        </w:rPr>
       </w:pPr>
       <w:r>
         <w:t xml:space="preserve">Figur </w:t>
@@ -2668,12 +3391,712 @@
         </w:r>
       </w:fldSimple>
       <w:r>
+        <w:t xml:space="preserve"> Amplitude karakteristik closed loop</w:t>
+      </w:r>
+    </w:p>
+    <w:p>
+      <w:pPr>
+        <w:keepNext/>
+        <w:spacing w:after="200" w:line="276" w:lineRule="auto"/>
+        <w:jc w:val="center"/>
+      </w:pPr>
+      <w:r>
+        <w:rPr>
+          <w:noProof/>
+        </w:rPr>
+        <w:lastRenderedPageBreak/>
+        <w:drawing>
+          <wp:inline distT="0" distB="0" distL="0" distR="0" wp14:anchorId="1E39A063" wp14:editId="12BEC89D">
+            <wp:extent cx="5762625" cy="3533031"/>
+            <wp:effectExtent l="0" t="0" r="0" b="0"/>
+            <wp:docPr id="7" name="Picture 7"/>
+            <wp:cNvGraphicFramePr>
+              <a:graphicFrameLocks xmlns:a="http://schemas.openxmlformats.org/drawingml/2006/main" noChangeAspect="1"/>
+            </wp:cNvGraphicFramePr>
+            <a:graphic xmlns:a="http://schemas.openxmlformats.org/drawingml/2006/main">
+              <a:graphicData uri="http://schemas.openxmlformats.org/drawingml/2006/picture">
+                <pic:pic xmlns:pic="http://schemas.openxmlformats.org/drawingml/2006/picture">
+                  <pic:nvPicPr>
+                    <pic:cNvPr id="1" name=""/>
+                    <pic:cNvPicPr/>
+                  </pic:nvPicPr>
+                  <pic:blipFill>
+                    <a:blip r:embed="rId16"/>
+                    <a:stretch>
+                      <a:fillRect/>
+                    </a:stretch>
+                  </pic:blipFill>
+                  <pic:spPr>
+                    <a:xfrm>
+                      <a:off x="0" y="0"/>
+                      <a:ext cx="5766938" cy="3535675"/>
+                    </a:xfrm>
+                    <a:prstGeom prst="rect">
+                      <a:avLst/>
+                    </a:prstGeom>
+                  </pic:spPr>
+                </pic:pic>
+              </a:graphicData>
+            </a:graphic>
+          </wp:inline>
+        </w:drawing>
+      </w:r>
+    </w:p>
+    <w:p>
+      <w:pPr>
+        <w:pStyle w:val="Caption"/>
+        <w:jc w:val="center"/>
+        <w:rPr>
+          <w:rFonts w:ascii="Times New Roman" w:hAnsi="Times New Roman"/>
+          <w:sz w:val="24"/>
+        </w:rPr>
+      </w:pPr>
+      <w:r>
+        <w:t xml:space="preserve">Figur </w:t>
+      </w:r>
+      <w:fldSimple w:instr=" SEQ Figur \* ARABIC ">
+        <w:r>
+          <w:rPr>
+            <w:noProof/>
+          </w:rPr>
+          <w:t>3</w:t>
+        </w:r>
+      </w:fldSimple>
+      <w:r>
+        <w:t xml:space="preserve"> fasekarakteristik closed loop</w:t>
+      </w:r>
+    </w:p>
+    <w:p>
+      <w:pPr>
+        <w:spacing w:after="200" w:line="276" w:lineRule="auto"/>
+        <w:rPr>
+          <w:rFonts w:ascii="Times New Roman" w:hAnsi="Times New Roman"/>
+          <w:sz w:val="24"/>
+        </w:rPr>
+      </w:pPr>
+    </w:p>
+    <w:p>
+      <w:pPr>
+        <w:pStyle w:val="Heading3"/>
+      </w:pPr>
+      <w:r>
+        <w:t>3 Closed loop fejl</w:t>
+      </w:r>
+    </w:p>
+    <w:p>
+      <w:pPr>
+        <w:spacing w:after="200" w:line="276" w:lineRule="auto"/>
+        <w:rPr>
+          <w:rFonts w:ascii="Times New Roman" w:hAnsi="Times New Roman"/>
+          <w:sz w:val="24"/>
+        </w:rPr>
+      </w:pPr>
+      <w:r>
+        <w:rPr>
+          <w:rFonts w:ascii="Times New Roman" w:hAnsi="Times New Roman"/>
+          <w:sz w:val="24"/>
+        </w:rPr>
+        <w:t>Den stationære fejl bestemmes ved at måle spændingsforskellen mellem enhedsstep og stepresponse.</w:t>
+      </w:r>
+      <w:r>
+        <w:rPr>
+          <w:rFonts w:ascii="Times New Roman" w:hAnsi="Times New Roman"/>
+          <w:sz w:val="24"/>
+        </w:rPr>
+        <w:t xml:space="preserve"> Det analytiske udtryk for step steady state fejlen for et type 0 system </w:t>
+      </w:r>
+      <w:r>
+        <w:rPr>
+          <w:rFonts w:ascii="Times New Roman" w:hAnsi="Times New Roman"/>
+          <w:sz w:val="24"/>
+        </w:rPr>
+        <w:t>er</w:t>
+      </w:r>
+      <w:r>
+        <w:rPr>
+          <w:rFonts w:ascii="Times New Roman" w:hAnsi="Times New Roman"/>
+          <w:sz w:val="24"/>
+        </w:rPr>
+        <w:t>:</w:t>
+      </w:r>
+    </w:p>
+    <w:p>
+      <w:pPr>
+        <w:spacing w:after="200" w:line="276" w:lineRule="auto"/>
+        <w:rPr>
+          <w:rFonts w:ascii="Times New Roman" w:hAnsi="Times New Roman"/>
+          <w:sz w:val="24"/>
+        </w:rPr>
+      </w:pPr>
+      <w:r>
+        <w:rPr>
+          <w:rFonts w:ascii="Times New Roman" w:hAnsi="Times New Roman"/>
+          <w:sz w:val="24"/>
+        </w:rPr>
+        <w:t xml:space="preserve"> </w:t>
+      </w:r>
+      <m:oMath>
+        <m:r>
+          <w:rPr>
+            <w:rFonts w:ascii="Cambria Math" w:hAnsi="Cambria Math"/>
+            <w:sz w:val="24"/>
+          </w:rPr>
+          <m:t>er</m:t>
+        </m:r>
+        <m:sSub>
+          <m:sSubPr>
+            <m:ctrlPr>
+              <w:rPr>
+                <w:rFonts w:ascii="Cambria Math" w:hAnsi="Cambria Math"/>
+                <w:sz w:val="24"/>
+              </w:rPr>
+            </m:ctrlPr>
+          </m:sSubPr>
+          <m:e>
+            <m:r>
+              <w:rPr>
+                <w:rFonts w:ascii="Cambria Math" w:hAnsi="Cambria Math"/>
+                <w:sz w:val="24"/>
+              </w:rPr>
+              <m:t>r</m:t>
+            </m:r>
+          </m:e>
+          <m:sub>
+            <m:r>
+              <w:rPr>
+                <w:rFonts w:ascii="Cambria Math" w:hAnsi="Cambria Math"/>
+                <w:sz w:val="24"/>
+              </w:rPr>
+              <m:t>step</m:t>
+            </m:r>
+          </m:sub>
+        </m:sSub>
+        <m:r>
+          <m:rPr>
+            <m:sty m:val="p"/>
+          </m:rPr>
+          <w:rPr>
+            <w:rFonts w:ascii="Cambria Math" w:hAnsi="Cambria Math"/>
+            <w:sz w:val="24"/>
+          </w:rPr>
+          <m:t>=</m:t>
+        </m:r>
+        <m:f>
+          <m:fPr>
+            <m:ctrlPr>
+              <w:rPr>
+                <w:rFonts w:ascii="Cambria Math" w:hAnsi="Cambria Math"/>
+                <w:sz w:val="24"/>
+              </w:rPr>
+            </m:ctrlPr>
+          </m:fPr>
+          <m:num>
+            <m:r>
+              <m:rPr>
+                <m:sty m:val="p"/>
+              </m:rPr>
+              <w:rPr>
+                <w:rFonts w:ascii="Cambria Math" w:hAnsi="Cambria Math"/>
+                <w:sz w:val="24"/>
+              </w:rPr>
+              <m:t>1</m:t>
+            </m:r>
+          </m:num>
+          <m:den>
+            <m:r>
+              <m:rPr>
+                <m:sty m:val="p"/>
+              </m:rPr>
+              <w:rPr>
+                <w:rFonts w:ascii="Cambria Math" w:hAnsi="Cambria Math"/>
+                <w:sz w:val="24"/>
+              </w:rPr>
+              <m:t>1+</m:t>
+            </m:r>
+            <m:sSub>
+              <m:sSubPr>
+                <m:ctrlPr>
+                  <w:rPr>
+                    <w:rFonts w:ascii="Cambria Math" w:hAnsi="Cambria Math"/>
+                    <w:sz w:val="24"/>
+                  </w:rPr>
+                </m:ctrlPr>
+              </m:sSubPr>
+              <m:e>
+                <m:r>
+                  <w:rPr>
+                    <w:rFonts w:ascii="Cambria Math" w:hAnsi="Cambria Math"/>
+                    <w:sz w:val="24"/>
+                  </w:rPr>
+                  <m:t>K</m:t>
+                </m:r>
+              </m:e>
+              <m:sub>
+                <m:r>
+                  <w:rPr>
+                    <w:rFonts w:ascii="Cambria Math" w:hAnsi="Cambria Math"/>
+                    <w:sz w:val="24"/>
+                  </w:rPr>
+                  <m:t>p</m:t>
+                </m:r>
+              </m:sub>
+            </m:sSub>
+          </m:den>
+        </m:f>
+      </m:oMath>
+    </w:p>
+    <w:p>
+      <w:pPr>
+        <w:spacing w:after="200" w:line="276" w:lineRule="auto"/>
+        <w:rPr>
+          <w:rFonts w:ascii="Times New Roman" w:hAnsi="Times New Roman"/>
+          <w:sz w:val="24"/>
+        </w:rPr>
+      </w:pPr>
+      <w:r>
+        <w:rPr>
+          <w:rFonts w:ascii="Times New Roman" w:hAnsi="Times New Roman"/>
+          <w:sz w:val="24"/>
+        </w:rPr>
+        <w:t>Men d</w:t>
+      </w:r>
+      <w:r>
+        <w:rPr>
+          <w:rFonts w:ascii="Times New Roman" w:hAnsi="Times New Roman"/>
+          <w:sz w:val="24"/>
+        </w:rPr>
+        <w:t xml:space="preserve">a vi ikke sender et unit step, men en firkant med </w:t>
+      </w:r>
+      <w:r>
+        <w:rPr>
+          <w:rFonts w:ascii="Times New Roman" w:hAnsi="Times New Roman"/>
+          <w:sz w:val="24"/>
+        </w:rPr>
+        <w:t>en amplitude forskellig fra 1</w:t>
+      </w:r>
+      <w:r>
+        <w:rPr>
+          <w:rFonts w:ascii="Times New Roman" w:hAnsi="Times New Roman"/>
+          <w:sz w:val="24"/>
+        </w:rPr>
+        <w:t xml:space="preserve">, </w:t>
+      </w:r>
+      <w:r>
+        <w:rPr>
+          <w:rFonts w:ascii="Times New Roman" w:hAnsi="Times New Roman"/>
+          <w:sz w:val="24"/>
+        </w:rPr>
+        <w:t>skal firkantens amplitude indsættes i tælleren i stedet for 1-tallet.</w:t>
+      </w:r>
+    </w:p>
+    <w:tbl>
+      <w:tblPr>
+        <w:tblStyle w:val="TableGrid"/>
+        <w:tblW w:w="0" w:type="auto"/>
+        <w:tblLook w:val="04A0" w:firstRow="1" w:lastRow="0" w:firstColumn="1" w:lastColumn="0" w:noHBand="0" w:noVBand="1"/>
+      </w:tblPr>
+      <w:tblGrid>
+        <w:gridCol w:w="1101"/>
+        <w:gridCol w:w="1134"/>
+        <w:gridCol w:w="1134"/>
+      </w:tblGrid>
+      <w:tr>
+        <w:tc>
+          <w:tcPr>
+            <w:tcW w:w="1101" w:type="dxa"/>
+          </w:tcPr>
+          <w:p>
+            <w:r>
+              <w:t>Kp</w:t>
+            </w:r>
+          </w:p>
+        </w:tc>
+        <w:tc>
+          <w:tcPr>
+            <w:tcW w:w="1134" w:type="dxa"/>
+          </w:tcPr>
+          <w:p>
+            <w:r>
+              <w:t>Analyse</w:t>
+            </w:r>
+          </w:p>
+        </w:tc>
+        <w:tc>
+          <w:tcPr>
+            <w:tcW w:w="1134" w:type="dxa"/>
+          </w:tcPr>
+          <w:p>
+            <w:r>
+              <w:t>Måling</w:t>
+            </w:r>
+          </w:p>
+        </w:tc>
+      </w:tr>
+      <w:tr>
+        <w:tc>
+          <w:tcPr>
+            <w:tcW w:w="1101" w:type="dxa"/>
+          </w:tcPr>
+          <w:p>
+            <w:r>
+              <w:t>1</w:t>
+            </w:r>
+          </w:p>
+        </w:tc>
+        <w:tc>
+          <w:tcPr>
+            <w:tcW w:w="1134" w:type="dxa"/>
+          </w:tcPr>
+          <w:p>
+            <w:r>
+              <w:t>2.75 V</w:t>
+            </w:r>
+          </w:p>
+        </w:tc>
+        <w:tc>
+          <w:tcPr>
+            <w:tcW w:w="1134" w:type="dxa"/>
+          </w:tcPr>
+          <w:p>
+            <w:r>
+              <w:t>2.70 V</w:t>
+            </w:r>
+          </w:p>
+        </w:tc>
+      </w:tr>
+      <w:tr>
+        <w:tc>
+          <w:tcPr>
+            <w:tcW w:w="1101" w:type="dxa"/>
+          </w:tcPr>
+          <w:p>
+            <w:r>
+              <w:t>2</w:t>
+            </w:r>
+          </w:p>
+        </w:tc>
+        <w:tc>
+          <w:tcPr>
+            <w:tcW w:w="1134" w:type="dxa"/>
+          </w:tcPr>
+          <w:p>
+            <w:r>
+              <w:t>1.83 V</w:t>
+            </w:r>
+          </w:p>
+        </w:tc>
+        <w:tc>
+          <w:tcPr>
+            <w:tcW w:w="1134" w:type="dxa"/>
+          </w:tcPr>
+          <w:p>
+            <w:r>
+              <w:t>1.82 V</w:t>
+            </w:r>
+          </w:p>
+        </w:tc>
+      </w:tr>
+    </w:tbl>
+    <w:p/>
+    <w:p>
+      <w:pPr>
+        <w:spacing w:after="200" w:line="276" w:lineRule="auto"/>
+        <w:rPr>
+          <w:rFonts w:ascii="Times New Roman" w:hAnsi="Times New Roman"/>
+          <w:sz w:val="24"/>
+        </w:rPr>
+      </w:pPr>
+    </w:p>
+    <w:p>
+      <w:pPr>
+        <w:keepNext/>
+        <w:rPr>
+          <w:noProof/>
+        </w:rPr>
+      </w:pPr>
+    </w:p>
+    <w:p>
+      <w:pPr>
+        <w:keepNext/>
+      </w:pPr>
+      <w:r>
+        <w:rPr>
+          <w:noProof/>
+        </w:rPr>
+        <w:drawing>
+          <wp:inline distT="0" distB="0" distL="0" distR="0" wp14:anchorId="3376BE56" wp14:editId="6D70B032">
+            <wp:extent cx="6120130" cy="3021965"/>
+            <wp:effectExtent l="0" t="0" r="0" b="6985"/>
+            <wp:docPr id="6" name="Picture 6"/>
+            <wp:cNvGraphicFramePr>
+              <a:graphicFrameLocks xmlns:a="http://schemas.openxmlformats.org/drawingml/2006/main" noChangeAspect="1"/>
+            </wp:cNvGraphicFramePr>
+            <a:graphic xmlns:a="http://schemas.openxmlformats.org/drawingml/2006/main">
+              <a:graphicData uri="http://schemas.openxmlformats.org/drawingml/2006/picture">
+                <pic:pic xmlns:pic="http://schemas.openxmlformats.org/drawingml/2006/picture">
+                  <pic:nvPicPr>
+                    <pic:cNvPr id="1" name=""/>
+                    <pic:cNvPicPr/>
+                  </pic:nvPicPr>
+                  <pic:blipFill>
+                    <a:blip r:embed="rId17"/>
+                    <a:stretch>
+                      <a:fillRect/>
+                    </a:stretch>
+                  </pic:blipFill>
+                  <pic:spPr>
+                    <a:xfrm>
+                      <a:off x="0" y="0"/>
+                      <a:ext cx="6120130" cy="3021965"/>
+                    </a:xfrm>
+                    <a:prstGeom prst="rect">
+                      <a:avLst/>
+                    </a:prstGeom>
+                  </pic:spPr>
+                </pic:pic>
+              </a:graphicData>
+            </a:graphic>
+          </wp:inline>
+        </w:drawing>
+      </w:r>
+    </w:p>
+    <w:p>
+      <w:pPr>
+        <w:pStyle w:val="Caption"/>
+      </w:pPr>
+      <w:r>
+        <w:t xml:space="preserve">Figur </w:t>
+      </w:r>
+      <w:r>
+        <w:fldChar w:fldCharType="begin"/>
+      </w:r>
+      <w:r>
+        <w:instrText xml:space="preserve"> SEQ Figur \* ARABIC </w:instrText>
+      </w:r>
+      <w:r>
+        <w:fldChar w:fldCharType="separate"/>
+      </w:r>
+      <w:r>
+        <w:rPr>
+          <w:noProof/>
+        </w:rPr>
+        <w:t>4</w:t>
+      </w:r>
+      <w:r>
+        <w:rPr>
+          <w:noProof/>
+        </w:rPr>
+        <w:fldChar w:fldCharType="end"/>
+      </w:r>
+      <w:r>
         <w:t>. Måling af stationær fejl Kp = 1</w:t>
       </w:r>
     </w:p>
+    <w:p>
+      <w:pPr>
+        <w:keepNext/>
+      </w:pPr>
+      <w:r>
+        <w:rPr>
+          <w:noProof/>
+        </w:rPr>
+        <w:drawing>
+          <wp:inline distT="0" distB="0" distL="0" distR="0" wp14:anchorId="5334C5A7" wp14:editId="2A8F7554">
+            <wp:extent cx="6120130" cy="3021965"/>
+            <wp:effectExtent l="0" t="0" r="0" b="6985"/>
+            <wp:docPr id="2" name="Picture 2"/>
+            <wp:cNvGraphicFramePr>
+              <a:graphicFrameLocks xmlns:a="http://schemas.openxmlformats.org/drawingml/2006/main" noChangeAspect="1"/>
+            </wp:cNvGraphicFramePr>
+            <a:graphic xmlns:a="http://schemas.openxmlformats.org/drawingml/2006/main">
+              <a:graphicData uri="http://schemas.openxmlformats.org/drawingml/2006/picture">
+                <pic:pic xmlns:pic="http://schemas.openxmlformats.org/drawingml/2006/picture">
+                  <pic:nvPicPr>
+                    <pic:cNvPr id="1" name=""/>
+                    <pic:cNvPicPr/>
+                  </pic:nvPicPr>
+                  <pic:blipFill>
+                    <a:blip r:embed="rId18"/>
+                    <a:stretch>
+                      <a:fillRect/>
+                    </a:stretch>
+                  </pic:blipFill>
+                  <pic:spPr>
+                    <a:xfrm>
+                      <a:off x="0" y="0"/>
+                      <a:ext cx="6120130" cy="3021965"/>
+                    </a:xfrm>
+                    <a:prstGeom prst="rect">
+                      <a:avLst/>
+                    </a:prstGeom>
+                  </pic:spPr>
+                </pic:pic>
+              </a:graphicData>
+            </a:graphic>
+          </wp:inline>
+        </w:drawing>
+      </w:r>
+    </w:p>
+    <w:p>
+      <w:pPr>
+        <w:pStyle w:val="Caption"/>
+      </w:pPr>
+      <w:r>
+        <w:t xml:space="preserve">Figur </w:t>
+      </w:r>
+      <w:fldSimple w:instr=" SEQ Figur \* ARABIC ">
+        <w:r>
+          <w:rPr>
+            <w:noProof/>
+          </w:rPr>
+          <w:t>5</w:t>
+        </w:r>
+      </w:fldSimple>
+      <w:r>
+        <w:t>. Måling af stationær fejl Kp = 2.</w:t>
+      </w:r>
+    </w:p>
+    <w:p>
+      <w:pPr>
+        <w:pStyle w:val="Heading3"/>
+      </w:pPr>
+      <w:r>
+        <w:lastRenderedPageBreak/>
+        <w:t>Simulering</w:t>
+      </w:r>
+    </w:p>
+    <w:p>
+      <w:pPr>
+        <w:keepNext/>
+      </w:pPr>
+      <w:r>
+        <w:rPr>
+          <w:noProof/>
+        </w:rPr>
+        <w:drawing>
+          <wp:inline distT="0" distB="0" distL="0" distR="0" wp14:anchorId="68428C9C" wp14:editId="14391AD0">
+            <wp:extent cx="6120130" cy="3957955"/>
+            <wp:effectExtent l="0" t="0" r="0" b="4445"/>
+            <wp:docPr id="8" name="Picture 8"/>
+            <wp:cNvGraphicFramePr>
+              <a:graphicFrameLocks xmlns:a="http://schemas.openxmlformats.org/drawingml/2006/main" noChangeAspect="1"/>
+            </wp:cNvGraphicFramePr>
+            <a:graphic xmlns:a="http://schemas.openxmlformats.org/drawingml/2006/main">
+              <a:graphicData uri="http://schemas.openxmlformats.org/drawingml/2006/picture">
+                <pic:pic xmlns:pic="http://schemas.openxmlformats.org/drawingml/2006/picture">
+                  <pic:nvPicPr>
+                    <pic:cNvPr id="1" name=""/>
+                    <pic:cNvPicPr/>
+                  </pic:nvPicPr>
+                  <pic:blipFill>
+                    <a:blip r:embed="rId19"/>
+                    <a:stretch>
+                      <a:fillRect/>
+                    </a:stretch>
+                  </pic:blipFill>
+                  <pic:spPr>
+                    <a:xfrm>
+                      <a:off x="0" y="0"/>
+                      <a:ext cx="6120130" cy="3957955"/>
+                    </a:xfrm>
+                    <a:prstGeom prst="rect">
+                      <a:avLst/>
+                    </a:prstGeom>
+                  </pic:spPr>
+                </pic:pic>
+              </a:graphicData>
+            </a:graphic>
+          </wp:inline>
+        </w:drawing>
+      </w:r>
+    </w:p>
+    <w:p>
+      <w:pPr>
+        <w:pStyle w:val="Caption"/>
+      </w:pPr>
+      <w:r>
+        <w:t xml:space="preserve">Figur </w:t>
+      </w:r>
+      <w:fldSimple w:instr=" SEQ Figur \* ARABIC ">
+        <w:r>
+          <w:rPr>
+            <w:noProof/>
+          </w:rPr>
+          <w:t>6</w:t>
+        </w:r>
+      </w:fldSimple>
+      <w:r>
+        <w:t xml:space="preserve"> bodeplot af simuleret- og målt resultat</w:t>
+      </w:r>
+    </w:p>
+    <w:p>
+      <w:pPr>
+        <w:keepNext/>
+      </w:pPr>
+      <w:r>
+        <w:rPr>
+          <w:noProof/>
+        </w:rPr>
+        <w:lastRenderedPageBreak/>
+        <w:drawing>
+          <wp:inline distT="0" distB="0" distL="0" distR="0" wp14:anchorId="4E60A92A" wp14:editId="6D469376">
+            <wp:extent cx="5353050" cy="4819650"/>
+            <wp:effectExtent l="0" t="0" r="0" b="0"/>
+            <wp:docPr id="9" name="Picture 9"/>
+            <wp:cNvGraphicFramePr>
+              <a:graphicFrameLocks xmlns:a="http://schemas.openxmlformats.org/drawingml/2006/main" noChangeAspect="1"/>
+            </wp:cNvGraphicFramePr>
+            <a:graphic xmlns:a="http://schemas.openxmlformats.org/drawingml/2006/main">
+              <a:graphicData uri="http://schemas.openxmlformats.org/drawingml/2006/picture">
+                <pic:pic xmlns:pic="http://schemas.openxmlformats.org/drawingml/2006/picture">
+                  <pic:nvPicPr>
+                    <pic:cNvPr id="1" name=""/>
+                    <pic:cNvPicPr/>
+                  </pic:nvPicPr>
+                  <pic:blipFill>
+                    <a:blip r:embed="rId20"/>
+                    <a:stretch>
+                      <a:fillRect/>
+                    </a:stretch>
+                  </pic:blipFill>
+                  <pic:spPr>
+                    <a:xfrm>
+                      <a:off x="0" y="0"/>
+                      <a:ext cx="5353050" cy="4819650"/>
+                    </a:xfrm>
+                    <a:prstGeom prst="rect">
+                      <a:avLst/>
+                    </a:prstGeom>
+                  </pic:spPr>
+                </pic:pic>
+              </a:graphicData>
+            </a:graphic>
+          </wp:inline>
+        </w:drawing>
+      </w:r>
+    </w:p>
+    <w:p>
+      <w:pPr>
+        <w:pStyle w:val="Caption"/>
+      </w:pPr>
+      <w:r>
+        <w:t xml:space="preserve">Figur </w:t>
+      </w:r>
+      <w:fldSimple w:instr=" SEQ Figur \* ARABIC ">
+        <w:r>
+          <w:rPr>
+            <w:noProof/>
+          </w:rPr>
+          <w:t>7</w:t>
+        </w:r>
+      </w:fldSimple>
+      <w:r>
+        <w:t xml:space="preserve"> Simulering af steprespons i Matlab. Kurverne er baseret på den forventede overføringsfunktion og den målte overføringsfunktion.</w:t>
+      </w:r>
+    </w:p>
     <w:sectPr>
-      <w:headerReference w:type="default" r:id="rId15"/>
-      <w:footerReference w:type="default" r:id="rId16"/>
+      <w:headerReference w:type="default" r:id="rId21"/>
+      <w:footerReference w:type="default" r:id="rId22"/>
       <w:pgSz w:w="11906" w:h="16838"/>
       <w:pgMar w:top="1701" w:right="1134" w:bottom="1701" w:left="1134" w:header="708" w:footer="708" w:gutter="0"/>
       <w:cols w:space="708"/>
@@ -2681,6 +4104,33 @@
     </w:sectPr>
   </w:body>
 </w:document>
+</file>
+
+<file path=word/comments.xml><?xml version="1.0" encoding="utf-8"?>
+<w:comments xmlns:wpc="http://schemas.microsoft.com/office/word/2010/wordprocessingCanvas" xmlns:cx="http://schemas.microsoft.com/office/drawing/2014/chartex" xmlns:cx1="http://schemas.microsoft.com/office/drawing/2015/9/8/chartex" xmlns:mc="http://schemas.openxmlformats.org/markup-compatibility/2006" xmlns:o="urn:schemas-microsoft-com:office:office" xmlns:r="http://schemas.openxmlformats.org/officeDocument/2006/relationships" xmlns:m="http://schemas.openxmlformats.org/officeDocument/2006/math" xmlns:v="urn:schemas-microsoft-com:vml" xmlns:wp14="http://schemas.microsoft.com/office/word/2010/wordprocessingDrawing" xmlns:wp="http://schemas.openxmlformats.org/drawingml/2006/wordprocessingDrawing" xmlns:w10="urn:schemas-microsoft-com:office:word" xmlns:w="http://schemas.openxmlformats.org/wordprocessingml/2006/main" xmlns:w14="http://schemas.microsoft.com/office/word/2010/wordml" xmlns:w15="http://schemas.microsoft.com/office/word/2012/wordml" xmlns:w16se="http://schemas.microsoft.com/office/word/2015/wordml/symex" xmlns:wpg="http://schemas.microsoft.com/office/word/2010/wordprocessingGroup" xmlns:wpi="http://schemas.microsoft.com/office/word/2010/wordprocessingInk" xmlns:wne="http://schemas.microsoft.com/office/word/2006/wordml" xmlns:wps="http://schemas.microsoft.com/office/word/2010/wordprocessingShape" mc:Ignorable="w14 w15 w16se wp14">
+  <w:comment w:id="1" w:author="Christian Legaard" w:date="2016-06-12T15:53:00Z" w:initials="CL">
+    <w:p>
+      <w:pPr>
+        <w:pStyle w:val="CommentText"/>
+      </w:pPr>
+      <w:r>
+        <w:rPr>
+          <w:rStyle w:val="CommentReference"/>
+        </w:rPr>
+        <w:annotationRef/>
+      </w:r>
+      <w:r>
+        <w:t xml:space="preserve">Er openloop systemet også et 2-ordens. Hvis ja, hvorfor er der så ikke et offset ligesom når der er feedback </w:t>
+      </w:r>
+    </w:p>
+  </w:comment>
+</w:comments>
+</file>
+
+<file path=word/commentsExtended.xml><?xml version="1.0" encoding="utf-8"?>
+<w15:commentsEx xmlns:wpc="http://schemas.microsoft.com/office/word/2010/wordprocessingCanvas" xmlns:cx="http://schemas.microsoft.com/office/drawing/2014/chartex" xmlns:cx1="http://schemas.microsoft.com/office/drawing/2015/9/8/chartex" xmlns:mc="http://schemas.openxmlformats.org/markup-compatibility/2006" xmlns:o="urn:schemas-microsoft-com:office:office" xmlns:r="http://schemas.openxmlformats.org/officeDocument/2006/relationships" xmlns:m="http://schemas.openxmlformats.org/officeDocument/2006/math" xmlns:v="urn:schemas-microsoft-com:vml" xmlns:wp14="http://schemas.microsoft.com/office/word/2010/wordprocessingDrawing" xmlns:wp="http://schemas.openxmlformats.org/drawingml/2006/wordprocessingDrawing" xmlns:w10="urn:schemas-microsoft-com:office:word" xmlns:w="http://schemas.openxmlformats.org/wordprocessingml/2006/main" xmlns:w14="http://schemas.microsoft.com/office/word/2010/wordml" xmlns:w15="http://schemas.microsoft.com/office/word/2012/wordml" xmlns:w16se="http://schemas.microsoft.com/office/word/2015/wordml/symex" xmlns:wpg="http://schemas.microsoft.com/office/word/2010/wordprocessingGroup" xmlns:wpi="http://schemas.microsoft.com/office/word/2010/wordprocessingInk" xmlns:wne="http://schemas.microsoft.com/office/word/2006/wordml" xmlns:wps="http://schemas.microsoft.com/office/word/2010/wordprocessingShape" mc:Ignorable="w14 w15 w16se wp14">
+  <w15:commentEx w15:paraId="5C94F34D" w15:done="0"/>
+</w15:commentsEx>
 </file>
 
 <file path=word/endnotes.xml><?xml version="1.0" encoding="utf-8"?>
@@ -2736,7 +4186,7 @@
           <w:rPr>
             <w:noProof/>
           </w:rPr>
-          <w:t>6</w:t>
+          <w:t>5</w:t>
         </w:r>
         <w:r>
           <w:rPr>
@@ -3456,6 +4906,95 @@
       </w:rPr>
     </w:lvl>
   </w:abstractNum>
+  <w:abstractNum w:abstractNumId="6" w15:restartNumberingAfterBreak="0">
+    <w:nsid w:val="5EF65DD9"/>
+    <w:multiLevelType w:val="hybridMultilevel"/>
+    <w:tmpl w:val="48F42A7C"/>
+    <w:lvl w:ilvl="0" w:tplc="0406000F">
+      <w:start w:val="1"/>
+      <w:numFmt w:val="decimal"/>
+      <w:lvlText w:val="%1."/>
+      <w:lvlJc w:val="left"/>
+      <w:pPr>
+        <w:ind w:left="720" w:hanging="360"/>
+      </w:pPr>
+      <w:rPr>
+        <w:rFonts w:hint="default"/>
+      </w:rPr>
+    </w:lvl>
+    <w:lvl w:ilvl="1" w:tplc="04060019" w:tentative="1">
+      <w:start w:val="1"/>
+      <w:numFmt w:val="lowerLetter"/>
+      <w:lvlText w:val="%2."/>
+      <w:lvlJc w:val="left"/>
+      <w:pPr>
+        <w:ind w:left="1440" w:hanging="360"/>
+      </w:pPr>
+    </w:lvl>
+    <w:lvl w:ilvl="2" w:tplc="0406001B" w:tentative="1">
+      <w:start w:val="1"/>
+      <w:numFmt w:val="lowerRoman"/>
+      <w:lvlText w:val="%3."/>
+      <w:lvlJc w:val="right"/>
+      <w:pPr>
+        <w:ind w:left="2160" w:hanging="180"/>
+      </w:pPr>
+    </w:lvl>
+    <w:lvl w:ilvl="3" w:tplc="0406000F" w:tentative="1">
+      <w:start w:val="1"/>
+      <w:numFmt w:val="decimal"/>
+      <w:lvlText w:val="%4."/>
+      <w:lvlJc w:val="left"/>
+      <w:pPr>
+        <w:ind w:left="2880" w:hanging="360"/>
+      </w:pPr>
+    </w:lvl>
+    <w:lvl w:ilvl="4" w:tplc="04060019" w:tentative="1">
+      <w:start w:val="1"/>
+      <w:numFmt w:val="lowerLetter"/>
+      <w:lvlText w:val="%5."/>
+      <w:lvlJc w:val="left"/>
+      <w:pPr>
+        <w:ind w:left="3600" w:hanging="360"/>
+      </w:pPr>
+    </w:lvl>
+    <w:lvl w:ilvl="5" w:tplc="0406001B" w:tentative="1">
+      <w:start w:val="1"/>
+      <w:numFmt w:val="lowerRoman"/>
+      <w:lvlText w:val="%6."/>
+      <w:lvlJc w:val="right"/>
+      <w:pPr>
+        <w:ind w:left="4320" w:hanging="180"/>
+      </w:pPr>
+    </w:lvl>
+    <w:lvl w:ilvl="6" w:tplc="0406000F" w:tentative="1">
+      <w:start w:val="1"/>
+      <w:numFmt w:val="decimal"/>
+      <w:lvlText w:val="%7."/>
+      <w:lvlJc w:val="left"/>
+      <w:pPr>
+        <w:ind w:left="5040" w:hanging="360"/>
+      </w:pPr>
+    </w:lvl>
+    <w:lvl w:ilvl="7" w:tplc="04060019" w:tentative="1">
+      <w:start w:val="1"/>
+      <w:numFmt w:val="lowerLetter"/>
+      <w:lvlText w:val="%8."/>
+      <w:lvlJc w:val="left"/>
+      <w:pPr>
+        <w:ind w:left="5760" w:hanging="360"/>
+      </w:pPr>
+    </w:lvl>
+    <w:lvl w:ilvl="8" w:tplc="0406001B" w:tentative="1">
+      <w:start w:val="1"/>
+      <w:numFmt w:val="lowerRoman"/>
+      <w:lvlText w:val="%9."/>
+      <w:lvlJc w:val="right"/>
+      <w:pPr>
+        <w:ind w:left="6480" w:hanging="180"/>
+      </w:pPr>
+    </w:lvl>
+  </w:abstractNum>
   <w:num w:numId="1">
     <w:abstractNumId w:val="3"/>
   </w:num>
@@ -3474,7 +5013,18 @@
   <w:num w:numId="6">
     <w:abstractNumId w:val="2"/>
   </w:num>
+  <w:num w:numId="7">
+    <w:abstractNumId w:val="6"/>
+  </w:num>
 </w:numbering>
+</file>
+
+<file path=word/people.xml><?xml version="1.0" encoding="utf-8"?>
+<w15:people xmlns:wpc="http://schemas.microsoft.com/office/word/2010/wordprocessingCanvas" xmlns:cx="http://schemas.microsoft.com/office/drawing/2014/chartex" xmlns:cx1="http://schemas.microsoft.com/office/drawing/2015/9/8/chartex" xmlns:mc="http://schemas.openxmlformats.org/markup-compatibility/2006" xmlns:o="urn:schemas-microsoft-com:office:office" xmlns:r="http://schemas.openxmlformats.org/officeDocument/2006/relationships" xmlns:m="http://schemas.openxmlformats.org/officeDocument/2006/math" xmlns:v="urn:schemas-microsoft-com:vml" xmlns:wp14="http://schemas.microsoft.com/office/word/2010/wordprocessingDrawing" xmlns:wp="http://schemas.openxmlformats.org/drawingml/2006/wordprocessingDrawing" xmlns:w10="urn:schemas-microsoft-com:office:word" xmlns:w="http://schemas.openxmlformats.org/wordprocessingml/2006/main" xmlns:w14="http://schemas.microsoft.com/office/word/2010/wordml" xmlns:w15="http://schemas.microsoft.com/office/word/2012/wordml" xmlns:w16se="http://schemas.microsoft.com/office/word/2015/wordml/symex" xmlns:wpg="http://schemas.microsoft.com/office/word/2010/wordprocessingGroup" xmlns:wpi="http://schemas.microsoft.com/office/word/2010/wordprocessingInk" xmlns:wne="http://schemas.microsoft.com/office/word/2006/wordml" xmlns:wps="http://schemas.microsoft.com/office/word/2010/wordprocessingShape" mc:Ignorable="w14 w15 w16se wp14">
+  <w15:person w15:author="Christian Legaard">
+    <w15:presenceInfo w15:providerId="Windows Live" w15:userId="cbac4fb595cc94ea"/>
+  </w15:person>
+</w15:people>
 </file>
 
 <file path=word/styles.xml><?xml version="1.0" encoding="utf-8"?>
@@ -3926,7 +5476,7 @@
     <w:uiPriority w:val="9"/>
     <w:unhideWhenUsed/>
     <w:qFormat/>
-    <w:rsid w:val="00033F22"/>
+    <w:rsid w:val="003E79DD"/>
     <w:pPr>
       <w:keepNext/>
       <w:keepLines/>
@@ -4191,7 +5741,7 @@
     <w:basedOn w:val="DefaultParagraphFont"/>
     <w:link w:val="Heading3"/>
     <w:uiPriority w:val="9"/>
-    <w:rsid w:val="00033F22"/>
+    <w:rsid w:val="003E79DD"/>
     <w:rPr>
       <w:rFonts w:asciiTheme="majorHAnsi" w:eastAsiaTheme="majorEastAsia" w:hAnsiTheme="majorHAnsi" w:cstheme="majorBidi"/>
       <w:color w:val="243F60" w:themeColor="accent1" w:themeShade="7F"/>
@@ -4208,6 +5758,94 @@
     <w:rsid w:val="00F85EB7"/>
     <w:rPr>
       <w:color w:val="808080"/>
+    </w:rPr>
+  </w:style>
+  <w:style w:type="table" w:styleId="TableGrid">
+    <w:name w:val="Table Grid"/>
+    <w:basedOn w:val="TableNormal"/>
+    <w:uiPriority w:val="59"/>
+    <w:rsid w:val="003E79DD"/>
+    <w:pPr>
+      <w:spacing w:after="0" w:line="240" w:lineRule="auto"/>
+    </w:pPr>
+    <w:tblPr>
+      <w:tblBorders>
+        <w:top w:val="single" w:sz="4" w:space="0" w:color="auto"/>
+        <w:left w:val="single" w:sz="4" w:space="0" w:color="auto"/>
+        <w:bottom w:val="single" w:sz="4" w:space="0" w:color="auto"/>
+        <w:right w:val="single" w:sz="4" w:space="0" w:color="auto"/>
+        <w:insideH w:val="single" w:sz="4" w:space="0" w:color="auto"/>
+        <w:insideV w:val="single" w:sz="4" w:space="0" w:color="auto"/>
+      </w:tblBorders>
+    </w:tblPr>
+  </w:style>
+  <w:style w:type="character" w:styleId="CommentReference">
+    <w:name w:val="annotation reference"/>
+    <w:basedOn w:val="DefaultParagraphFont"/>
+    <w:uiPriority w:val="99"/>
+    <w:semiHidden/>
+    <w:unhideWhenUsed/>
+    <w:rsid w:val="00A34983"/>
+    <w:rPr>
+      <w:sz w:val="16"/>
+      <w:szCs w:val="16"/>
+    </w:rPr>
+  </w:style>
+  <w:style w:type="paragraph" w:styleId="CommentText">
+    <w:name w:val="annotation text"/>
+    <w:basedOn w:val="Normal"/>
+    <w:link w:val="CommentTextChar"/>
+    <w:uiPriority w:val="99"/>
+    <w:semiHidden/>
+    <w:unhideWhenUsed/>
+    <w:rsid w:val="00A34983"/>
+    <w:rPr>
+      <w:sz w:val="20"/>
+      <w:szCs w:val="20"/>
+    </w:rPr>
+  </w:style>
+  <w:style w:type="character" w:customStyle="1" w:styleId="CommentTextChar">
+    <w:name w:val="Comment Text Char"/>
+    <w:basedOn w:val="DefaultParagraphFont"/>
+    <w:link w:val="CommentText"/>
+    <w:uiPriority w:val="99"/>
+    <w:semiHidden/>
+    <w:rsid w:val="00A34983"/>
+    <w:rPr>
+      <w:rFonts w:ascii="Arial Narrow" w:eastAsia="Times New Roman" w:hAnsi="Arial Narrow" w:cs="Times New Roman"/>
+      <w:sz w:val="20"/>
+      <w:szCs w:val="20"/>
+      <w:lang w:eastAsia="da-DK"/>
+    </w:rPr>
+  </w:style>
+  <w:style w:type="paragraph" w:styleId="CommentSubject">
+    <w:name w:val="annotation subject"/>
+    <w:basedOn w:val="CommentText"/>
+    <w:next w:val="CommentText"/>
+    <w:link w:val="CommentSubjectChar"/>
+    <w:uiPriority w:val="99"/>
+    <w:semiHidden/>
+    <w:unhideWhenUsed/>
+    <w:rsid w:val="00A34983"/>
+    <w:rPr>
+      <w:b/>
+      <w:bCs/>
+    </w:rPr>
+  </w:style>
+  <w:style w:type="character" w:customStyle="1" w:styleId="CommentSubjectChar">
+    <w:name w:val="Comment Subject Char"/>
+    <w:basedOn w:val="CommentTextChar"/>
+    <w:link w:val="CommentSubject"/>
+    <w:uiPriority w:val="99"/>
+    <w:semiHidden/>
+    <w:rsid w:val="00A34983"/>
+    <w:rPr>
+      <w:rFonts w:ascii="Arial Narrow" w:eastAsia="Times New Roman" w:hAnsi="Arial Narrow" w:cs="Times New Roman"/>
+      <w:b/>
+      <w:bCs/>
+      <w:sz w:val="20"/>
+      <w:szCs w:val="20"/>
+      <w:lang w:eastAsia="da-DK"/>
     </w:rPr>
   </w:style>
 </w:styles>
@@ -4324,6 +5962,8 @@
   <w:rsids>
     <w:rsidRoot w:val="003148BF"/>
     <w:rsid w:val="003148BF"/>
+    <w:rsid w:val="004F39A0"/>
+    <w:rsid w:val="00CA61D5"/>
     <w:rsid w:val="00EB7D88"/>
   </w:rsids>
   <m:mathPr>
@@ -4773,7 +6413,7 @@
     <w:basedOn w:val="DefaultParagraphFont"/>
     <w:uiPriority w:val="99"/>
     <w:semiHidden/>
-    <w:rsid w:val="003148BF"/>
+    <w:rsid w:val="004F39A0"/>
     <w:rPr>
       <w:color w:val="808080"/>
     </w:rPr>

--- a/Oevelser/oevelse 1/Oevelse1.docx
+++ b/Oevelser/oevelse 1/Oevelse1.docx
@@ -18,7 +18,7 @@
     </w:p>
     <w:p>
       <w:pPr>
-        <w:pStyle w:val="Heading1"/>
+        <w:pStyle w:val="Overskrift1"/>
       </w:pPr>
       <w:r>
         <w:t>Øvelsesobjektet</w:t>
@@ -34,7 +34,7 @@
     </w:p>
     <w:p>
       <w:pPr>
-        <w:pStyle w:val="BodyText"/>
+        <w:pStyle w:val="Brdtekst"/>
       </w:pPr>
       <w:r>
         <w:t>Øvelsesobjektet består af en Blackbox, der skal repræsentere en</w:t>
@@ -284,7 +284,7 @@
     </w:p>
     <w:p>
       <w:pPr>
-        <w:pStyle w:val="Heading1"/>
+        <w:pStyle w:val="Overskrift1"/>
       </w:pPr>
       <w:r>
         <w:t>Formål</w:t>
@@ -418,7 +418,7 @@
       </w:pPr>
       <w:r>
         <w:rPr>
-          <w:rStyle w:val="Heading1Char"/>
+          <w:rStyle w:val="Overskrift1Tegn"/>
         </w:rPr>
         <w:t>Forberedelse</w:t>
       </w:r>
@@ -442,7 +442,7 @@
     </w:p>
     <w:p>
       <w:pPr>
-        <w:pStyle w:val="BodyText"/>
+        <w:pStyle w:val="Brdtekst"/>
       </w:pPr>
       <w:r>
         <w:t>Uden kendskab til processens model, G(s), antages det oftest, at systemet indeholder 1-2 dominerende poler, der med tilstrækkelig nøjagtighed beskriver systemets dynamik.</w:t>
@@ -450,7 +450,7 @@
     </w:p>
     <w:p>
       <w:pPr>
-        <w:pStyle w:val="BodyText"/>
+        <w:pStyle w:val="Brdtekst"/>
       </w:pPr>
       <w:r>
         <w:t>I det følgende betragtes et 1.ordenssystem, et 2.ordenssystem med reelle poler samt et 2.ordenssystem med komplekse poler.</w:t>
@@ -458,7 +458,7 @@
     </w:p>
     <w:p>
       <w:pPr>
-        <w:pStyle w:val="BodyText"/>
+        <w:pStyle w:val="Brdtekst"/>
       </w:pPr>
     </w:p>
     <w:p>
@@ -510,7 +510,21 @@
           <w:rFonts w:ascii="Times New Roman" w:hAnsi="Times New Roman"/>
           <w:sz w:val="24"/>
         </w:rPr>
-        <w:t>Stepresponsen for et 1- og 2-ordens system adskiller sig ved hældningen i t = 0. Er der tale om et 1 ordens system er denne forskellig fra 0. Derimod vil et 2-ordens system vil hældningen være præcis 1 for t = 0.</w:t>
+        <w:t>Stepresponsen for et 1- og 2-ordens system adskiller sig ved hældningen i t = 0. Er der tale om et 1 ordens system er denne forskellig fra 0. Derimod vil et 2-ordens sys</w:t>
+      </w:r>
+      <w:r>
+        <w:rPr>
+          <w:rFonts w:ascii="Times New Roman" w:hAnsi="Times New Roman"/>
+          <w:sz w:val="24"/>
+        </w:rPr>
+        <w:t>tem vil hældningen være præcis 0</w:t>
+      </w:r>
+      <w:r>
+        <w:rPr>
+          <w:rFonts w:ascii="Times New Roman" w:hAnsi="Times New Roman"/>
+          <w:sz w:val="24"/>
+        </w:rPr>
+        <w:t xml:space="preserve"> for t = 0.</w:t>
       </w:r>
     </w:p>
     <w:p>
@@ -752,8 +766,6 @@
         </w:rPr>
         <w:t>Stepresponse måles ved at påtrykke systemet et step for så at måle stigtid og den stationære step fejl. Amplituden og fasekarakteristikken bestemmes en sinus på systemet og derefter sammenligne amplituden og fasedrejet mellem input og output signalet.</w:t>
       </w:r>
-      <w:bookmarkStart w:id="0" w:name="_GoBack"/>
-      <w:bookmarkEnd w:id="0"/>
       <w:r>
         <w:rPr>
           <w:rFonts w:ascii="Times New Roman" w:hAnsi="Times New Roman"/>
@@ -781,7 +793,7 @@
     </w:p>
     <w:p>
       <w:pPr>
-        <w:pStyle w:val="Heading1"/>
+        <w:pStyle w:val="Overskrift1"/>
       </w:pPr>
       <w:r>
         <w:lastRenderedPageBreak/>
@@ -836,10 +848,10 @@
             <v:path o:extrusionok="f" gradientshapeok="t" o:connecttype="rect"/>
             <o:lock v:ext="edit" aspectratio="t"/>
           </v:shapetype>
-          <v:shape id="_x0000_i1025" type="#_x0000_t75" style="width:111.75pt;height:24pt" o:ole="" fillcolor="window">
+          <v:shape id="_x0000_i1025" type="#_x0000_t75" style="width:111.75pt;height:23.85pt" o:ole="" fillcolor="window">
             <v:imagedata r:id="rId8" o:title=""/>
           </v:shape>
-          <o:OLEObject Type="Embed" ProgID="Equation.3" ShapeID="_x0000_i1025" DrawAspect="Content" ObjectID="_1527331261" r:id="rId9"/>
+          <o:OLEObject Type="Embed" ProgID="Equation.3" ShapeID="_x0000_i1025" DrawAspect="Content" ObjectID="_1527405235" r:id="rId9"/>
         </w:object>
       </w:r>
       <w:r>
@@ -1491,6 +1503,9 @@
             </m:den>
           </m:f>
           <m:r>
+            <m:rPr>
+              <m:sty m:val="p"/>
+            </m:rPr>
             <w:rPr>
               <w:rFonts w:ascii="Times New Roman" w:hAnsi="Times New Roman"/>
               <w:sz w:val="24"/>
@@ -1599,7 +1614,7 @@
     </w:p>
     <w:p>
       <w:pPr>
-        <w:pStyle w:val="Heading1"/>
+        <w:pStyle w:val="Overskrift1"/>
       </w:pPr>
       <w:r>
         <w:t>Øvelsen</w:t>
@@ -1807,7 +1822,7 @@
     </w:p>
     <w:p>
       <w:pPr>
-        <w:pStyle w:val="BodyText"/>
+        <w:pStyle w:val="Brdtekst"/>
       </w:pPr>
     </w:p>
     <w:p>
@@ -1902,12 +1917,12 @@
     </w:p>
     <w:p>
       <w:pPr>
-        <w:pStyle w:val="BodyText"/>
-      </w:pPr>
-    </w:p>
-    <w:p>
-      <w:pPr>
-        <w:pStyle w:val="BodyText"/>
+        <w:pStyle w:val="Brdtekst"/>
+      </w:pPr>
+    </w:p>
+    <w:p>
+      <w:pPr>
+        <w:pStyle w:val="Brdtekst"/>
       </w:pPr>
       <w:r>
         <w:t>Medbring evt. et</w:t>
@@ -1948,7 +1963,7 @@
     </w:p>
     <w:p>
       <w:pPr>
-        <w:pStyle w:val="Heading2"/>
+        <w:pStyle w:val="Overskrift2"/>
         <w:rPr>
           <w:b/>
         </w:rPr>
@@ -1962,7 +1977,7 @@
     </w:p>
     <w:p>
       <w:pPr>
-        <w:pStyle w:val="BodyText"/>
+        <w:pStyle w:val="Brdtekst"/>
       </w:pPr>
       <w:r>
         <w:t>Start med Default Setup.</w:t>
@@ -1970,7 +1985,7 @@
     </w:p>
     <w:p>
       <w:pPr>
-        <w:pStyle w:val="BodyText"/>
+        <w:pStyle w:val="Brdtekst"/>
       </w:pPr>
       <w:r>
         <w:t>Trigning: Vælg altid det pænest mulige signal at trigge på. Normalt indgangssignalet</w:t>
@@ -1990,7 +2005,7 @@
     </w:p>
     <w:p>
       <w:pPr>
-        <w:pStyle w:val="BodyText"/>
+        <w:pStyle w:val="Brdtekst"/>
       </w:pPr>
       <w:r>
         <w:t>Tiden = 0 er midt på skærmen, men kan flyttes helt til venstre, så du får udnyttet skærmen korrekt. Ved meget lave frekvenser vil det tillige forhindre, at opdateringen sker langsomt.</w:t>
@@ -1998,12 +2013,12 @@
     </w:p>
     <w:p>
       <w:pPr>
-        <w:pStyle w:val="BodyText"/>
-      </w:pPr>
-    </w:p>
-    <w:p>
-      <w:pPr>
-        <w:pStyle w:val="BodyText"/>
+        <w:pStyle w:val="Brdtekst"/>
+      </w:pPr>
+    </w:p>
+    <w:p>
+      <w:pPr>
+        <w:pStyle w:val="Brdtekst"/>
       </w:pPr>
       <w:r>
         <w:t>Brug hele skærmen til den del af signalet, der indeholder information. Er der f.eks. ved et stepresponse et langt stationært forløb, så sæt frekvensen op, så systemet kun lige netop når den stationære værdi, og flyt start-punktet ud til venstre .</w:t>
@@ -2011,12 +2026,12 @@
     </w:p>
     <w:p>
       <w:pPr>
-        <w:pStyle w:val="BodyText"/>
-      </w:pPr>
-    </w:p>
-    <w:p>
-      <w:pPr>
-        <w:pStyle w:val="BodyText"/>
+        <w:pStyle w:val="Brdtekst"/>
+      </w:pPr>
+    </w:p>
+    <w:p>
+      <w:pPr>
+        <w:pStyle w:val="Brdtekst"/>
       </w:pPr>
       <w:r>
         <w:t>Vær forsigtig med Acquire / Averaging. Væsentlige dele af dynamikken kan forsvinde, men i nogle tilfælde er det fint til at fjerne støj,  Averaging = 2. Intet overgår dog en visuel filtrering med hele støjindholdet vist.</w:t>
@@ -2024,12 +2039,12 @@
     </w:p>
     <w:p>
       <w:pPr>
-        <w:pStyle w:val="BodyText"/>
-      </w:pPr>
-    </w:p>
-    <w:p>
-      <w:pPr>
-        <w:pStyle w:val="BodyText"/>
+        <w:pStyle w:val="Brdtekst"/>
+      </w:pPr>
+    </w:p>
+    <w:p>
+      <w:pPr>
+        <w:pStyle w:val="Brdtekst"/>
       </w:pPr>
       <w:r>
         <w:t>Measure og Math har mange muligheder, men med blot en smule støj, er nøjagtigheden ikke god. Da er manuelt indstillede cursors bedre.</w:t>
@@ -2320,7 +2335,7 @@
     </w:p>
     <w:p>
       <w:pPr>
-        <w:pStyle w:val="BodyTextIndent"/>
+        <w:pStyle w:val="Brdtekstindrykning"/>
       </w:pPr>
       <w:r>
         <w:t>Husk ved udvælgelsen af målefrekvenser, at der i afbildningen anvendes logaritmisk frekvensakse</w:t>
@@ -2337,7 +2352,7 @@
     </w:p>
     <w:p>
       <w:pPr>
-        <w:pStyle w:val="BodyTextIndent"/>
+        <w:pStyle w:val="Brdtekstindrykning"/>
       </w:pPr>
       <w:r>
         <w:t xml:space="preserve">Forsøg </w:t>
@@ -2378,12 +2393,12 @@
     </w:p>
     <w:p>
       <w:pPr>
-        <w:pStyle w:val="BodyTextIndent"/>
-      </w:pPr>
-    </w:p>
-    <w:p>
-      <w:pPr>
-        <w:pStyle w:val="BodyTextIndent"/>
+        <w:pStyle w:val="Brdtekstindrykning"/>
+      </w:pPr>
+    </w:p>
+    <w:p>
+      <w:pPr>
+        <w:pStyle w:val="Brdtekstindrykning"/>
         <w:numPr>
           <w:ilvl w:val="0"/>
           <w:numId w:val="1"/>
@@ -2545,20 +2560,20 @@
     </w:p>
     <w:p>
       <w:pPr>
-        <w:pStyle w:val="ListParagraph"/>
-        <w:rPr>
-          <w:rFonts w:ascii="Times New Roman" w:hAnsi="Times New Roman"/>
-          <w:sz w:val="24"/>
-        </w:rPr>
-      </w:pPr>
-    </w:p>
-    <w:p>
-      <w:pPr>
-        <w:pStyle w:val="Heading2"/>
-      </w:pPr>
-      <w:r>
-        <w:rPr>
-          <w:rStyle w:val="Heading1Char"/>
+        <w:pStyle w:val="Listeafsnit"/>
+        <w:rPr>
+          <w:rFonts w:ascii="Times New Roman" w:hAnsi="Times New Roman"/>
+          <w:sz w:val="24"/>
+        </w:rPr>
+      </w:pPr>
+    </w:p>
+    <w:p>
+      <w:pPr>
+        <w:pStyle w:val="Overskrift2"/>
+      </w:pPr>
+      <w:r>
+        <w:rPr>
+          <w:rStyle w:val="Overskrift1Tegn"/>
         </w:rPr>
         <w:t>Resultater</w:t>
       </w:r>
@@ -2568,7 +2583,7 @@
     </w:p>
     <w:p>
       <w:pPr>
-        <w:pStyle w:val="Heading3"/>
+        <w:pStyle w:val="Overskrift3"/>
       </w:pPr>
       <w:r>
         <w:t>1 Stepresponse</w:t>
@@ -2888,9 +2903,9 @@
                   <m:sty m:val="p"/>
                 </m:rPr>
                 <w:rPr>
-                  <w:rStyle w:val="CommentReference"/>
+                  <w:rStyle w:val="Kommentarhenvisning"/>
                 </w:rPr>
-                <w:commentReference w:id="1"/>
+                <w:commentReference w:id="0"/>
               </m:r>
             </m:den>
           </m:f>
@@ -2945,7 +2960,7 @@
     </w:p>
     <w:p>
       <w:pPr>
-        <w:pStyle w:val="Caption"/>
+        <w:pStyle w:val="Billedtekst"/>
         <w:rPr>
           <w:rFonts w:ascii="Times New Roman" w:hAnsi="Times New Roman"/>
           <w:sz w:val="24"/>
@@ -2954,27 +2969,14 @@
       <w:r>
         <w:t xml:space="preserve">Figur </w:t>
       </w:r>
-      <w:r>
-        <w:fldChar w:fldCharType="begin"/>
-      </w:r>
-      <w:r>
-        <w:instrText xml:space="preserve"> SEQ Figur \* ARABIC </w:instrText>
-      </w:r>
-      <w:r>
-        <w:fldChar w:fldCharType="separate"/>
-      </w:r>
-      <w:r>
-        <w:rPr>
-          <w:noProof/>
-        </w:rPr>
-        <w:t>1</w:t>
-      </w:r>
-      <w:r>
-        <w:rPr>
-          <w:noProof/>
-        </w:rPr>
-        <w:fldChar w:fldCharType="end"/>
-      </w:r>
+      <w:fldSimple w:instr=" SEQ Figur \* ARABIC ">
+        <w:r>
+          <w:rPr>
+            <w:noProof/>
+          </w:rPr>
+          <w:t>1</w:t>
+        </w:r>
+      </w:fldSimple>
       <w:r>
         <w:t xml:space="preserve"> blackbox stepresponse. Orange viser steppet, blå viser stepresponse.</w:t>
       </w:r>
@@ -2997,7 +2999,7 @@
     </w:p>
     <w:p>
       <w:pPr>
-        <w:pStyle w:val="Heading3"/>
+        <w:pStyle w:val="Overskrift3"/>
       </w:pPr>
       <w:r>
         <w:lastRenderedPageBreak/>
@@ -3276,14 +3278,7 @@
                 <w:rFonts w:ascii="Cambria Math" w:hAnsi="Cambria Math"/>
                 <w:sz w:val="24"/>
               </w:rPr>
-              <m:t>=150</m:t>
-            </m:r>
-            <m:r>
-              <w:rPr>
-                <w:rFonts w:ascii="Cambria Math" w:hAnsi="Cambria Math"/>
-                <w:sz w:val="24"/>
-              </w:rPr>
-              <m:t>*2π=942</m:t>
+              <m:t>=150*2π=942</m:t>
             </m:r>
             <m:f>
               <m:fPr>
@@ -3373,7 +3368,7 @@
     </w:p>
     <w:p>
       <w:pPr>
-        <w:pStyle w:val="Caption"/>
+        <w:pStyle w:val="Billedtekst"/>
         <w:rPr>
           <w:rFonts w:ascii="Times New Roman" w:hAnsi="Times New Roman"/>
           <w:sz w:val="24"/>
@@ -3382,14 +3377,27 @@
       <w:r>
         <w:t xml:space="preserve">Figur </w:t>
       </w:r>
-      <w:fldSimple w:instr=" SEQ Figur \* ARABIC ">
-        <w:r>
-          <w:rPr>
-            <w:noProof/>
-          </w:rPr>
-          <w:t>2</w:t>
-        </w:r>
-      </w:fldSimple>
+      <w:r>
+        <w:fldChar w:fldCharType="begin"/>
+      </w:r>
+      <w:r>
+        <w:instrText xml:space="preserve"> SEQ Figur \* ARABIC </w:instrText>
+      </w:r>
+      <w:r>
+        <w:fldChar w:fldCharType="separate"/>
+      </w:r>
+      <w:r>
+        <w:rPr>
+          <w:noProof/>
+        </w:rPr>
+        <w:t>2</w:t>
+      </w:r>
+      <w:r>
+        <w:rPr>
+          <w:noProof/>
+        </w:rPr>
+        <w:fldChar w:fldCharType="end"/>
+      </w:r>
       <w:r>
         <w:t xml:space="preserve"> Amplitude karakteristik closed loop</w:t>
       </w:r>
@@ -3444,25 +3452,49 @@
     </w:p>
     <w:p>
       <w:pPr>
-        <w:pStyle w:val="Caption"/>
+        <w:pStyle w:val="Billedtekst"/>
         <w:jc w:val="center"/>
         <w:rPr>
           <w:rFonts w:ascii="Times New Roman" w:hAnsi="Times New Roman"/>
           <w:sz w:val="24"/>
-        </w:rPr>
-      </w:pPr>
-      <w:r>
+          <w:lang w:val="en-US"/>
+        </w:rPr>
+      </w:pPr>
+      <w:r>
+        <w:rPr>
+          <w:lang w:val="en-US"/>
+        </w:rPr>
         <w:t xml:space="preserve">Figur </w:t>
       </w:r>
-      <w:fldSimple w:instr=" SEQ Figur \* ARABIC ">
-        <w:r>
-          <w:rPr>
-            <w:noProof/>
-          </w:rPr>
-          <w:t>3</w:t>
-        </w:r>
-      </w:fldSimple>
-      <w:r>
+      <w:r>
+        <w:fldChar w:fldCharType="begin"/>
+      </w:r>
+      <w:r>
+        <w:rPr>
+          <w:lang w:val="en-US"/>
+        </w:rPr>
+        <w:instrText xml:space="preserve"> SEQ Figur \* ARABIC </w:instrText>
+      </w:r>
+      <w:r>
+        <w:fldChar w:fldCharType="separate"/>
+      </w:r>
+      <w:r>
+        <w:rPr>
+          <w:noProof/>
+          <w:lang w:val="en-US"/>
+        </w:rPr>
+        <w:t>3</w:t>
+      </w:r>
+      <w:r>
+        <w:rPr>
+          <w:noProof/>
+        </w:rPr>
+        <w:fldChar w:fldCharType="end"/>
+      </w:r>
+      <w:r>
+        <w:rPr>
+          <w:lang w:val="en-US"/>
+        </w:rPr>
         <w:t xml:space="preserve"> fasekarakteristik closed loop</w:t>
       </w:r>
     </w:p>
@@ -3472,14 +3504,21 @@
         <w:rPr>
           <w:rFonts w:ascii="Times New Roman" w:hAnsi="Times New Roman"/>
           <w:sz w:val="24"/>
-        </w:rPr>
-      </w:pPr>
-    </w:p>
-    <w:p>
-      <w:pPr>
-        <w:pStyle w:val="Heading3"/>
-      </w:pPr>
-      <w:r>
+          <w:lang w:val="en-US"/>
+        </w:rPr>
+      </w:pPr>
+    </w:p>
+    <w:p>
+      <w:pPr>
+        <w:pStyle w:val="Overskrift3"/>
+        <w:rPr>
+          <w:lang w:val="en-US"/>
+        </w:rPr>
+      </w:pPr>
+      <w:r>
+        <w:rPr>
+          <w:lang w:val="en-US"/>
+        </w:rPr>
         <w:t>3 Closed loop fejl</w:t>
       </w:r>
     </w:p>
@@ -3691,7 +3730,7 @@
     </w:p>
     <w:tbl>
       <w:tblPr>
-        <w:tblStyle w:val="TableGrid"/>
+        <w:tblStyle w:val="Tabel-Gitter"/>
         <w:tblW w:w="0" w:type="auto"/>
         <w:tblLook w:val="04A0" w:firstRow="1" w:lastRow="0" w:firstColumn="1" w:lastColumn="0" w:noHBand="0" w:noVBand="1"/>
       </w:tblPr>
@@ -3862,32 +3901,19 @@
     </w:p>
     <w:p>
       <w:pPr>
-        <w:pStyle w:val="Caption"/>
+        <w:pStyle w:val="Billedtekst"/>
       </w:pPr>
       <w:r>
         <w:t xml:space="preserve">Figur </w:t>
       </w:r>
-      <w:r>
-        <w:fldChar w:fldCharType="begin"/>
-      </w:r>
-      <w:r>
-        <w:instrText xml:space="preserve"> SEQ Figur \* ARABIC </w:instrText>
-      </w:r>
-      <w:r>
-        <w:fldChar w:fldCharType="separate"/>
-      </w:r>
-      <w:r>
-        <w:rPr>
-          <w:noProof/>
-        </w:rPr>
-        <w:t>4</w:t>
-      </w:r>
-      <w:r>
-        <w:rPr>
-          <w:noProof/>
-        </w:rPr>
-        <w:fldChar w:fldCharType="end"/>
-      </w:r>
+      <w:fldSimple w:instr=" SEQ Figur \* ARABIC ">
+        <w:r>
+          <w:rPr>
+            <w:noProof/>
+          </w:rPr>
+          <w:t>4</w:t>
+        </w:r>
+      </w:fldSimple>
       <w:r>
         <w:t>. Måling af stationær fejl Kp = 1</w:t>
       </w:r>
@@ -3939,26 +3965,39 @@
     </w:p>
     <w:p>
       <w:pPr>
-        <w:pStyle w:val="Caption"/>
+        <w:pStyle w:val="Billedtekst"/>
       </w:pPr>
       <w:r>
         <w:t xml:space="preserve">Figur </w:t>
       </w:r>
-      <w:fldSimple w:instr=" SEQ Figur \* ARABIC ">
-        <w:r>
-          <w:rPr>
-            <w:noProof/>
-          </w:rPr>
-          <w:t>5</w:t>
-        </w:r>
-      </w:fldSimple>
+      <w:r>
+        <w:fldChar w:fldCharType="begin"/>
+      </w:r>
+      <w:r>
+        <w:instrText xml:space="preserve"> SEQ Figur \* ARABIC </w:instrText>
+      </w:r>
+      <w:r>
+        <w:fldChar w:fldCharType="separate"/>
+      </w:r>
+      <w:r>
+        <w:rPr>
+          <w:noProof/>
+        </w:rPr>
+        <w:t>5</w:t>
+      </w:r>
+      <w:r>
+        <w:rPr>
+          <w:noProof/>
+        </w:rPr>
+        <w:fldChar w:fldCharType="end"/>
+      </w:r>
       <w:r>
         <w:t>. Måling af stationær fejl Kp = 2.</w:t>
       </w:r>
     </w:p>
     <w:p>
       <w:pPr>
-        <w:pStyle w:val="Heading3"/>
+        <w:pStyle w:val="Overskrift3"/>
       </w:pPr>
       <w:r>
         <w:lastRenderedPageBreak/>
@@ -4012,19 +4051,32 @@
     </w:p>
     <w:p>
       <w:pPr>
-        <w:pStyle w:val="Caption"/>
+        <w:pStyle w:val="Billedtekst"/>
       </w:pPr>
       <w:r>
         <w:t xml:space="preserve">Figur </w:t>
       </w:r>
-      <w:fldSimple w:instr=" SEQ Figur \* ARABIC ">
-        <w:r>
-          <w:rPr>
-            <w:noProof/>
-          </w:rPr>
-          <w:t>6</w:t>
-        </w:r>
-      </w:fldSimple>
+      <w:r>
+        <w:fldChar w:fldCharType="begin"/>
+      </w:r>
+      <w:r>
+        <w:instrText xml:space="preserve"> SEQ Figur \* ARABIC </w:instrText>
+      </w:r>
+      <w:r>
+        <w:fldChar w:fldCharType="separate"/>
+      </w:r>
+      <w:r>
+        <w:rPr>
+          <w:noProof/>
+        </w:rPr>
+        <w:t>6</w:t>
+      </w:r>
+      <w:r>
+        <w:rPr>
+          <w:noProof/>
+        </w:rPr>
+        <w:fldChar w:fldCharType="end"/>
+      </w:r>
       <w:r>
         <w:t xml:space="preserve"> bodeplot af simuleret- og målt resultat</w:t>
       </w:r>
@@ -4033,6 +4085,7 @@
       <w:pPr>
         <w:keepNext/>
       </w:pPr>
+      <w:bookmarkStart w:id="1" w:name="_GoBack"/>
       <w:r>
         <w:rPr>
           <w:noProof/>
@@ -4074,22 +4127,36 @@
           </wp:inline>
         </w:drawing>
       </w:r>
-    </w:p>
-    <w:p>
-      <w:pPr>
-        <w:pStyle w:val="Caption"/>
+      <w:bookmarkEnd w:id="1"/>
+    </w:p>
+    <w:p>
+      <w:pPr>
+        <w:pStyle w:val="Billedtekst"/>
       </w:pPr>
       <w:r>
         <w:t xml:space="preserve">Figur </w:t>
       </w:r>
-      <w:fldSimple w:instr=" SEQ Figur \* ARABIC ">
-        <w:r>
-          <w:rPr>
-            <w:noProof/>
-          </w:rPr>
-          <w:t>7</w:t>
-        </w:r>
-      </w:fldSimple>
+      <w:r>
+        <w:fldChar w:fldCharType="begin"/>
+      </w:r>
+      <w:r>
+        <w:instrText xml:space="preserve"> SEQ Figur \* ARABIC </w:instrText>
+      </w:r>
+      <w:r>
+        <w:fldChar w:fldCharType="separate"/>
+      </w:r>
+      <w:r>
+        <w:rPr>
+          <w:noProof/>
+        </w:rPr>
+        <w:t>7</w:t>
+      </w:r>
+      <w:r>
+        <w:rPr>
+          <w:noProof/>
+        </w:rPr>
+        <w:fldChar w:fldCharType="end"/>
+      </w:r>
       <w:r>
         <w:t xml:space="preserve"> Simulering af steprespons i Matlab. Kurverne er baseret på den forventede overføringsfunktion og den målte overføringsfunktion.</w:t>
       </w:r>
@@ -4108,14 +4175,14 @@
 
 <file path=word/comments.xml><?xml version="1.0" encoding="utf-8"?>
 <w:comments xmlns:wpc="http://schemas.microsoft.com/office/word/2010/wordprocessingCanvas" xmlns:cx="http://schemas.microsoft.com/office/drawing/2014/chartex" xmlns:cx1="http://schemas.microsoft.com/office/drawing/2015/9/8/chartex" xmlns:mc="http://schemas.openxmlformats.org/markup-compatibility/2006" xmlns:o="urn:schemas-microsoft-com:office:office" xmlns:r="http://schemas.openxmlformats.org/officeDocument/2006/relationships" xmlns:m="http://schemas.openxmlformats.org/officeDocument/2006/math" xmlns:v="urn:schemas-microsoft-com:vml" xmlns:wp14="http://schemas.microsoft.com/office/word/2010/wordprocessingDrawing" xmlns:wp="http://schemas.openxmlformats.org/drawingml/2006/wordprocessingDrawing" xmlns:w10="urn:schemas-microsoft-com:office:word" xmlns:w="http://schemas.openxmlformats.org/wordprocessingml/2006/main" xmlns:w14="http://schemas.microsoft.com/office/word/2010/wordml" xmlns:w15="http://schemas.microsoft.com/office/word/2012/wordml" xmlns:w16se="http://schemas.microsoft.com/office/word/2015/wordml/symex" xmlns:wpg="http://schemas.microsoft.com/office/word/2010/wordprocessingGroup" xmlns:wpi="http://schemas.microsoft.com/office/word/2010/wordprocessingInk" xmlns:wne="http://schemas.microsoft.com/office/word/2006/wordml" xmlns:wps="http://schemas.microsoft.com/office/word/2010/wordprocessingShape" mc:Ignorable="w14 w15 w16se wp14">
-  <w:comment w:id="1" w:author="Christian Legaard" w:date="2016-06-12T15:53:00Z" w:initials="CL">
-    <w:p>
-      <w:pPr>
-        <w:pStyle w:val="CommentText"/>
-      </w:pPr>
-      <w:r>
-        <w:rPr>
-          <w:rStyle w:val="CommentReference"/>
+  <w:comment w:id="0" w:author="Christian Legaard" w:date="2016-06-12T15:53:00Z" w:initials="CL">
+    <w:p>
+      <w:pPr>
+        <w:pStyle w:val="Kommentartekst"/>
+      </w:pPr>
+      <w:r>
+        <w:rPr>
+          <w:rStyle w:val="Kommentarhenvisning"/>
         </w:rPr>
         <w:annotationRef/>
       </w:r>
@@ -4170,7 +4237,7 @@
     <w:sdtContent>
       <w:p>
         <w:pPr>
-          <w:pStyle w:val="Footer"/>
+          <w:pStyle w:val="Sidefod"/>
           <w:jc w:val="right"/>
         </w:pPr>
         <w:r>
@@ -4186,7 +4253,7 @@
           <w:rPr>
             <w:noProof/>
           </w:rPr>
-          <w:t>5</w:t>
+          <w:t>9</w:t>
         </w:r>
         <w:r>
           <w:rPr>
@@ -4199,7 +4266,7 @@
   </w:sdt>
   <w:p>
     <w:pPr>
-      <w:pStyle w:val="Header"/>
+      <w:pStyle w:val="Sidehoved"/>
     </w:pPr>
   </w:p>
 </w:ftr>
@@ -4228,7 +4295,7 @@
 <w:hdr xmlns:wpc="http://schemas.microsoft.com/office/word/2010/wordprocessingCanvas" xmlns:cx="http://schemas.microsoft.com/office/drawing/2014/chartex" xmlns:cx1="http://schemas.microsoft.com/office/drawing/2015/9/8/chartex" xmlns:mc="http://schemas.openxmlformats.org/markup-compatibility/2006" xmlns:o="urn:schemas-microsoft-com:office:office" xmlns:r="http://schemas.openxmlformats.org/officeDocument/2006/relationships" xmlns:m="http://schemas.openxmlformats.org/officeDocument/2006/math" xmlns:v="urn:schemas-microsoft-com:vml" xmlns:wp14="http://schemas.microsoft.com/office/word/2010/wordprocessingDrawing" xmlns:wp="http://schemas.openxmlformats.org/drawingml/2006/wordprocessingDrawing" xmlns:w10="urn:schemas-microsoft-com:office:word" xmlns:w="http://schemas.openxmlformats.org/wordprocessingml/2006/main" xmlns:w14="http://schemas.microsoft.com/office/word/2010/wordml" xmlns:w15="http://schemas.microsoft.com/office/word/2012/wordml" xmlns:w16se="http://schemas.microsoft.com/office/word/2015/wordml/symex" xmlns:wpg="http://schemas.microsoft.com/office/word/2010/wordprocessingGroup" xmlns:wpi="http://schemas.microsoft.com/office/word/2010/wordprocessingInk" xmlns:wne="http://schemas.microsoft.com/office/word/2006/wordml" xmlns:wps="http://schemas.microsoft.com/office/word/2010/wordprocessingShape" mc:Ignorable="w14 w15 w16se wp14">
   <w:p>
     <w:pPr>
-      <w:pStyle w:val="Title"/>
+      <w:pStyle w:val="Titel"/>
       <w:rPr>
         <w:rFonts w:ascii="Times New Roman" w:hAnsi="Times New Roman"/>
         <w:sz w:val="32"/>
@@ -4244,7 +4311,7 @@
   </w:p>
   <w:p>
     <w:pPr>
-      <w:pStyle w:val="Header"/>
+      <w:pStyle w:val="Sidehoved"/>
       <w:jc w:val="right"/>
       <w:rPr>
         <w:sz w:val="16"/>
@@ -5429,11 +5496,11 @@
       <w:lang w:eastAsia="da-DK"/>
     </w:rPr>
   </w:style>
-  <w:style w:type="paragraph" w:styleId="Heading1">
+  <w:style w:type="paragraph" w:styleId="Overskrift1">
     <w:name w:val="heading 1"/>
     <w:basedOn w:val="Normal"/>
     <w:next w:val="Normal"/>
-    <w:link w:val="Heading1Char"/>
+    <w:link w:val="Overskrift1Tegn"/>
     <w:uiPriority w:val="9"/>
     <w:qFormat/>
     <w:rsid w:val="00033F22"/>
@@ -5450,11 +5517,11 @@
       <w:szCs w:val="32"/>
     </w:rPr>
   </w:style>
-  <w:style w:type="paragraph" w:styleId="Heading2">
+  <w:style w:type="paragraph" w:styleId="Overskrift2">
     <w:name w:val="heading 2"/>
-    <w:basedOn w:val="Heading1"/>
+    <w:basedOn w:val="Overskrift1"/>
     <w:next w:val="Normal"/>
-    <w:link w:val="Heading2Char"/>
+    <w:link w:val="Overskrift2Tegn"/>
     <w:qFormat/>
     <w:rsid w:val="00033F22"/>
     <w:pPr>
@@ -5468,11 +5535,11 @@
       <w:lang w:eastAsia="en-US"/>
     </w:rPr>
   </w:style>
-  <w:style w:type="paragraph" w:styleId="Heading3">
+  <w:style w:type="paragraph" w:styleId="Overskrift3">
     <w:name w:val="heading 3"/>
     <w:basedOn w:val="Normal"/>
     <w:next w:val="Normal"/>
-    <w:link w:val="Heading3Char"/>
+    <w:link w:val="Overskrift3Tegn"/>
     <w:uiPriority w:val="9"/>
     <w:unhideWhenUsed/>
     <w:qFormat/>
@@ -5490,13 +5557,13 @@
       <w:szCs w:val="24"/>
     </w:rPr>
   </w:style>
-  <w:style w:type="character" w:default="1" w:styleId="DefaultParagraphFont">
+  <w:style w:type="character" w:default="1" w:styleId="Standardskrifttypeiafsnit">
     <w:name w:val="Default Paragraph Font"/>
     <w:uiPriority w:val="1"/>
     <w:semiHidden/>
     <w:unhideWhenUsed/>
   </w:style>
-  <w:style w:type="table" w:default="1" w:styleId="TableNormal">
+  <w:style w:type="table" w:default="1" w:styleId="Tabel-Normal">
     <w:name w:val="Normal Table"/>
     <w:uiPriority w:val="99"/>
     <w:semiHidden/>
@@ -5511,16 +5578,16 @@
       </w:tblCellMar>
     </w:tblPr>
   </w:style>
-  <w:style w:type="numbering" w:default="1" w:styleId="NoList">
+  <w:style w:type="numbering" w:default="1" w:styleId="Ingenoversigt">
     <w:name w:val="No List"/>
     <w:uiPriority w:val="99"/>
     <w:semiHidden/>
     <w:unhideWhenUsed/>
   </w:style>
-  <w:style w:type="character" w:customStyle="1" w:styleId="Heading2Char">
-    <w:name w:val="Heading 2 Char"/>
-    <w:basedOn w:val="DefaultParagraphFont"/>
-    <w:link w:val="Heading2"/>
+  <w:style w:type="character" w:customStyle="1" w:styleId="Overskrift2Tegn">
+    <w:name w:val="Overskrift 2 Tegn"/>
+    <w:basedOn w:val="Standardskrifttypeiafsnit"/>
+    <w:link w:val="Overskrift2"/>
     <w:rsid w:val="00033F22"/>
     <w:rPr>
       <w:rFonts w:ascii="Times New Roman" w:eastAsiaTheme="majorEastAsia" w:hAnsi="Times New Roman" w:cstheme="majorBidi"/>
@@ -5531,10 +5598,10 @@
       <w:lang w:eastAsia="en-US"/>
     </w:rPr>
   </w:style>
-  <w:style w:type="paragraph" w:styleId="Title">
+  <w:style w:type="paragraph" w:styleId="Titel">
     <w:name w:val="Title"/>
     <w:basedOn w:val="Normal"/>
-    <w:link w:val="TitleChar"/>
+    <w:link w:val="TitelTegn"/>
     <w:qFormat/>
     <w:rsid w:val="00516A92"/>
     <w:pPr>
@@ -5549,10 +5616,10 @@
       <w:lang w:eastAsia="en-US"/>
     </w:rPr>
   </w:style>
-  <w:style w:type="character" w:customStyle="1" w:styleId="TitleChar">
-    <w:name w:val="Title Char"/>
-    <w:basedOn w:val="DefaultParagraphFont"/>
-    <w:link w:val="Title"/>
+  <w:style w:type="character" w:customStyle="1" w:styleId="TitelTegn">
+    <w:name w:val="Titel Tegn"/>
+    <w:basedOn w:val="Standardskrifttypeiafsnit"/>
+    <w:link w:val="Titel"/>
     <w:rsid w:val="00516A92"/>
     <w:rPr>
       <w:rFonts w:ascii="Arial" w:eastAsia="Times New Roman" w:hAnsi="Arial" w:cs="Times New Roman"/>
@@ -5563,10 +5630,10 @@
       <w:lang w:eastAsia="en-US"/>
     </w:rPr>
   </w:style>
-  <w:style w:type="paragraph" w:styleId="BodyTextIndent">
+  <w:style w:type="paragraph" w:styleId="Brdtekstindrykning">
     <w:name w:val="Body Text Indent"/>
     <w:basedOn w:val="Normal"/>
-    <w:link w:val="BodyTextIndentChar"/>
+    <w:link w:val="BrdtekstindrykningTegn"/>
     <w:rsid w:val="00516A92"/>
     <w:pPr>
       <w:ind w:left="360"/>
@@ -5578,10 +5645,10 @@
       <w:lang w:eastAsia="en-US"/>
     </w:rPr>
   </w:style>
-  <w:style w:type="character" w:customStyle="1" w:styleId="BodyTextIndentChar">
-    <w:name w:val="Body Text Indent Char"/>
-    <w:basedOn w:val="DefaultParagraphFont"/>
-    <w:link w:val="BodyTextIndent"/>
+  <w:style w:type="character" w:customStyle="1" w:styleId="BrdtekstindrykningTegn">
+    <w:name w:val="Brødtekstindrykning Tegn"/>
+    <w:basedOn w:val="Standardskrifttypeiafsnit"/>
+    <w:link w:val="Brdtekstindrykning"/>
     <w:rsid w:val="00516A92"/>
     <w:rPr>
       <w:rFonts w:ascii="Times New Roman" w:eastAsia="Times New Roman" w:hAnsi="Times New Roman" w:cs="Times New Roman"/>
@@ -5590,10 +5657,10 @@
       <w:lang w:eastAsia="en-US"/>
     </w:rPr>
   </w:style>
-  <w:style w:type="paragraph" w:styleId="BodyText">
+  <w:style w:type="paragraph" w:styleId="Brdtekst">
     <w:name w:val="Body Text"/>
     <w:basedOn w:val="Normal"/>
-    <w:link w:val="BodyTextChar"/>
+    <w:link w:val="BrdtekstTegn"/>
     <w:rsid w:val="00516A92"/>
     <w:rPr>
       <w:rFonts w:ascii="Times New Roman" w:hAnsi="Times New Roman"/>
@@ -5602,10 +5669,10 @@
       <w:lang w:eastAsia="en-US"/>
     </w:rPr>
   </w:style>
-  <w:style w:type="character" w:customStyle="1" w:styleId="BodyTextChar">
-    <w:name w:val="Body Text Char"/>
-    <w:basedOn w:val="DefaultParagraphFont"/>
-    <w:link w:val="BodyText"/>
+  <w:style w:type="character" w:customStyle="1" w:styleId="BrdtekstTegn">
+    <w:name w:val="Brødtekst Tegn"/>
+    <w:basedOn w:val="Standardskrifttypeiafsnit"/>
+    <w:link w:val="Brdtekst"/>
     <w:rsid w:val="00516A92"/>
     <w:rPr>
       <w:rFonts w:ascii="Times New Roman" w:eastAsia="Times New Roman" w:hAnsi="Times New Roman" w:cs="Times New Roman"/>
@@ -5614,10 +5681,10 @@
       <w:lang w:eastAsia="en-US"/>
     </w:rPr>
   </w:style>
-  <w:style w:type="paragraph" w:styleId="Header">
+  <w:style w:type="paragraph" w:styleId="Sidehoved">
     <w:name w:val="header"/>
     <w:basedOn w:val="Normal"/>
-    <w:link w:val="HeaderChar"/>
+    <w:link w:val="SidehovedTegn"/>
     <w:uiPriority w:val="99"/>
     <w:unhideWhenUsed/>
     <w:rsid w:val="00516A92"/>
@@ -5628,10 +5695,10 @@
       </w:tabs>
     </w:pPr>
   </w:style>
-  <w:style w:type="character" w:customStyle="1" w:styleId="HeaderChar">
-    <w:name w:val="Header Char"/>
-    <w:basedOn w:val="DefaultParagraphFont"/>
-    <w:link w:val="Header"/>
+  <w:style w:type="character" w:customStyle="1" w:styleId="SidehovedTegn">
+    <w:name w:val="Sidehoved Tegn"/>
+    <w:basedOn w:val="Standardskrifttypeiafsnit"/>
+    <w:link w:val="Sidehoved"/>
     <w:uiPriority w:val="99"/>
     <w:rsid w:val="00516A92"/>
     <w:rPr>
@@ -5639,10 +5706,10 @@
       <w:lang w:eastAsia="da-DK"/>
     </w:rPr>
   </w:style>
-  <w:style w:type="paragraph" w:styleId="Footer">
+  <w:style w:type="paragraph" w:styleId="Sidefod">
     <w:name w:val="footer"/>
     <w:basedOn w:val="Normal"/>
-    <w:link w:val="FooterChar"/>
+    <w:link w:val="SidefodTegn"/>
     <w:uiPriority w:val="99"/>
     <w:unhideWhenUsed/>
     <w:rsid w:val="00516A92"/>
@@ -5653,10 +5720,10 @@
       </w:tabs>
     </w:pPr>
   </w:style>
-  <w:style w:type="character" w:customStyle="1" w:styleId="FooterChar">
-    <w:name w:val="Footer Char"/>
-    <w:basedOn w:val="DefaultParagraphFont"/>
-    <w:link w:val="Footer"/>
+  <w:style w:type="character" w:customStyle="1" w:styleId="SidefodTegn">
+    <w:name w:val="Sidefod Tegn"/>
+    <w:basedOn w:val="Standardskrifttypeiafsnit"/>
+    <w:link w:val="Sidefod"/>
     <w:uiPriority w:val="99"/>
     <w:rsid w:val="00516A92"/>
     <w:rPr>
@@ -5664,10 +5731,10 @@
       <w:lang w:eastAsia="da-DK"/>
     </w:rPr>
   </w:style>
-  <w:style w:type="paragraph" w:styleId="BalloonText">
+  <w:style w:type="paragraph" w:styleId="Markeringsbobletekst">
     <w:name w:val="Balloon Text"/>
     <w:basedOn w:val="Normal"/>
-    <w:link w:val="BalloonTextChar"/>
+    <w:link w:val="MarkeringsbobletekstTegn"/>
     <w:uiPriority w:val="99"/>
     <w:semiHidden/>
     <w:unhideWhenUsed/>
@@ -5678,10 +5745,10 @@
       <w:szCs w:val="16"/>
     </w:rPr>
   </w:style>
-  <w:style w:type="character" w:customStyle="1" w:styleId="BalloonTextChar">
-    <w:name w:val="Balloon Text Char"/>
-    <w:basedOn w:val="DefaultParagraphFont"/>
-    <w:link w:val="BalloonText"/>
+  <w:style w:type="character" w:customStyle="1" w:styleId="MarkeringsbobletekstTegn">
+    <w:name w:val="Markeringsbobletekst Tegn"/>
+    <w:basedOn w:val="Standardskrifttypeiafsnit"/>
+    <w:link w:val="Markeringsbobletekst"/>
     <w:uiPriority w:val="99"/>
     <w:semiHidden/>
     <w:rsid w:val="000B2813"/>
@@ -5692,7 +5759,7 @@
       <w:lang w:eastAsia="da-DK"/>
     </w:rPr>
   </w:style>
-  <w:style w:type="paragraph" w:styleId="ListParagraph">
+  <w:style w:type="paragraph" w:styleId="Listeafsnit">
     <w:name w:val="List Paragraph"/>
     <w:basedOn w:val="Normal"/>
     <w:uiPriority w:val="34"/>
@@ -5703,7 +5770,7 @@
       <w:contextualSpacing/>
     </w:pPr>
   </w:style>
-  <w:style w:type="paragraph" w:styleId="Caption">
+  <w:style w:type="paragraph" w:styleId="Billedtekst">
     <w:name w:val="caption"/>
     <w:basedOn w:val="Normal"/>
     <w:next w:val="Normal"/>
@@ -5722,10 +5789,10 @@
       <w:szCs w:val="18"/>
     </w:rPr>
   </w:style>
-  <w:style w:type="character" w:customStyle="1" w:styleId="Heading1Char">
-    <w:name w:val="Heading 1 Char"/>
-    <w:basedOn w:val="DefaultParagraphFont"/>
-    <w:link w:val="Heading1"/>
+  <w:style w:type="character" w:customStyle="1" w:styleId="Overskrift1Tegn">
+    <w:name w:val="Overskrift 1 Tegn"/>
+    <w:basedOn w:val="Standardskrifttypeiafsnit"/>
+    <w:link w:val="Overskrift1"/>
     <w:uiPriority w:val="9"/>
     <w:rsid w:val="00033F22"/>
     <w:rPr>
@@ -5736,10 +5803,10 @@
       <w:lang w:eastAsia="da-DK"/>
     </w:rPr>
   </w:style>
-  <w:style w:type="character" w:customStyle="1" w:styleId="Heading3Char">
-    <w:name w:val="Heading 3 Char"/>
-    <w:basedOn w:val="DefaultParagraphFont"/>
-    <w:link w:val="Heading3"/>
+  <w:style w:type="character" w:customStyle="1" w:styleId="Overskrift3Tegn">
+    <w:name w:val="Overskrift 3 Tegn"/>
+    <w:basedOn w:val="Standardskrifttypeiafsnit"/>
+    <w:link w:val="Overskrift3"/>
     <w:uiPriority w:val="9"/>
     <w:rsid w:val="003E79DD"/>
     <w:rPr>
@@ -5750,9 +5817,9 @@
       <w:lang w:eastAsia="da-DK"/>
     </w:rPr>
   </w:style>
-  <w:style w:type="character" w:styleId="PlaceholderText">
+  <w:style w:type="character" w:styleId="Pladsholdertekst">
     <w:name w:val="Placeholder Text"/>
-    <w:basedOn w:val="DefaultParagraphFont"/>
+    <w:basedOn w:val="Standardskrifttypeiafsnit"/>
     <w:uiPriority w:val="99"/>
     <w:semiHidden/>
     <w:rsid w:val="00F85EB7"/>
@@ -5760,9 +5827,9 @@
       <w:color w:val="808080"/>
     </w:rPr>
   </w:style>
-  <w:style w:type="table" w:styleId="TableGrid">
+  <w:style w:type="table" w:styleId="Tabel-Gitter">
     <w:name w:val="Table Grid"/>
-    <w:basedOn w:val="TableNormal"/>
+    <w:basedOn w:val="Tabel-Normal"/>
     <w:uiPriority w:val="59"/>
     <w:rsid w:val="003E79DD"/>
     <w:pPr>
@@ -5779,9 +5846,9 @@
       </w:tblBorders>
     </w:tblPr>
   </w:style>
-  <w:style w:type="character" w:styleId="CommentReference">
+  <w:style w:type="character" w:styleId="Kommentarhenvisning">
     <w:name w:val="annotation reference"/>
-    <w:basedOn w:val="DefaultParagraphFont"/>
+    <w:basedOn w:val="Standardskrifttypeiafsnit"/>
     <w:uiPriority w:val="99"/>
     <w:semiHidden/>
     <w:unhideWhenUsed/>
@@ -5791,10 +5858,10 @@
       <w:szCs w:val="16"/>
     </w:rPr>
   </w:style>
-  <w:style w:type="paragraph" w:styleId="CommentText">
+  <w:style w:type="paragraph" w:styleId="Kommentartekst">
     <w:name w:val="annotation text"/>
     <w:basedOn w:val="Normal"/>
-    <w:link w:val="CommentTextChar"/>
+    <w:link w:val="KommentartekstTegn"/>
     <w:uiPriority w:val="99"/>
     <w:semiHidden/>
     <w:unhideWhenUsed/>
@@ -5804,10 +5871,10 @@
       <w:szCs w:val="20"/>
     </w:rPr>
   </w:style>
-  <w:style w:type="character" w:customStyle="1" w:styleId="CommentTextChar">
-    <w:name w:val="Comment Text Char"/>
-    <w:basedOn w:val="DefaultParagraphFont"/>
-    <w:link w:val="CommentText"/>
+  <w:style w:type="character" w:customStyle="1" w:styleId="KommentartekstTegn">
+    <w:name w:val="Kommentartekst Tegn"/>
+    <w:basedOn w:val="Standardskrifttypeiafsnit"/>
+    <w:link w:val="Kommentartekst"/>
     <w:uiPriority w:val="99"/>
     <w:semiHidden/>
     <w:rsid w:val="00A34983"/>
@@ -5818,11 +5885,11 @@
       <w:lang w:eastAsia="da-DK"/>
     </w:rPr>
   </w:style>
-  <w:style w:type="paragraph" w:styleId="CommentSubject">
+  <w:style w:type="paragraph" w:styleId="Kommentaremne">
     <w:name w:val="annotation subject"/>
-    <w:basedOn w:val="CommentText"/>
-    <w:next w:val="CommentText"/>
-    <w:link w:val="CommentSubjectChar"/>
+    <w:basedOn w:val="Kommentartekst"/>
+    <w:next w:val="Kommentartekst"/>
+    <w:link w:val="KommentaremneTegn"/>
     <w:uiPriority w:val="99"/>
     <w:semiHidden/>
     <w:unhideWhenUsed/>
@@ -5832,10 +5899,10 @@
       <w:bCs/>
     </w:rPr>
   </w:style>
-  <w:style w:type="character" w:customStyle="1" w:styleId="CommentSubjectChar">
-    <w:name w:val="Comment Subject Char"/>
-    <w:basedOn w:val="CommentTextChar"/>
-    <w:link w:val="CommentSubject"/>
+  <w:style w:type="character" w:customStyle="1" w:styleId="KommentaremneTegn">
+    <w:name w:val="Kommentaremne Tegn"/>
+    <w:basedOn w:val="KommentartekstTegn"/>
+    <w:link w:val="Kommentaremne"/>
     <w:uiPriority w:val="99"/>
     <w:semiHidden/>
     <w:rsid w:val="00A34983"/>
@@ -5849,583 +5916,6 @@
     </w:rPr>
   </w:style>
 </w:styles>
-</file>
-
-<file path=word/glossary/document.xml><?xml version="1.0" encoding="utf-8"?>
-<w:glossaryDocument xmlns:wpc="http://schemas.microsoft.com/office/word/2010/wordprocessingCanvas" xmlns:cx="http://schemas.microsoft.com/office/drawing/2014/chartex" xmlns:cx1="http://schemas.microsoft.com/office/drawing/2015/9/8/chartex" xmlns:mc="http://schemas.openxmlformats.org/markup-compatibility/2006" xmlns:o="urn:schemas-microsoft-com:office:office" xmlns:r="http://schemas.openxmlformats.org/officeDocument/2006/relationships" xmlns:m="http://schemas.openxmlformats.org/officeDocument/2006/math" xmlns:v="urn:schemas-microsoft-com:vml" xmlns:wp14="http://schemas.microsoft.com/office/word/2010/wordprocessingDrawing" xmlns:wp="http://schemas.openxmlformats.org/drawingml/2006/wordprocessingDrawing" xmlns:w10="urn:schemas-microsoft-com:office:word" xmlns:w="http://schemas.openxmlformats.org/wordprocessingml/2006/main" xmlns:w14="http://schemas.microsoft.com/office/word/2010/wordml" xmlns:w15="http://schemas.microsoft.com/office/word/2012/wordml" xmlns:w16se="http://schemas.microsoft.com/office/word/2015/wordml/symex" xmlns:wpg="http://schemas.microsoft.com/office/word/2010/wordprocessingGroup" xmlns:wpi="http://schemas.microsoft.com/office/word/2010/wordprocessingInk" xmlns:wne="http://schemas.microsoft.com/office/word/2006/wordml" xmlns:wps="http://schemas.microsoft.com/office/word/2010/wordprocessingShape" mc:Ignorable="w14 w15 w16se wp14"/>
-</file>
-
-<file path=word/glossary/fontTable.xml><?xml version="1.0" encoding="utf-8"?>
-<w:fonts xmlns:mc="http://schemas.openxmlformats.org/markup-compatibility/2006" xmlns:r="http://schemas.openxmlformats.org/officeDocument/2006/relationships" xmlns:w="http://schemas.openxmlformats.org/wordprocessingml/2006/main" xmlns:w14="http://schemas.microsoft.com/office/word/2010/wordml" xmlns:w15="http://schemas.microsoft.com/office/word/2012/wordml" xmlns:w16se="http://schemas.microsoft.com/office/word/2015/wordml/symex" mc:Ignorable="w14 w15 w16se">
-  <w:font w:name="Times New Roman">
-    <w:panose1 w:val="02020603050405020304"/>
-    <w:charset w:val="00"/>
-    <w:family w:val="roman"/>
-    <w:pitch w:val="variable"/>
-    <w:sig w:usb0="E0002EFF" w:usb1="C0007843" w:usb2="00000009" w:usb3="00000000" w:csb0="000001FF" w:csb1="00000000"/>
-  </w:font>
-  <w:font w:name="Courier New">
-    <w:panose1 w:val="02070309020205020404"/>
-    <w:charset w:val="00"/>
-    <w:family w:val="modern"/>
-    <w:pitch w:val="fixed"/>
-    <w:sig w:usb0="E0002EFF" w:usb1="C0007843" w:usb2="00000009" w:usb3="00000000" w:csb0="000001FF" w:csb1="00000000"/>
-  </w:font>
-  <w:font w:name="Wingdings">
-    <w:panose1 w:val="05000000000000000000"/>
-    <w:charset w:val="02"/>
-    <w:family w:val="auto"/>
-    <w:pitch w:val="variable"/>
-    <w:sig w:usb0="00000000" w:usb1="10000000" w:usb2="00000000" w:usb3="00000000" w:csb0="80000000" w:csb1="00000000"/>
-  </w:font>
-  <w:font w:name="Symbol">
-    <w:panose1 w:val="05050102010706020507"/>
-    <w:charset w:val="02"/>
-    <w:family w:val="roman"/>
-    <w:pitch w:val="variable"/>
-    <w:sig w:usb0="00000000" w:usb1="10000000" w:usb2="00000000" w:usb3="00000000" w:csb0="80000000" w:csb1="00000000"/>
-  </w:font>
-  <w:font w:name="Calibri">
-    <w:panose1 w:val="020F0502020204030204"/>
-    <w:charset w:val="00"/>
-    <w:family w:val="swiss"/>
-    <w:pitch w:val="variable"/>
-    <w:sig w:usb0="E00002FF" w:usb1="4000ACFF" w:usb2="00000001" w:usb3="00000000" w:csb0="0000019F" w:csb1="00000000"/>
-  </w:font>
-  <w:font w:name="SimSun">
-    <w:altName w:val="宋体"/>
-    <w:panose1 w:val="02010600030101010101"/>
-    <w:charset w:val="86"/>
-    <w:family w:val="auto"/>
-    <w:pitch w:val="variable"/>
-    <w:sig w:usb0="00000003" w:usb1="288F0000" w:usb2="00000016" w:usb3="00000000" w:csb0="00040001" w:csb1="00000000"/>
-  </w:font>
-  <w:font w:name="Arial Narrow">
-    <w:panose1 w:val="020B0606020202030204"/>
-    <w:charset w:val="00"/>
-    <w:family w:val="swiss"/>
-    <w:pitch w:val="variable"/>
-    <w:sig w:usb0="00000287" w:usb1="00000800" w:usb2="00000000" w:usb3="00000000" w:csb0="0000009F" w:csb1="00000000"/>
-  </w:font>
-  <w:font w:name="Cambria">
-    <w:panose1 w:val="02040503050406030204"/>
-    <w:charset w:val="00"/>
-    <w:family w:val="roman"/>
-    <w:pitch w:val="variable"/>
-    <w:sig w:usb0="E00002FF" w:usb1="400004FF" w:usb2="00000000" w:usb3="00000000" w:csb0="0000019F" w:csb1="00000000"/>
-  </w:font>
-  <w:font w:name="Arial">
-    <w:panose1 w:val="020B0604020202020204"/>
-    <w:charset w:val="00"/>
-    <w:family w:val="swiss"/>
-    <w:pitch w:val="variable"/>
-    <w:sig w:usb0="E0002EFF" w:usb1="C0007843" w:usb2="00000009" w:usb3="00000000" w:csb0="000001FF" w:csb1="00000000"/>
-  </w:font>
-  <w:font w:name="Tahoma">
-    <w:panose1 w:val="020B0604030504040204"/>
-    <w:charset w:val="00"/>
-    <w:family w:val="swiss"/>
-    <w:pitch w:val="variable"/>
-    <w:sig w:usb0="E1002EFF" w:usb1="C000605B" w:usb2="00000029" w:usb3="00000000" w:csb0="000101FF" w:csb1="00000000"/>
-  </w:font>
-  <w:font w:name="Cambria Math">
-    <w:panose1 w:val="02040503050406030204"/>
-    <w:charset w:val="00"/>
-    <w:family w:val="roman"/>
-    <w:pitch w:val="variable"/>
-    <w:sig w:usb0="E00002FF" w:usb1="420024FF" w:usb2="00000000" w:usb3="00000000" w:csb0="0000019F" w:csb1="00000000"/>
-  </w:font>
-  <w:font w:name="Calibri Light">
-    <w:panose1 w:val="020F0302020204030204"/>
-    <w:charset w:val="00"/>
-    <w:family w:val="swiss"/>
-    <w:pitch w:val="variable"/>
-    <w:sig w:usb0="A00002EF" w:usb1="4000207B" w:usb2="00000000" w:usb3="00000000" w:csb0="0000019F" w:csb1="00000000"/>
-  </w:font>
-</w:fonts>
-</file>
-
-<file path=word/glossary/settings.xml><?xml version="1.0" encoding="utf-8"?>
-<w:settings xmlns:mc="http://schemas.openxmlformats.org/markup-compatibility/2006" xmlns:o="urn:schemas-microsoft-com:office:office" xmlns:r="http://schemas.openxmlformats.org/officeDocument/2006/relationships" xmlns:m="http://schemas.openxmlformats.org/officeDocument/2006/math" xmlns:v="urn:schemas-microsoft-com:vml" xmlns:w10="urn:schemas-microsoft-com:office:word" xmlns:w="http://schemas.openxmlformats.org/wordprocessingml/2006/main" xmlns:w14="http://schemas.microsoft.com/office/word/2010/wordml" xmlns:w15="http://schemas.microsoft.com/office/word/2012/wordml" xmlns:w16se="http://schemas.microsoft.com/office/word/2015/wordml/symex" xmlns:sl="http://schemas.openxmlformats.org/schemaLibrary/2006/main" mc:Ignorable="w14 w15 w16se">
-  <w:view w:val="normal"/>
-  <w:defaultTabStop w:val="1304"/>
-  <w:hyphenationZone w:val="425"/>
-  <w:characterSpacingControl w:val="doNotCompress"/>
-  <w:compat>
-    <w:useFELayout/>
-    <w:compatSetting w:name="compatibilityMode" w:uri="http://schemas.microsoft.com/office/word" w:val="15"/>
-    <w:compatSetting w:name="overrideTableStyleFontSizeAndJustification" w:uri="http://schemas.microsoft.com/office/word" w:val="1"/>
-    <w:compatSetting w:name="enableOpenTypeFeatures" w:uri="http://schemas.microsoft.com/office/word" w:val="1"/>
-    <w:compatSetting w:name="doNotFlipMirrorIndents" w:uri="http://schemas.microsoft.com/office/word" w:val="1"/>
-    <w:compatSetting w:name="differentiateMultirowTableHeaders" w:uri="http://schemas.microsoft.com/office/word" w:val="1"/>
-  </w:compat>
-  <w:rsids>
-    <w:rsidRoot w:val="003148BF"/>
-    <w:rsid w:val="003148BF"/>
-    <w:rsid w:val="004F39A0"/>
-    <w:rsid w:val="00CA61D5"/>
-    <w:rsid w:val="00EB7D88"/>
-  </w:rsids>
-  <m:mathPr>
-    <m:mathFont m:val="Cambria Math"/>
-    <m:brkBin m:val="before"/>
-    <m:brkBinSub m:val="--"/>
-    <m:smallFrac m:val="0"/>
-    <m:dispDef/>
-    <m:lMargin m:val="0"/>
-    <m:rMargin m:val="0"/>
-    <m:defJc m:val="centerGroup"/>
-    <m:wrapIndent m:val="1440"/>
-    <m:intLim m:val="subSup"/>
-    <m:naryLim m:val="undOvr"/>
-  </m:mathPr>
-  <w:themeFontLang w:val="da-DK"/>
-  <w:clrSchemeMapping w:bg1="light1" w:t1="dark1" w:bg2="light2" w:t2="dark2" w:accent1="accent1" w:accent2="accent2" w:accent3="accent3" w:accent4="accent4" w:accent5="accent5" w:accent6="accent6" w:hyperlink="hyperlink" w:followedHyperlink="followedHyperlink"/>
-  <w:decimalSymbol w:val=","/>
-  <w:listSeparator w:val=";"/>
-  <w15:chartTrackingRefBased/>
-</w:settings>
-</file>
-
-<file path=word/glossary/styles.xml><?xml version="1.0" encoding="utf-8"?>
-<w:styles xmlns:mc="http://schemas.openxmlformats.org/markup-compatibility/2006" xmlns:r="http://schemas.openxmlformats.org/officeDocument/2006/relationships" xmlns:w="http://schemas.openxmlformats.org/wordprocessingml/2006/main" xmlns:w14="http://schemas.microsoft.com/office/word/2010/wordml" xmlns:w15="http://schemas.microsoft.com/office/word/2012/wordml" xmlns:w16se="http://schemas.microsoft.com/office/word/2015/wordml/symex" mc:Ignorable="w14 w15 w16se">
-  <w:docDefaults>
-    <w:rPrDefault>
-      <w:rPr>
-        <w:rFonts w:asciiTheme="minorHAnsi" w:eastAsiaTheme="minorEastAsia" w:hAnsiTheme="minorHAnsi" w:cstheme="minorBidi"/>
-        <w:sz w:val="22"/>
-        <w:szCs w:val="22"/>
-        <w:lang w:val="da-DK" w:eastAsia="da-DK" w:bidi="ar-SA"/>
-      </w:rPr>
-    </w:rPrDefault>
-    <w:pPrDefault>
-      <w:pPr>
-        <w:spacing w:after="160" w:line="259" w:lineRule="auto"/>
-      </w:pPr>
-    </w:pPrDefault>
-  </w:docDefaults>
-  <w:latentStyles w:defLockedState="0" w:defUIPriority="99" w:defSemiHidden="0" w:defUnhideWhenUsed="0" w:defQFormat="0" w:count="371">
-    <w:lsdException w:name="Normal" w:uiPriority="0" w:qFormat="1"/>
-    <w:lsdException w:name="heading 1" w:uiPriority="9" w:qFormat="1"/>
-    <w:lsdException w:name="heading 2" w:semiHidden="1" w:uiPriority="9" w:unhideWhenUsed="1" w:qFormat="1"/>
-    <w:lsdException w:name="heading 3" w:semiHidden="1" w:uiPriority="9" w:unhideWhenUsed="1" w:qFormat="1"/>
-    <w:lsdException w:name="heading 4" w:semiHidden="1" w:uiPriority="9" w:unhideWhenUsed="1" w:qFormat="1"/>
-    <w:lsdException w:name="heading 5" w:semiHidden="1" w:uiPriority="9" w:unhideWhenUsed="1" w:qFormat="1"/>
-    <w:lsdException w:name="heading 6" w:semiHidden="1" w:uiPriority="9" w:unhideWhenUsed="1" w:qFormat="1"/>
-    <w:lsdException w:name="heading 7" w:semiHidden="1" w:uiPriority="9" w:unhideWhenUsed="1" w:qFormat="1"/>
-    <w:lsdException w:name="heading 8" w:semiHidden="1" w:uiPriority="9" w:unhideWhenUsed="1" w:qFormat="1"/>
-    <w:lsdException w:name="heading 9" w:semiHidden="1" w:uiPriority="9" w:unhideWhenUsed="1" w:qFormat="1"/>
-    <w:lsdException w:name="index 1" w:semiHidden="1" w:unhideWhenUsed="1"/>
-    <w:lsdException w:name="index 2" w:semiHidden="1" w:unhideWhenUsed="1"/>
-    <w:lsdException w:name="index 3" w:semiHidden="1" w:unhideWhenUsed="1"/>
-    <w:lsdException w:name="index 4" w:semiHidden="1" w:unhideWhenUsed="1"/>
-    <w:lsdException w:name="index 5" w:semiHidden="1" w:unhideWhenUsed="1"/>
-    <w:lsdException w:name="index 6" w:semiHidden="1" w:unhideWhenUsed="1"/>
-    <w:lsdException w:name="index 7" w:semiHidden="1" w:unhideWhenUsed="1"/>
-    <w:lsdException w:name="index 8" w:semiHidden="1" w:unhideWhenUsed="1"/>
-    <w:lsdException w:name="index 9" w:semiHidden="1" w:unhideWhenUsed="1"/>
-    <w:lsdException w:name="toc 1" w:semiHidden="1" w:uiPriority="39" w:unhideWhenUsed="1"/>
-    <w:lsdException w:name="toc 2" w:semiHidden="1" w:uiPriority="39" w:unhideWhenUsed="1"/>
-    <w:lsdException w:name="toc 3" w:semiHidden="1" w:uiPriority="39" w:unhideWhenUsed="1"/>
-    <w:lsdException w:name="toc 4" w:semiHidden="1" w:uiPriority="39" w:unhideWhenUsed="1"/>
-    <w:lsdException w:name="toc 5" w:semiHidden="1" w:uiPriority="39" w:unhideWhenUsed="1"/>
-    <w:lsdException w:name="toc 6" w:semiHidden="1" w:uiPriority="39" w:unhideWhenUsed="1"/>
-    <w:lsdException w:name="toc 7" w:semiHidden="1" w:uiPriority="39" w:unhideWhenUsed="1"/>
-    <w:lsdException w:name="toc 8" w:semiHidden="1" w:uiPriority="39" w:unhideWhenUsed="1"/>
-    <w:lsdException w:name="toc 9" w:semiHidden="1" w:uiPriority="39" w:unhideWhenUsed="1"/>
-    <w:lsdException w:name="Normal Indent" w:semiHidden="1" w:unhideWhenUsed="1"/>
-    <w:lsdException w:name="footnote text" w:semiHidden="1" w:unhideWhenUsed="1"/>
-    <w:lsdException w:name="annotation text" w:semiHidden="1" w:unhideWhenUsed="1"/>
-    <w:lsdException w:name="header" w:semiHidden="1" w:unhideWhenUsed="1"/>
-    <w:lsdException w:name="footer" w:semiHidden="1" w:unhideWhenUsed="1"/>
-    <w:lsdException w:name="index heading" w:semiHidden="1" w:unhideWhenUsed="1"/>
-    <w:lsdException w:name="caption" w:semiHidden="1" w:uiPriority="35" w:unhideWhenUsed="1" w:qFormat="1"/>
-    <w:lsdException w:name="table of figures" w:semiHidden="1" w:unhideWhenUsed="1"/>
-    <w:lsdException w:name="envelope address" w:semiHidden="1" w:unhideWhenUsed="1"/>
-    <w:lsdException w:name="envelope return" w:semiHidden="1" w:unhideWhenUsed="1"/>
-    <w:lsdException w:name="footnote reference" w:semiHidden="1" w:unhideWhenUsed="1"/>
-    <w:lsdException w:name="annotation reference" w:semiHidden="1" w:unhideWhenUsed="1"/>
-    <w:lsdException w:name="line number" w:semiHidden="1" w:unhideWhenUsed="1"/>
-    <w:lsdException w:name="page number" w:semiHidden="1" w:unhideWhenUsed="1"/>
-    <w:lsdException w:name="endnote reference" w:semiHidden="1" w:unhideWhenUsed="1"/>
-    <w:lsdException w:name="endnote text" w:semiHidden="1" w:unhideWhenUsed="1"/>
-    <w:lsdException w:name="table of authorities" w:semiHidden="1" w:unhideWhenUsed="1"/>
-    <w:lsdException w:name="macro" w:semiHidden="1" w:unhideWhenUsed="1"/>
-    <w:lsdException w:name="toa heading" w:semiHidden="1" w:unhideWhenUsed="1"/>
-    <w:lsdException w:name="List" w:semiHidden="1" w:unhideWhenUsed="1"/>
-    <w:lsdException w:name="List Bullet" w:semiHidden="1" w:unhideWhenUsed="1"/>
-    <w:lsdException w:name="List Number" w:semiHidden="1" w:unhideWhenUsed="1"/>
-    <w:lsdException w:name="List 2" w:semiHidden="1" w:unhideWhenUsed="1"/>
-    <w:lsdException w:name="List 3" w:semiHidden="1" w:unhideWhenUsed="1"/>
-    <w:lsdException w:name="List 4" w:semiHidden="1" w:unhideWhenUsed="1"/>
-    <w:lsdException w:name="List 5" w:semiHidden="1" w:unhideWhenUsed="1"/>
-    <w:lsdException w:name="List Bullet 2" w:semiHidden="1" w:unhideWhenUsed="1"/>
-    <w:lsdException w:name="List Bullet 3" w:semiHidden="1" w:unhideWhenUsed="1"/>
-    <w:lsdException w:name="List Bullet 4" w:semiHidden="1" w:unhideWhenUsed="1"/>
-    <w:lsdException w:name="List Bullet 5" w:semiHidden="1" w:unhideWhenUsed="1"/>
-    <w:lsdException w:name="List Number 2" w:semiHidden="1" w:unhideWhenUsed="1"/>
-    <w:lsdException w:name="List Number 3" w:semiHidden="1" w:unhideWhenUsed="1"/>
-    <w:lsdException w:name="List Number 4" w:semiHidden="1" w:unhideWhenUsed="1"/>
-    <w:lsdException w:name="List Number 5" w:semiHidden="1" w:unhideWhenUsed="1"/>
-    <w:lsdException w:name="Title" w:uiPriority="10" w:qFormat="1"/>
-    <w:lsdException w:name="Closing" w:semiHidden="1" w:unhideWhenUsed="1"/>
-    <w:lsdException w:name="Signature" w:semiHidden="1" w:unhideWhenUsed="1"/>
-    <w:lsdException w:name="Default Paragraph Font" w:semiHidden="1" w:uiPriority="1" w:unhideWhenUsed="1"/>
-    <w:lsdException w:name="Body Text" w:semiHidden="1" w:unhideWhenUsed="1"/>
-    <w:lsdException w:name="Body Text Indent" w:semiHidden="1" w:unhideWhenUsed="1"/>
-    <w:lsdException w:name="List Continue" w:semiHidden="1" w:unhideWhenUsed="1"/>
-    <w:lsdException w:name="List Continue 2" w:semiHidden="1" w:unhideWhenUsed="1"/>
-    <w:lsdException w:name="List Continue 3" w:semiHidden="1" w:unhideWhenUsed="1"/>
-    <w:lsdException w:name="List Continue 4" w:semiHidden="1" w:unhideWhenUsed="1"/>
-    <w:lsdException w:name="List Continue 5" w:semiHidden="1" w:unhideWhenUsed="1"/>
-    <w:lsdException w:name="Message Header" w:semiHidden="1" w:unhideWhenUsed="1"/>
-    <w:lsdException w:name="Subtitle" w:uiPriority="11" w:qFormat="1"/>
-    <w:lsdException w:name="Salutation" w:semiHidden="1" w:unhideWhenUsed="1"/>
-    <w:lsdException w:name="Date" w:semiHidden="1" w:unhideWhenUsed="1"/>
-    <w:lsdException w:name="Body Text First Indent" w:semiHidden="1" w:unhideWhenUsed="1"/>
-    <w:lsdException w:name="Body Text First Indent 2" w:semiHidden="1" w:unhideWhenUsed="1"/>
-    <w:lsdException w:name="Note Heading" w:semiHidden="1" w:unhideWhenUsed="1"/>
-    <w:lsdException w:name="Body Text 2" w:semiHidden="1" w:unhideWhenUsed="1"/>
-    <w:lsdException w:name="Body Text 3" w:semiHidden="1" w:unhideWhenUsed="1"/>
-    <w:lsdException w:name="Body Text Indent 2" w:semiHidden="1" w:unhideWhenUsed="1"/>
-    <w:lsdException w:name="Body Text Indent 3" w:semiHidden="1" w:unhideWhenUsed="1"/>
-    <w:lsdException w:name="Block Text" w:semiHidden="1" w:unhideWhenUsed="1"/>
-    <w:lsdException w:name="Hyperlink" w:semiHidden="1" w:unhideWhenUsed="1"/>
-    <w:lsdException w:name="FollowedHyperlink" w:semiHidden="1" w:unhideWhenUsed="1"/>
-    <w:lsdException w:name="Strong" w:uiPriority="22" w:qFormat="1"/>
-    <w:lsdException w:name="Emphasis" w:uiPriority="20" w:qFormat="1"/>
-    <w:lsdException w:name="Document Map" w:semiHidden="1" w:unhideWhenUsed="1"/>
-    <w:lsdException w:name="Plain Text" w:semiHidden="1" w:unhideWhenUsed="1"/>
-    <w:lsdException w:name="E-mail Signature" w:semiHidden="1" w:unhideWhenUsed="1"/>
-    <w:lsdException w:name="HTML Top of Form" w:semiHidden="1" w:unhideWhenUsed="1"/>
-    <w:lsdException w:name="HTML Bottom of Form" w:semiHidden="1" w:unhideWhenUsed="1"/>
-    <w:lsdException w:name="Normal (Web)" w:semiHidden="1" w:unhideWhenUsed="1"/>
-    <w:lsdException w:name="HTML Acronym" w:semiHidden="1" w:unhideWhenUsed="1"/>
-    <w:lsdException w:name="HTML Address" w:semiHidden="1" w:unhideWhenUsed="1"/>
-    <w:lsdException w:name="HTML Cite" w:semiHidden="1" w:unhideWhenUsed="1"/>
-    <w:lsdException w:name="HTML Code" w:semiHidden="1" w:unhideWhenUsed="1"/>
-    <w:lsdException w:name="HTML Definition" w:semiHidden="1" w:unhideWhenUsed="1"/>
-    <w:lsdException w:name="HTML Keyboard" w:semiHidden="1" w:unhideWhenUsed="1"/>
-    <w:lsdException w:name="HTML Preformatted" w:semiHidden="1" w:unhideWhenUsed="1"/>
-    <w:lsdException w:name="HTML Sample" w:semiHidden="1" w:unhideWhenUsed="1"/>
-    <w:lsdException w:name="HTML Typewriter" w:semiHidden="1" w:unhideWhenUsed="1"/>
-    <w:lsdException w:name="HTML Variable" w:semiHidden="1" w:unhideWhenUsed="1"/>
-    <w:lsdException w:name="Normal Table" w:semiHidden="1" w:unhideWhenUsed="1"/>
-    <w:lsdException w:name="annotation subject" w:semiHidden="1" w:unhideWhenUsed="1"/>
-    <w:lsdException w:name="No List" w:semiHidden="1" w:unhideWhenUsed="1"/>
-    <w:lsdException w:name="Outline List 1" w:semiHidden="1" w:unhideWhenUsed="1"/>
-    <w:lsdException w:name="Outline List 2" w:semiHidden="1" w:unhideWhenUsed="1"/>
-    <w:lsdException w:name="Outline List 3" w:semiHidden="1" w:unhideWhenUsed="1"/>
-    <w:lsdException w:name="Table Simple 1" w:semiHidden="1" w:unhideWhenUsed="1"/>
-    <w:lsdException w:name="Table Simple 2" w:semiHidden="1" w:unhideWhenUsed="1"/>
-    <w:lsdException w:name="Table Simple 3" w:semiHidden="1" w:unhideWhenUsed="1"/>
-    <w:lsdException w:name="Table Classic 1" w:semiHidden="1" w:unhideWhenUsed="1"/>
-    <w:lsdException w:name="Table Classic 2" w:semiHidden="1" w:unhideWhenUsed="1"/>
-    <w:lsdException w:name="Table Classic 3" w:semiHidden="1" w:unhideWhenUsed="1"/>
-    <w:lsdException w:name="Table Classic 4" w:semiHidden="1" w:unhideWhenUsed="1"/>
-    <w:lsdException w:name="Table Colorful 1" w:semiHidden="1" w:unhideWhenUsed="1"/>
-    <w:lsdException w:name="Table Colorful 2" w:semiHidden="1" w:unhideWhenUsed="1"/>
-    <w:lsdException w:name="Table Colorful 3" w:semiHidden="1" w:unhideWhenUsed="1"/>
-    <w:lsdException w:name="Table Columns 1" w:semiHidden="1" w:unhideWhenUsed="1"/>
-    <w:lsdException w:name="Table Columns 2" w:semiHidden="1" w:unhideWhenUsed="1"/>
-    <w:lsdException w:name="Table Columns 3" w:semiHidden="1" w:unhideWhenUsed="1"/>
-    <w:lsdException w:name="Table Columns 4" w:semiHidden="1" w:unhideWhenUsed="1"/>
-    <w:lsdException w:name="Table Columns 5" w:semiHidden="1" w:unhideWhenUsed="1"/>
-    <w:lsdException w:name="Table Grid 1" w:semiHidden="1" w:unhideWhenUsed="1"/>
-    <w:lsdException w:name="Table Grid 2" w:semiHidden="1" w:unhideWhenUsed="1"/>
-    <w:lsdException w:name="Table Grid 3" w:semiHidden="1" w:unhideWhenUsed="1"/>
-    <w:lsdException w:name="Table Grid 4" w:semiHidden="1" w:unhideWhenUsed="1"/>
-    <w:lsdException w:name="Table Grid 5" w:semiHidden="1" w:unhideWhenUsed="1"/>
-    <w:lsdException w:name="Table Grid 6" w:semiHidden="1" w:unhideWhenUsed="1"/>
-    <w:lsdException w:name="Table Grid 7" w:semiHidden="1" w:unhideWhenUsed="1"/>
-    <w:lsdException w:name="Table Grid 8" w:semiHidden="1" w:unhideWhenUsed="1"/>
-    <w:lsdException w:name="Table List 1" w:semiHidden="1" w:unhideWhenUsed="1"/>
-    <w:lsdException w:name="Table List 2" w:semiHidden="1" w:unhideWhenUsed="1"/>
-    <w:lsdException w:name="Table List 3" w:semiHidden="1" w:unhideWhenUsed="1"/>
-    <w:lsdException w:name="Table List 4" w:semiHidden="1" w:unhideWhenUsed="1"/>
-    <w:lsdException w:name="Table List 5" w:semiHidden="1" w:unhideWhenUsed="1"/>
-    <w:lsdException w:name="Table List 6" w:semiHidden="1" w:unhideWhenUsed="1"/>
-    <w:lsdException w:name="Table List 7" w:semiHidden="1" w:unhideWhenUsed="1"/>
-    <w:lsdException w:name="Table List 8" w:semiHidden="1" w:unhideWhenUsed="1"/>
-    <w:lsdException w:name="Table 3D effects 1" w:semiHidden="1" w:unhideWhenUsed="1"/>
-    <w:lsdException w:name="Table 3D effects 2" w:semiHidden="1" w:unhideWhenUsed="1"/>
-    <w:lsdException w:name="Table 3D effects 3" w:semiHidden="1" w:unhideWhenUsed="1"/>
-    <w:lsdException w:name="Table Contemporary" w:semiHidden="1" w:unhideWhenUsed="1"/>
-    <w:lsdException w:name="Table Elegant" w:semiHidden="1" w:unhideWhenUsed="1"/>
-    <w:lsdException w:name="Table Professional" w:semiHidden="1" w:unhideWhenUsed="1"/>
-    <w:lsdException w:name="Table Subtle 1" w:semiHidden="1" w:unhideWhenUsed="1"/>
-    <w:lsdException w:name="Table Subtle 2" w:semiHidden="1" w:unhideWhenUsed="1"/>
-    <w:lsdException w:name="Table Web 1" w:semiHidden="1" w:unhideWhenUsed="1"/>
-    <w:lsdException w:name="Table Web 2" w:semiHidden="1" w:unhideWhenUsed="1"/>
-    <w:lsdException w:name="Table Web 3" w:semiHidden="1" w:unhideWhenUsed="1"/>
-    <w:lsdException w:name="Balloon Text" w:semiHidden="1" w:unhideWhenUsed="1"/>
-    <w:lsdException w:name="Table Grid" w:uiPriority="39"/>
-    <w:lsdException w:name="Table Theme" w:semiHidden="1" w:unhideWhenUsed="1"/>
-    <w:lsdException w:name="Placeholder Text" w:semiHidden="1"/>
-    <w:lsdException w:name="No Spacing" w:uiPriority="1" w:qFormat="1"/>
-    <w:lsdException w:name="Light Shading" w:uiPriority="60"/>
-    <w:lsdException w:name="Light List" w:uiPriority="61"/>
-    <w:lsdException w:name="Light Grid" w:uiPriority="62"/>
-    <w:lsdException w:name="Medium Shading 1" w:uiPriority="63"/>
-    <w:lsdException w:name="Medium Shading 2" w:uiPriority="64"/>
-    <w:lsdException w:name="Medium List 1" w:uiPriority="65"/>
-    <w:lsdException w:name="Medium List 2" w:uiPriority="66"/>
-    <w:lsdException w:name="Medium Grid 1" w:uiPriority="67"/>
-    <w:lsdException w:name="Medium Grid 2" w:uiPriority="68"/>
-    <w:lsdException w:name="Medium Grid 3" w:uiPriority="69"/>
-    <w:lsdException w:name="Dark List" w:uiPriority="70"/>
-    <w:lsdException w:name="Colorful Shading" w:uiPriority="71"/>
-    <w:lsdException w:name="Colorful List" w:uiPriority="72"/>
-    <w:lsdException w:name="Colorful Grid" w:uiPriority="73"/>
-    <w:lsdException w:name="Light Shading Accent 1" w:uiPriority="60"/>
-    <w:lsdException w:name="Light List Accent 1" w:uiPriority="61"/>
-    <w:lsdException w:name="Light Grid Accent 1" w:uiPriority="62"/>
-    <w:lsdException w:name="Medium Shading 1 Accent 1" w:uiPriority="63"/>
-    <w:lsdException w:name="Medium Shading 2 Accent 1" w:uiPriority="64"/>
-    <w:lsdException w:name="Medium List 1 Accent 1" w:uiPriority="65"/>
-    <w:lsdException w:name="Revision" w:semiHidden="1"/>
-    <w:lsdException w:name="List Paragraph" w:uiPriority="34" w:qFormat="1"/>
-    <w:lsdException w:name="Quote" w:uiPriority="29" w:qFormat="1"/>
-    <w:lsdException w:name="Intense Quote" w:uiPriority="30" w:qFormat="1"/>
-    <w:lsdException w:name="Medium List 2 Accent 1" w:uiPriority="66"/>
-    <w:lsdException w:name="Medium Grid 1 Accent 1" w:uiPriority="67"/>
-    <w:lsdException w:name="Medium Grid 2 Accent 1" w:uiPriority="68"/>
-    <w:lsdException w:name="Medium Grid 3 Accent 1" w:uiPriority="69"/>
-    <w:lsdException w:name="Dark List Accent 1" w:uiPriority="70"/>
-    <w:lsdException w:name="Colorful Shading Accent 1" w:uiPriority="71"/>
-    <w:lsdException w:name="Colorful List Accent 1" w:uiPriority="72"/>
-    <w:lsdException w:name="Colorful Grid Accent 1" w:uiPriority="73"/>
-    <w:lsdException w:name="Light Shading Accent 2" w:uiPriority="60"/>
-    <w:lsdException w:name="Light List Accent 2" w:uiPriority="61"/>
-    <w:lsdException w:name="Light Grid Accent 2" w:uiPriority="62"/>
-    <w:lsdException w:name="Medium Shading 1 Accent 2" w:uiPriority="63"/>
-    <w:lsdException w:name="Medium Shading 2 Accent 2" w:uiPriority="64"/>
-    <w:lsdException w:name="Medium List 1 Accent 2" w:uiPriority="65"/>
-    <w:lsdException w:name="Medium List 2 Accent 2" w:uiPriority="66"/>
-    <w:lsdException w:name="Medium Grid 1 Accent 2" w:uiPriority="67"/>
-    <w:lsdException w:name="Medium Grid 2 Accent 2" w:uiPriority="68"/>
-    <w:lsdException w:name="Medium Grid 3 Accent 2" w:uiPriority="69"/>
-    <w:lsdException w:name="Dark List Accent 2" w:uiPriority="70"/>
-    <w:lsdException w:name="Colorful Shading Accent 2" w:uiPriority="71"/>
-    <w:lsdException w:name="Colorful List Accent 2" w:uiPriority="72"/>
-    <w:lsdException w:name="Colorful Grid Accent 2" w:uiPriority="73"/>
-    <w:lsdException w:name="Light Shading Accent 3" w:uiPriority="60"/>
-    <w:lsdException w:name="Light List Accent 3" w:uiPriority="61"/>
-    <w:lsdException w:name="Light Grid Accent 3" w:uiPriority="62"/>
-    <w:lsdException w:name="Medium Shading 1 Accent 3" w:uiPriority="63"/>
-    <w:lsdException w:name="Medium Shading 2 Accent 3" w:uiPriority="64"/>
-    <w:lsdException w:name="Medium List 1 Accent 3" w:uiPriority="65"/>
-    <w:lsdException w:name="Medium List 2 Accent 3" w:uiPriority="66"/>
-    <w:lsdException w:name="Medium Grid 1 Accent 3" w:uiPriority="67"/>
-    <w:lsdException w:name="Medium Grid 2 Accent 3" w:uiPriority="68"/>
-    <w:lsdException w:name="Medium Grid 3 Accent 3" w:uiPriority="69"/>
-    <w:lsdException w:name="Dark List Accent 3" w:uiPriority="70"/>
-    <w:lsdException w:name="Colorful Shading Accent 3" w:uiPriority="71"/>
-    <w:lsdException w:name="Colorful List Accent 3" w:uiPriority="72"/>
-    <w:lsdException w:name="Colorful Grid Accent 3" w:uiPriority="73"/>
-    <w:lsdException w:name="Light Shading Accent 4" w:uiPriority="60"/>
-    <w:lsdException w:name="Light List Accent 4" w:uiPriority="61"/>
-    <w:lsdException w:name="Light Grid Accent 4" w:uiPriority="62"/>
-    <w:lsdException w:name="Medium Shading 1 Accent 4" w:uiPriority="63"/>
-    <w:lsdException w:name="Medium Shading 2 Accent 4" w:uiPriority="64"/>
-    <w:lsdException w:name="Medium List 1 Accent 4" w:uiPriority="65"/>
-    <w:lsdException w:name="Medium List 2 Accent 4" w:uiPriority="66"/>
-    <w:lsdException w:name="Medium Grid 1 Accent 4" w:uiPriority="67"/>
-    <w:lsdException w:name="Medium Grid 2 Accent 4" w:uiPriority="68"/>
-    <w:lsdException w:name="Medium Grid 3 Accent 4" w:uiPriority="69"/>
-    <w:lsdException w:name="Dark List Accent 4" w:uiPriority="70"/>
-    <w:lsdException w:name="Colorful Shading Accent 4" w:uiPriority="71"/>
-    <w:lsdException w:name="Colorful List Accent 4" w:uiPriority="72"/>
-    <w:lsdException w:name="Colorful Grid Accent 4" w:uiPriority="73"/>
-    <w:lsdException w:name="Light Shading Accent 5" w:uiPriority="60"/>
-    <w:lsdException w:name="Light List Accent 5" w:uiPriority="61"/>
-    <w:lsdException w:name="Light Grid Accent 5" w:uiPriority="62"/>
-    <w:lsdException w:name="Medium Shading 1 Accent 5" w:uiPriority="63"/>
-    <w:lsdException w:name="Medium Shading 2 Accent 5" w:uiPriority="64"/>
-    <w:lsdException w:name="Medium List 1 Accent 5" w:uiPriority="65"/>
-    <w:lsdException w:name="Medium List 2 Accent 5" w:uiPriority="66"/>
-    <w:lsdException w:name="Medium Grid 1 Accent 5" w:uiPriority="67"/>
-    <w:lsdException w:name="Medium Grid 2 Accent 5" w:uiPriority="68"/>
-    <w:lsdException w:name="Medium Grid 3 Accent 5" w:uiPriority="69"/>
-    <w:lsdException w:name="Dark List Accent 5" w:uiPriority="70"/>
-    <w:lsdException w:name="Colorful Shading Accent 5" w:uiPriority="71"/>
-    <w:lsdException w:name="Colorful List Accent 5" w:uiPriority="72"/>
-    <w:lsdException w:name="Colorful Grid Accent 5" w:uiPriority="73"/>
-    <w:lsdException w:name="Light Shading Accent 6" w:uiPriority="60"/>
-    <w:lsdException w:name="Light List Accent 6" w:uiPriority="61"/>
-    <w:lsdException w:name="Light Grid Accent 6" w:uiPriority="62"/>
-    <w:lsdException w:name="Medium Shading 1 Accent 6" w:uiPriority="63"/>
-    <w:lsdException w:name="Medium Shading 2 Accent 6" w:uiPriority="64"/>
-    <w:lsdException w:name="Medium List 1 Accent 6" w:uiPriority="65"/>
-    <w:lsdException w:name="Medium List 2 Accent 6" w:uiPriority="66"/>
-    <w:lsdException w:name="Medium Grid 1 Accent 6" w:uiPriority="67"/>
-    <w:lsdException w:name="Medium Grid 2 Accent 6" w:uiPriority="68"/>
-    <w:lsdException w:name="Medium Grid 3 Accent 6" w:uiPriority="69"/>
-    <w:lsdException w:name="Dark List Accent 6" w:uiPriority="70"/>
-    <w:lsdException w:name="Colorful Shading Accent 6" w:uiPriority="71"/>
-    <w:lsdException w:name="Colorful List Accent 6" w:uiPriority="72"/>
-    <w:lsdException w:name="Colorful Grid Accent 6" w:uiPriority="73"/>
-    <w:lsdException w:name="Subtle Emphasis" w:uiPriority="19" w:qFormat="1"/>
-    <w:lsdException w:name="Intense Emphasis" w:uiPriority="21" w:qFormat="1"/>
-    <w:lsdException w:name="Subtle Reference" w:uiPriority="31" w:qFormat="1"/>
-    <w:lsdException w:name="Intense Reference" w:uiPriority="32" w:qFormat="1"/>
-    <w:lsdException w:name="Book Title" w:uiPriority="33" w:qFormat="1"/>
-    <w:lsdException w:name="Bibliography" w:semiHidden="1" w:uiPriority="37" w:unhideWhenUsed="1"/>
-    <w:lsdException w:name="TOC Heading" w:semiHidden="1" w:uiPriority="39" w:unhideWhenUsed="1" w:qFormat="1"/>
-    <w:lsdException w:name="Plain Table 1" w:uiPriority="41"/>
-    <w:lsdException w:name="Plain Table 2" w:uiPriority="42"/>
-    <w:lsdException w:name="Plain Table 3" w:uiPriority="43"/>
-    <w:lsdException w:name="Plain Table 4" w:uiPriority="44"/>
-    <w:lsdException w:name="Plain Table 5" w:uiPriority="45"/>
-    <w:lsdException w:name="Grid Table Light" w:uiPriority="40"/>
-    <w:lsdException w:name="Grid Table 1 Light" w:uiPriority="46"/>
-    <w:lsdException w:name="Grid Table 2" w:uiPriority="47"/>
-    <w:lsdException w:name="Grid Table 3" w:uiPriority="48"/>
-    <w:lsdException w:name="Grid Table 4" w:uiPriority="49"/>
-    <w:lsdException w:name="Grid Table 5 Dark" w:uiPriority="50"/>
-    <w:lsdException w:name="Grid Table 6 Colorful" w:uiPriority="51"/>
-    <w:lsdException w:name="Grid Table 7 Colorful" w:uiPriority="52"/>
-    <w:lsdException w:name="Grid Table 1 Light Accent 1" w:uiPriority="46"/>
-    <w:lsdException w:name="Grid Table 2 Accent 1" w:uiPriority="47"/>
-    <w:lsdException w:name="Grid Table 3 Accent 1" w:uiPriority="48"/>
-    <w:lsdException w:name="Grid Table 4 Accent 1" w:uiPriority="49"/>
-    <w:lsdException w:name="Grid Table 5 Dark Accent 1" w:uiPriority="50"/>
-    <w:lsdException w:name="Grid Table 6 Colorful Accent 1" w:uiPriority="51"/>
-    <w:lsdException w:name="Grid Table 7 Colorful Accent 1" w:uiPriority="52"/>
-    <w:lsdException w:name="Grid Table 1 Light Accent 2" w:uiPriority="46"/>
-    <w:lsdException w:name="Grid Table 2 Accent 2" w:uiPriority="47"/>
-    <w:lsdException w:name="Grid Table 3 Accent 2" w:uiPriority="48"/>
-    <w:lsdException w:name="Grid Table 4 Accent 2" w:uiPriority="49"/>
-    <w:lsdException w:name="Grid Table 5 Dark Accent 2" w:uiPriority="50"/>
-    <w:lsdException w:name="Grid Table 6 Colorful Accent 2" w:uiPriority="51"/>
-    <w:lsdException w:name="Grid Table 7 Colorful Accent 2" w:uiPriority="52"/>
-    <w:lsdException w:name="Grid Table 1 Light Accent 3" w:uiPriority="46"/>
-    <w:lsdException w:name="Grid Table 2 Accent 3" w:uiPriority="47"/>
-    <w:lsdException w:name="Grid Table 3 Accent 3" w:uiPriority="48"/>
-    <w:lsdException w:name="Grid Table 4 Accent 3" w:uiPriority="49"/>
-    <w:lsdException w:name="Grid Table 5 Dark Accent 3" w:uiPriority="50"/>
-    <w:lsdException w:name="Grid Table 6 Colorful Accent 3" w:uiPriority="51"/>
-    <w:lsdException w:name="Grid Table 7 Colorful Accent 3" w:uiPriority="52"/>
-    <w:lsdException w:name="Grid Table 1 Light Accent 4" w:uiPriority="46"/>
-    <w:lsdException w:name="Grid Table 2 Accent 4" w:uiPriority="47"/>
-    <w:lsdException w:name="Grid Table 3 Accent 4" w:uiPriority="48"/>
-    <w:lsdException w:name="Grid Table 4 Accent 4" w:uiPriority="49"/>
-    <w:lsdException w:name="Grid Table 5 Dark Accent 4" w:uiPriority="50"/>
-    <w:lsdException w:name="Grid Table 6 Colorful Accent 4" w:uiPriority="51"/>
-    <w:lsdException w:name="Grid Table 7 Colorful Accent 4" w:uiPriority="52"/>
-    <w:lsdException w:name="Grid Table 1 Light Accent 5" w:uiPriority="46"/>
-    <w:lsdException w:name="Grid Table 2 Accent 5" w:uiPriority="47"/>
-    <w:lsdException w:name="Grid Table 3 Accent 5" w:uiPriority="48"/>
-    <w:lsdException w:name="Grid Table 4 Accent 5" w:uiPriority="49"/>
-    <w:lsdException w:name="Grid Table 5 Dark Accent 5" w:uiPriority="50"/>
-    <w:lsdException w:name="Grid Table 6 Colorful Accent 5" w:uiPriority="51"/>
-    <w:lsdException w:name="Grid Table 7 Colorful Accent 5" w:uiPriority="52"/>
-    <w:lsdException w:name="Grid Table 1 Light Accent 6" w:uiPriority="46"/>
-    <w:lsdException w:name="Grid Table 2 Accent 6" w:uiPriority="47"/>
-    <w:lsdException w:name="Grid Table 3 Accent 6" w:uiPriority="48"/>
-    <w:lsdException w:name="Grid Table 4 Accent 6" w:uiPriority="49"/>
-    <w:lsdException w:name="Grid Table 5 Dark Accent 6" w:uiPriority="50"/>
-    <w:lsdException w:name="Grid Table 6 Colorful Accent 6" w:uiPriority="51"/>
-    <w:lsdException w:name="Grid Table 7 Colorful Accent 6" w:uiPriority="52"/>
-    <w:lsdException w:name="List Table 1 Light" w:uiPriority="46"/>
-    <w:lsdException w:name="List Table 2" w:uiPriority="47"/>
-    <w:lsdException w:name="List Table 3" w:uiPriority="48"/>
-    <w:lsdException w:name="List Table 4" w:uiPriority="49"/>
-    <w:lsdException w:name="List Table 5 Dark" w:uiPriority="50"/>
-    <w:lsdException w:name="List Table 6 Colorful" w:uiPriority="51"/>
-    <w:lsdException w:name="List Table 7 Colorful" w:uiPriority="52"/>
-    <w:lsdException w:name="List Table 1 Light Accent 1" w:uiPriority="46"/>
-    <w:lsdException w:name="List Table 2 Accent 1" w:uiPriority="47"/>
-    <w:lsdException w:name="List Table 3 Accent 1" w:uiPriority="48"/>
-    <w:lsdException w:name="List Table 4 Accent 1" w:uiPriority="49"/>
-    <w:lsdException w:name="List Table 5 Dark Accent 1" w:uiPriority="50"/>
-    <w:lsdException w:name="List Table 6 Colorful Accent 1" w:uiPriority="51"/>
-    <w:lsdException w:name="List Table 7 Colorful Accent 1" w:uiPriority="52"/>
-    <w:lsdException w:name="List Table 1 Light Accent 2" w:uiPriority="46"/>
-    <w:lsdException w:name="List Table 2 Accent 2" w:uiPriority="47"/>
-    <w:lsdException w:name="List Table 3 Accent 2" w:uiPriority="48"/>
-    <w:lsdException w:name="List Table 4 Accent 2" w:uiPriority="49"/>
-    <w:lsdException w:name="List Table 5 Dark Accent 2" w:uiPriority="50"/>
-    <w:lsdException w:name="List Table 6 Colorful Accent 2" w:uiPriority="51"/>
-    <w:lsdException w:name="List Table 7 Colorful Accent 2" w:uiPriority="52"/>
-    <w:lsdException w:name="List Table 1 Light Accent 3" w:uiPriority="46"/>
-    <w:lsdException w:name="List Table 2 Accent 3" w:uiPriority="47"/>
-    <w:lsdException w:name="List Table 3 Accent 3" w:uiPriority="48"/>
-    <w:lsdException w:name="List Table 4 Accent 3" w:uiPriority="49"/>
-    <w:lsdException w:name="List Table 5 Dark Accent 3" w:uiPriority="50"/>
-    <w:lsdException w:name="List Table 6 Colorful Accent 3" w:uiPriority="51"/>
-    <w:lsdException w:name="List Table 7 Colorful Accent 3" w:uiPriority="52"/>
-    <w:lsdException w:name="List Table 1 Light Accent 4" w:uiPriority="46"/>
-    <w:lsdException w:name="List Table 2 Accent 4" w:uiPriority="47"/>
-    <w:lsdException w:name="List Table 3 Accent 4" w:uiPriority="48"/>
-    <w:lsdException w:name="List Table 4 Accent 4" w:uiPriority="49"/>
-    <w:lsdException w:name="List Table 5 Dark Accent 4" w:uiPriority="50"/>
-    <w:lsdException w:name="List Table 6 Colorful Accent 4" w:uiPriority="51"/>
-    <w:lsdException w:name="List Table 7 Colorful Accent 4" w:uiPriority="52"/>
-    <w:lsdException w:name="List Table 1 Light Accent 5" w:uiPriority="46"/>
-    <w:lsdException w:name="List Table 2 Accent 5" w:uiPriority="47"/>
-    <w:lsdException w:name="List Table 3 Accent 5" w:uiPriority="48"/>
-    <w:lsdException w:name="List Table 4 Accent 5" w:uiPriority="49"/>
-    <w:lsdException w:name="List Table 5 Dark Accent 5" w:uiPriority="50"/>
-    <w:lsdException w:name="List Table 6 Colorful Accent 5" w:uiPriority="51"/>
-    <w:lsdException w:name="List Table 7 Colorful Accent 5" w:uiPriority="52"/>
-    <w:lsdException w:name="List Table 1 Light Accent 6" w:uiPriority="46"/>
-    <w:lsdException w:name="List Table 2 Accent 6" w:uiPriority="47"/>
-    <w:lsdException w:name="List Table 3 Accent 6" w:uiPriority="48"/>
-    <w:lsdException w:name="List Table 4 Accent 6" w:uiPriority="49"/>
-    <w:lsdException w:name="List Table 5 Dark Accent 6" w:uiPriority="50"/>
-    <w:lsdException w:name="List Table 6 Colorful Accent 6" w:uiPriority="51"/>
-    <w:lsdException w:name="List Table 7 Colorful Accent 6" w:uiPriority="52"/>
-  </w:latentStyles>
-  <w:style w:type="paragraph" w:default="1" w:styleId="Normal">
-    <w:name w:val="Normal"/>
-    <w:qFormat/>
-  </w:style>
-  <w:style w:type="character" w:default="1" w:styleId="DefaultParagraphFont">
-    <w:name w:val="Default Paragraph Font"/>
-    <w:uiPriority w:val="1"/>
-    <w:semiHidden/>
-    <w:unhideWhenUsed/>
-  </w:style>
-  <w:style w:type="table" w:default="1" w:styleId="TableNormal">
-    <w:name w:val="Normal Table"/>
-    <w:uiPriority w:val="99"/>
-    <w:semiHidden/>
-    <w:unhideWhenUsed/>
-    <w:tblPr>
-      <w:tblInd w:w="0" w:type="dxa"/>
-      <w:tblCellMar>
-        <w:top w:w="0" w:type="dxa"/>
-        <w:left w:w="108" w:type="dxa"/>
-        <w:bottom w:w="0" w:type="dxa"/>
-        <w:right w:w="108" w:type="dxa"/>
-      </w:tblCellMar>
-    </w:tblPr>
-  </w:style>
-  <w:style w:type="numbering" w:default="1" w:styleId="NoList">
-    <w:name w:val="No List"/>
-    <w:uiPriority w:val="99"/>
-    <w:semiHidden/>
-    <w:unhideWhenUsed/>
-  </w:style>
-  <w:style w:type="character" w:styleId="PlaceholderText">
-    <w:name w:val="Placeholder Text"/>
-    <w:basedOn w:val="DefaultParagraphFont"/>
-    <w:uiPriority w:val="99"/>
-    <w:semiHidden/>
-    <w:rsid w:val="004F39A0"/>
-    <w:rPr>
-      <w:color w:val="808080"/>
-    </w:rPr>
-  </w:style>
-</w:styles>
-</file>
-
-<file path=word/glossary/webSettings.xml><?xml version="1.0" encoding="utf-8"?>
-<w:webSettings xmlns:mc="http://schemas.openxmlformats.org/markup-compatibility/2006" xmlns:r="http://schemas.openxmlformats.org/officeDocument/2006/relationships" xmlns:w="http://schemas.openxmlformats.org/wordprocessingml/2006/main" xmlns:w14="http://schemas.microsoft.com/office/word/2010/wordml" xmlns:w15="http://schemas.microsoft.com/office/word/2012/wordml" xmlns:w16se="http://schemas.microsoft.com/office/word/2015/wordml/symex" mc:Ignorable="w14 w15 w16se">
-  <w:optimizeForBrowser/>
-  <w:allowPNG/>
-</w:webSettings>
 </file>
 
 <file path=word/theme/theme1.xml><?xml version="1.0" encoding="utf-8"?>

--- a/Oevelser/oevelse 1/Oevelse1.docx
+++ b/Oevelser/oevelse 1/Oevelse1.docx
@@ -851,7 +851,7 @@
           <v:shape id="_x0000_i1025" type="#_x0000_t75" style="width:111.75pt;height:23.85pt" o:ole="" fillcolor="window">
             <v:imagedata r:id="rId8" o:title=""/>
           </v:shape>
-          <o:OLEObject Type="Embed" ProgID="Equation.3" ShapeID="_x0000_i1025" DrawAspect="Content" ObjectID="_1527405235" r:id="rId9"/>
+          <o:OLEObject Type="Embed" ProgID="Equation.3" ShapeID="_x0000_i1025" DrawAspect="Content" ObjectID="_1527408493" r:id="rId9"/>
         </w:object>
       </w:r>
       <w:r>
@@ -1333,29 +1333,52 @@
     </w:p>
     <w:p>
       <w:pPr>
-        <w:ind w:left="1440"/>
-        <w:rPr>
-          <w:rFonts w:ascii="Times New Roman" w:hAnsi="Times New Roman"/>
-          <w:sz w:val="24"/>
-        </w:rPr>
-      </w:pPr>
-      <w:r>
-        <w:rPr>
-          <w:rFonts w:ascii="Times New Roman" w:hAnsi="Times New Roman"/>
-          <w:sz w:val="24"/>
-        </w:rPr>
-        <w:t>Sætter man R(s) = 0 kan man flytte G1(s) tilbage i tilbagekoblingen. Ved hjælp af feedback omskrivning får man:</w:t>
-      </w:r>
-    </w:p>
-    <w:p>
-      <w:pPr>
-        <w:ind w:left="1440"/>
-        <w:jc w:val="both"/>
-        <w:rPr>
-          <w:rFonts w:ascii="Times New Roman" w:hAnsi="Times New Roman"/>
-          <w:sz w:val="24"/>
-        </w:rPr>
-      </w:pPr>
+        <w:jc w:val="center"/>
+        <w:rPr>
+          <w:rFonts w:ascii="Times New Roman" w:hAnsi="Times New Roman"/>
+          <w:sz w:val="24"/>
+        </w:rPr>
+      </w:pPr>
+      <w:r>
+        <w:rPr>
+          <w:noProof/>
+        </w:rPr>
+        <w:drawing>
+          <wp:inline distT="0" distB="0" distL="0" distR="0" wp14:anchorId="16F4A964" wp14:editId="77DABCF7">
+            <wp:extent cx="6120130" cy="1539875"/>
+            <wp:effectExtent l="0" t="0" r="0" b="3175"/>
+            <wp:docPr id="3" name="Billede 3"/>
+            <wp:cNvGraphicFramePr>
+              <a:graphicFrameLocks xmlns:a="http://schemas.openxmlformats.org/drawingml/2006/main" noChangeAspect="1"/>
+            </wp:cNvGraphicFramePr>
+            <a:graphic xmlns:a="http://schemas.openxmlformats.org/drawingml/2006/main">
+              <a:graphicData uri="http://schemas.openxmlformats.org/drawingml/2006/picture">
+                <pic:pic xmlns:pic="http://schemas.openxmlformats.org/drawingml/2006/picture">
+                  <pic:nvPicPr>
+                    <pic:cNvPr id="1" name=""/>
+                    <pic:cNvPicPr/>
+                  </pic:nvPicPr>
+                  <pic:blipFill>
+                    <a:blip r:embed="rId12"/>
+                    <a:stretch>
+                      <a:fillRect/>
+                    </a:stretch>
+                  </pic:blipFill>
+                  <pic:spPr>
+                    <a:xfrm>
+                      <a:off x="0" y="0"/>
+                      <a:ext cx="6120130" cy="1539875"/>
+                    </a:xfrm>
+                    <a:prstGeom prst="rect">
+                      <a:avLst/>
+                    </a:prstGeom>
+                  </pic:spPr>
+                </pic:pic>
+              </a:graphicData>
+            </a:graphic>
+          </wp:inline>
+        </w:drawing>
+      </w:r>
     </w:p>
     <w:p>
       <w:pPr>
@@ -1369,6 +1392,135 @@
         <m:oMathParaPr>
           <m:jc m:val="left"/>
         </m:oMathParaPr>
+        <m:oMath>
+          <m:r>
+            <m:rPr>
+              <m:sty m:val="p"/>
+            </m:rPr>
+            <w:rPr>
+              <w:rFonts w:ascii="Times New Roman" w:hAnsi="Times New Roman"/>
+              <w:sz w:val="24"/>
+            </w:rPr>
+            <w:br/>
+          </m:r>
+        </m:oMath>
+      </m:oMathPara>
+    </w:p>
+    <w:p>
+      <w:pPr>
+        <w:numPr>
+          <w:ilvl w:val="0"/>
+          <w:numId w:val="5"/>
+        </w:numPr>
+        <w:rPr>
+          <w:rFonts w:ascii="Times New Roman" w:hAnsi="Times New Roman"/>
+          <w:sz w:val="24"/>
+        </w:rPr>
+      </w:pPr>
+      <w:r>
+        <w:rPr>
+          <w:rFonts w:ascii="Times New Roman" w:hAnsi="Times New Roman"/>
+          <w:sz w:val="24"/>
+        </w:rPr>
+        <w:t>Hvorledes kan G1(s) udformes, så fejlene reduceres</w:t>
+      </w:r>
+    </w:p>
+    <w:p>
+      <w:pPr>
+        <w:ind w:left="1440"/>
+        <w:rPr>
+          <w:rFonts w:ascii="Times New Roman" w:hAnsi="Times New Roman"/>
+          <w:sz w:val="24"/>
+        </w:rPr>
+      </w:pPr>
+    </w:p>
+    <w:p>
+      <w:pPr>
+        <w:ind w:left="1440"/>
+        <w:rPr>
+          <w:rFonts w:ascii="Times New Roman" w:hAnsi="Times New Roman"/>
+          <w:sz w:val="24"/>
+        </w:rPr>
+      </w:pPr>
+      <w:r>
+        <w:rPr>
+          <w:rFonts w:ascii="Times New Roman" w:hAnsi="Times New Roman"/>
+          <w:sz w:val="24"/>
+        </w:rPr>
+        <w:t>Hvis forstærkningen finder sted før forstyrrelsen indtræffer vil den samlede fejl som følge af forstærkningen minimeres.</w:t>
+      </w:r>
+      <w:r>
+        <w:rPr>
+          <w:rFonts w:ascii="Times New Roman" w:hAnsi="Times New Roman"/>
+          <w:sz w:val="24"/>
+        </w:rPr>
+        <w:br/>
+      </w:r>
+    </w:p>
+    <w:p>
+      <w:pPr>
+        <w:numPr>
+          <w:ilvl w:val="0"/>
+          <w:numId w:val="5"/>
+        </w:numPr>
+        <w:rPr>
+          <w:rFonts w:ascii="Times New Roman" w:hAnsi="Times New Roman"/>
+          <w:sz w:val="24"/>
+        </w:rPr>
+      </w:pPr>
+      <w:r>
+        <w:rPr>
+          <w:rFonts w:ascii="Times New Roman" w:hAnsi="Times New Roman"/>
+          <w:sz w:val="24"/>
+        </w:rPr>
+        <w:t>Hvorledes påvirker en forstyrrelse F1(s) eller F2(s) systemets fejl</w:t>
+      </w:r>
+      <w:r>
+        <w:rPr>
+          <w:rFonts w:ascii="Times New Roman" w:hAnsi="Times New Roman"/>
+          <w:sz w:val="24"/>
+        </w:rPr>
+        <w:br/>
+      </w:r>
+    </w:p>
+    <w:p>
+      <w:pPr>
+        <w:pStyle w:val="Listeafsnit"/>
+        <w:ind w:left="1440"/>
+        <w:rPr>
+          <w:rFonts w:ascii="Times New Roman" w:hAnsi="Times New Roman"/>
+          <w:sz w:val="24"/>
+        </w:rPr>
+      </w:pPr>
+      <w:r>
+        <w:rPr>
+          <w:rFonts w:ascii="Times New Roman" w:hAnsi="Times New Roman"/>
+          <w:sz w:val="24"/>
+        </w:rPr>
+        <w:t>Sætter man R(s) = 0 kan man flytte G1(s) tilbage i tilbagekoblingen. Ved hjælp af feedback omskrivning får man:</w:t>
+      </w:r>
+    </w:p>
+    <w:p>
+      <w:pPr>
+        <w:pStyle w:val="Listeafsnit"/>
+        <w:ind w:left="1440"/>
+        <w:jc w:val="both"/>
+        <w:rPr>
+          <w:rFonts w:ascii="Times New Roman" w:hAnsi="Times New Roman"/>
+          <w:sz w:val="24"/>
+        </w:rPr>
+      </w:pPr>
+    </w:p>
+    <w:p>
+      <w:pPr>
+        <w:pStyle w:val="Listeafsnit"/>
+        <w:ind w:left="1440"/>
+        <w:rPr>
+          <w:rFonts w:ascii="Times New Roman" w:hAnsi="Times New Roman"/>
+          <w:sz w:val="24"/>
+        </w:rPr>
+      </w:pPr>
+      <m:oMathPara>
         <m:oMath>
           <m:f>
             <m:fPr>
@@ -1502,101 +1654,23 @@
               </m:r>
             </m:den>
           </m:f>
-          <m:r>
-            <m:rPr>
-              <m:sty m:val="p"/>
-            </m:rPr>
-            <w:rPr>
-              <w:rFonts w:ascii="Times New Roman" w:hAnsi="Times New Roman"/>
-              <w:sz w:val="24"/>
-            </w:rPr>
-            <w:br/>
-          </m:r>
         </m:oMath>
       </m:oMathPara>
     </w:p>
     <w:p>
       <w:pPr>
-        <w:numPr>
-          <w:ilvl w:val="0"/>
-          <w:numId w:val="5"/>
-        </w:numPr>
-        <w:rPr>
-          <w:rFonts w:ascii="Times New Roman" w:hAnsi="Times New Roman"/>
-          <w:sz w:val="24"/>
-        </w:rPr>
-      </w:pPr>
-      <w:r>
-        <w:rPr>
-          <w:rFonts w:ascii="Times New Roman" w:hAnsi="Times New Roman"/>
-          <w:sz w:val="24"/>
-        </w:rPr>
-        <w:t>Hvorledes kan G1(s) udformes, så fejlene reduceres</w:t>
-      </w:r>
-    </w:p>
-    <w:p>
-      <w:pPr>
         <w:ind w:left="1440"/>
         <w:rPr>
           <w:rFonts w:ascii="Times New Roman" w:hAnsi="Times New Roman"/>
           <w:sz w:val="24"/>
         </w:rPr>
       </w:pPr>
-    </w:p>
-    <w:p>
-      <w:pPr>
-        <w:ind w:left="1440"/>
-        <w:rPr>
-          <w:rFonts w:ascii="Times New Roman" w:hAnsi="Times New Roman"/>
-          <w:sz w:val="24"/>
-        </w:rPr>
-      </w:pPr>
-      <w:r>
-        <w:rPr>
-          <w:rFonts w:ascii="Times New Roman" w:hAnsi="Times New Roman"/>
-          <w:sz w:val="24"/>
-        </w:rPr>
-        <w:t>Hvis forstærkningen finder sted før forstyrrelsen indtræffer vil den samlede fejl som følge af forstærkningen minimeres.</w:t>
-      </w:r>
-      <w:r>
-        <w:rPr>
-          <w:rFonts w:ascii="Times New Roman" w:hAnsi="Times New Roman"/>
+      <w:r>
+        <w:rPr>
           <w:sz w:val="24"/>
         </w:rPr>
         <w:br/>
       </w:r>
-    </w:p>
-    <w:p>
-      <w:pPr>
-        <w:numPr>
-          <w:ilvl w:val="0"/>
-          <w:numId w:val="5"/>
-        </w:numPr>
-        <w:rPr>
-          <w:rFonts w:ascii="Times New Roman" w:hAnsi="Times New Roman"/>
-          <w:sz w:val="24"/>
-        </w:rPr>
-      </w:pPr>
-      <w:r>
-        <w:rPr>
-          <w:rFonts w:ascii="Times New Roman" w:hAnsi="Times New Roman"/>
-          <w:sz w:val="24"/>
-        </w:rPr>
-        <w:t>Hvorledes påvirker en forstyrrelse F1(s) eller F2(s) systemets fejl</w:t>
-      </w:r>
-      <w:r>
-        <w:rPr>
-          <w:rFonts w:ascii="Times New Roman" w:hAnsi="Times New Roman"/>
-          <w:sz w:val="24"/>
-        </w:rPr>
-        <w:br/>
-      </w:r>
-      <w:r>
-        <w:rPr>
-          <w:sz w:val="24"/>
-        </w:rPr>
-        <w:br/>
-      </w:r>
       <w:r>
         <w:rPr>
           <w:rFonts w:ascii="Times New Roman" w:hAnsi="Times New Roman"/>
@@ -1617,6 +1691,7 @@
         <w:pStyle w:val="Overskrift1"/>
       </w:pPr>
       <w:r>
+        <w:lastRenderedPageBreak/>
         <w:t>Øvelsen</w:t>
       </w:r>
     </w:p>
@@ -1883,15 +1958,7 @@
           <w:rFonts w:ascii="Times New Roman" w:hAnsi="Times New Roman"/>
           <w:sz w:val="24"/>
         </w:rPr>
-        <w:t xml:space="preserve"> (s) kan bestemmes på flere måder. Den mest oplagte er måske identifikation ud fra et transientresponse, men også opmåling af amplitude og </w:t>
-      </w:r>
-      <w:r>
-        <w:rPr>
-          <w:rFonts w:ascii="Times New Roman" w:hAnsi="Times New Roman"/>
-          <w:sz w:val="24"/>
-        </w:rPr>
-        <w:lastRenderedPageBreak/>
-        <w:t xml:space="preserve">fasekarakteristik vil identificere systemet. Metoderne har hver sine fortrin, </w:t>
+        <w:t xml:space="preserve"> (s) kan bestemmes på flere måder. Den mest oplagte er måske identifikation ud fra et transientresponse, men også opmåling af amplitude og fasekarakteristik vil identificere systemet. Metoderne har hver sine fortrin, </w:t>
       </w:r>
       <w:r>
         <w:rPr>
@@ -2205,7 +2272,15 @@
           <w:rFonts w:ascii="Times New Roman" w:hAnsi="Times New Roman"/>
           <w:sz w:val="24"/>
         </w:rPr>
-        <w:t>DC-forstærkning og den størs</w:t>
+        <w:t>DC-</w:t>
+      </w:r>
+      <w:r>
+        <w:rPr>
+          <w:rFonts w:ascii="Times New Roman" w:hAnsi="Times New Roman"/>
+          <w:sz w:val="24"/>
+        </w:rPr>
+        <w:lastRenderedPageBreak/>
+        <w:t>forstærkning og den størs</w:t>
       </w:r>
       <w:r>
         <w:rPr>
@@ -2898,19 +2973,12 @@
                 </w:rPr>
                 <m:t>)</m:t>
               </m:r>
-              <m:r>
-                <m:rPr>
-                  <m:sty m:val="p"/>
-                </m:rPr>
-                <w:rPr>
-                  <w:rStyle w:val="Kommentarhenvisning"/>
-                </w:rPr>
-                <w:commentReference w:id="0"/>
-              </m:r>
             </m:den>
           </m:f>
         </m:oMath>
       </m:oMathPara>
+      <w:bookmarkStart w:id="0" w:name="_GoBack"/>
+      <w:bookmarkEnd w:id="0"/>
     </w:p>
     <w:p>
       <w:pPr>
@@ -2921,6 +2989,7 @@
         <w:rPr>
           <w:noProof/>
         </w:rPr>
+        <w:lastRenderedPageBreak/>
         <w:drawing>
           <wp:inline distT="0" distB="0" distL="0" distR="0" wp14:anchorId="50B09936" wp14:editId="21F29CC9">
             <wp:extent cx="6120130" cy="3021965"/>
@@ -2937,7 +3006,7 @@
                     <pic:cNvPicPr/>
                   </pic:nvPicPr>
                   <pic:blipFill>
-                    <a:blip r:embed="rId14"/>
+                    <a:blip r:embed="rId13"/>
                     <a:stretch>
                       <a:fillRect/>
                     </a:stretch>
@@ -2969,14 +3038,27 @@
       <w:r>
         <w:t xml:space="preserve">Figur </w:t>
       </w:r>
-      <w:fldSimple w:instr=" SEQ Figur \* ARABIC ">
-        <w:r>
-          <w:rPr>
-            <w:noProof/>
-          </w:rPr>
-          <w:t>1</w:t>
-        </w:r>
-      </w:fldSimple>
+      <w:r>
+        <w:fldChar w:fldCharType="begin"/>
+      </w:r>
+      <w:r>
+        <w:instrText xml:space="preserve"> SEQ Figur \* ARABIC </w:instrText>
+      </w:r>
+      <w:r>
+        <w:fldChar w:fldCharType="separate"/>
+      </w:r>
+      <w:r>
+        <w:rPr>
+          <w:noProof/>
+        </w:rPr>
+        <w:t>1</w:t>
+      </w:r>
+      <w:r>
+        <w:rPr>
+          <w:noProof/>
+        </w:rPr>
+        <w:fldChar w:fldCharType="end"/>
+      </w:r>
       <w:r>
         <w:t xml:space="preserve"> blackbox stepresponse. Orange viser steppet, blå viser stepresponse.</w:t>
       </w:r>
@@ -3002,7 +3084,6 @@
         <w:pStyle w:val="Overskrift3"/>
       </w:pPr>
       <w:r>
-        <w:lastRenderedPageBreak/>
         <w:t>2 Amplitude- og fasekarakteristik</w:t>
       </w:r>
     </w:p>
@@ -3329,6 +3410,7 @@
         <w:rPr>
           <w:noProof/>
         </w:rPr>
+        <w:lastRenderedPageBreak/>
         <w:drawing>
           <wp:inline distT="0" distB="0" distL="0" distR="0" wp14:anchorId="7375A1A2" wp14:editId="02C6C329">
             <wp:extent cx="6120130" cy="5997575"/>
@@ -3345,7 +3427,7 @@
                     <pic:cNvPicPr/>
                   </pic:nvPicPr>
                   <pic:blipFill>
-                    <a:blip r:embed="rId15"/>
+                    <a:blip r:embed="rId14"/>
                     <a:stretch>
                       <a:fillRect/>
                     </a:stretch>
@@ -3377,27 +3459,14 @@
       <w:r>
         <w:t xml:space="preserve">Figur </w:t>
       </w:r>
-      <w:r>
-        <w:fldChar w:fldCharType="begin"/>
-      </w:r>
-      <w:r>
-        <w:instrText xml:space="preserve"> SEQ Figur \* ARABIC </w:instrText>
-      </w:r>
-      <w:r>
-        <w:fldChar w:fldCharType="separate"/>
-      </w:r>
-      <w:r>
-        <w:rPr>
-          <w:noProof/>
-        </w:rPr>
-        <w:t>2</w:t>
-      </w:r>
-      <w:r>
-        <w:rPr>
-          <w:noProof/>
-        </w:rPr>
-        <w:fldChar w:fldCharType="end"/>
-      </w:r>
+      <w:fldSimple w:instr=" SEQ Figur \* ARABIC ">
+        <w:r>
+          <w:rPr>
+            <w:noProof/>
+          </w:rPr>
+          <w:t>2</w:t>
+        </w:r>
+      </w:fldSimple>
       <w:r>
         <w:t xml:space="preserve"> Amplitude karakteristik closed loop</w:t>
       </w:r>
@@ -3429,7 +3498,7 @@
                     <pic:cNvPicPr/>
                   </pic:nvPicPr>
                   <pic:blipFill>
-                    <a:blip r:embed="rId16"/>
+                    <a:blip r:embed="rId15"/>
                     <a:stretch>
                       <a:fillRect/>
                     </a:stretch>
@@ -3878,6 +3947,83 @@
                     <pic:cNvPicPr/>
                   </pic:nvPicPr>
                   <pic:blipFill>
+                    <a:blip r:embed="rId16"/>
+                    <a:stretch>
+                      <a:fillRect/>
+                    </a:stretch>
+                  </pic:blipFill>
+                  <pic:spPr>
+                    <a:xfrm>
+                      <a:off x="0" y="0"/>
+                      <a:ext cx="6120130" cy="3021965"/>
+                    </a:xfrm>
+                    <a:prstGeom prst="rect">
+                      <a:avLst/>
+                    </a:prstGeom>
+                  </pic:spPr>
+                </pic:pic>
+              </a:graphicData>
+            </a:graphic>
+          </wp:inline>
+        </w:drawing>
+      </w:r>
+    </w:p>
+    <w:p>
+      <w:pPr>
+        <w:pStyle w:val="Billedtekst"/>
+      </w:pPr>
+      <w:r>
+        <w:t xml:space="preserve">Figur </w:t>
+      </w:r>
+      <w:r>
+        <w:fldChar w:fldCharType="begin"/>
+      </w:r>
+      <w:r>
+        <w:instrText xml:space="preserve"> SEQ Figur \* ARABIC </w:instrText>
+      </w:r>
+      <w:r>
+        <w:fldChar w:fldCharType="separate"/>
+      </w:r>
+      <w:r>
+        <w:rPr>
+          <w:noProof/>
+        </w:rPr>
+        <w:t>4</w:t>
+      </w:r>
+      <w:r>
+        <w:rPr>
+          <w:noProof/>
+        </w:rPr>
+        <w:fldChar w:fldCharType="end"/>
+      </w:r>
+      <w:r>
+        <w:t>. Måling af stationær fejl Kp = 1</w:t>
+      </w:r>
+    </w:p>
+    <w:p>
+      <w:pPr>
+        <w:keepNext/>
+      </w:pPr>
+      <w:r>
+        <w:rPr>
+          <w:noProof/>
+        </w:rPr>
+        <w:drawing>
+          <wp:inline distT="0" distB="0" distL="0" distR="0" wp14:anchorId="5334C5A7" wp14:editId="2A8F7554">
+            <wp:extent cx="6120130" cy="3021965"/>
+            <wp:effectExtent l="0" t="0" r="0" b="6985"/>
+            <wp:docPr id="2" name="Picture 2"/>
+            <wp:cNvGraphicFramePr>
+              <a:graphicFrameLocks xmlns:a="http://schemas.openxmlformats.org/drawingml/2006/main" noChangeAspect="1"/>
+            </wp:cNvGraphicFramePr>
+            <a:graphic xmlns:a="http://schemas.openxmlformats.org/drawingml/2006/main">
+              <a:graphicData uri="http://schemas.openxmlformats.org/drawingml/2006/picture">
+                <pic:pic xmlns:pic="http://schemas.openxmlformats.org/drawingml/2006/picture">
+                  <pic:nvPicPr>
+                    <pic:cNvPr id="1" name=""/>
+                    <pic:cNvPicPr/>
+                  </pic:nvPicPr>
+                  <pic:blipFill>
                     <a:blip r:embed="rId17"/>
                     <a:stretch>
                       <a:fillRect/>
@@ -3911,11 +4057,20 @@
           <w:rPr>
             <w:noProof/>
           </w:rPr>
-          <w:t>4</w:t>
+          <w:t>5</w:t>
         </w:r>
       </w:fldSimple>
       <w:r>
-        <w:t>. Måling af stationær fejl Kp = 1</w:t>
+        <w:t>. Måling af stationær fejl Kp = 2.</w:t>
+      </w:r>
+    </w:p>
+    <w:p>
+      <w:pPr>
+        <w:pStyle w:val="Overskrift3"/>
+      </w:pPr>
+      <w:r>
+        <w:lastRenderedPageBreak/>
+        <w:t>Simulering</w:t>
       </w:r>
     </w:p>
     <w:p>
@@ -3927,10 +4082,10 @@
           <w:noProof/>
         </w:rPr>
         <w:drawing>
-          <wp:inline distT="0" distB="0" distL="0" distR="0" wp14:anchorId="5334C5A7" wp14:editId="2A8F7554">
-            <wp:extent cx="6120130" cy="3021965"/>
-            <wp:effectExtent l="0" t="0" r="0" b="6985"/>
-            <wp:docPr id="2" name="Picture 2"/>
+          <wp:inline distT="0" distB="0" distL="0" distR="0" wp14:anchorId="68428C9C" wp14:editId="14391AD0">
+            <wp:extent cx="6120130" cy="3957955"/>
+            <wp:effectExtent l="0" t="0" r="0" b="4445"/>
+            <wp:docPr id="8" name="Picture 8"/>
             <wp:cNvGraphicFramePr>
               <a:graphicFrameLocks xmlns:a="http://schemas.openxmlformats.org/drawingml/2006/main" noChangeAspect="1"/>
             </wp:cNvGraphicFramePr>
@@ -3950,7 +4105,7 @@
                   <pic:spPr>
                     <a:xfrm>
                       <a:off x="0" y="0"/>
-                      <a:ext cx="6120130" cy="3021965"/>
+                      <a:ext cx="6120130" cy="3957955"/>
                     </a:xfrm>
                     <a:prstGeom prst="rect">
                       <a:avLst/>
@@ -3970,53 +4125,32 @@
       <w:r>
         <w:t xml:space="preserve">Figur </w:t>
       </w:r>
-      <w:r>
-        <w:fldChar w:fldCharType="begin"/>
-      </w:r>
-      <w:r>
-        <w:instrText xml:space="preserve"> SEQ Figur \* ARABIC </w:instrText>
-      </w:r>
-      <w:r>
-        <w:fldChar w:fldCharType="separate"/>
-      </w:r>
+      <w:fldSimple w:instr=" SEQ Figur \* ARABIC ">
+        <w:r>
+          <w:rPr>
+            <w:noProof/>
+          </w:rPr>
+          <w:t>6</w:t>
+        </w:r>
+      </w:fldSimple>
+      <w:r>
+        <w:t xml:space="preserve"> bodeplot af simuleret- og målt resultat</w:t>
+      </w:r>
+    </w:p>
+    <w:p>
+      <w:pPr>
+        <w:keepNext/>
+      </w:pPr>
       <w:r>
         <w:rPr>
           <w:noProof/>
         </w:rPr>
-        <w:t>5</w:t>
-      </w:r>
-      <w:r>
-        <w:rPr>
-          <w:noProof/>
-        </w:rPr>
-        <w:fldChar w:fldCharType="end"/>
-      </w:r>
-      <w:r>
-        <w:t>. Måling af stationær fejl Kp = 2.</w:t>
-      </w:r>
-    </w:p>
-    <w:p>
-      <w:pPr>
-        <w:pStyle w:val="Overskrift3"/>
-      </w:pPr>
-      <w:r>
         <w:lastRenderedPageBreak/>
-        <w:t>Simulering</w:t>
-      </w:r>
-    </w:p>
-    <w:p>
-      <w:pPr>
-        <w:keepNext/>
-      </w:pPr>
-      <w:r>
-        <w:rPr>
-          <w:noProof/>
-        </w:rPr>
         <w:drawing>
-          <wp:inline distT="0" distB="0" distL="0" distR="0" wp14:anchorId="68428C9C" wp14:editId="14391AD0">
-            <wp:extent cx="6120130" cy="3957955"/>
-            <wp:effectExtent l="0" t="0" r="0" b="4445"/>
-            <wp:docPr id="8" name="Picture 8"/>
+          <wp:inline distT="0" distB="0" distL="0" distR="0" wp14:anchorId="4E60A92A" wp14:editId="6D469376">
+            <wp:extent cx="5353050" cy="4819650"/>
+            <wp:effectExtent l="0" t="0" r="0" b="0"/>
+            <wp:docPr id="9" name="Picture 9"/>
             <wp:cNvGraphicFramePr>
               <a:graphicFrameLocks xmlns:a="http://schemas.openxmlformats.org/drawingml/2006/main" noChangeAspect="1"/>
             </wp:cNvGraphicFramePr>
@@ -4036,85 +4170,6 @@
                   <pic:spPr>
                     <a:xfrm>
                       <a:off x="0" y="0"/>
-                      <a:ext cx="6120130" cy="3957955"/>
-                    </a:xfrm>
-                    <a:prstGeom prst="rect">
-                      <a:avLst/>
-                    </a:prstGeom>
-                  </pic:spPr>
-                </pic:pic>
-              </a:graphicData>
-            </a:graphic>
-          </wp:inline>
-        </w:drawing>
-      </w:r>
-    </w:p>
-    <w:p>
-      <w:pPr>
-        <w:pStyle w:val="Billedtekst"/>
-      </w:pPr>
-      <w:r>
-        <w:t xml:space="preserve">Figur </w:t>
-      </w:r>
-      <w:r>
-        <w:fldChar w:fldCharType="begin"/>
-      </w:r>
-      <w:r>
-        <w:instrText xml:space="preserve"> SEQ Figur \* ARABIC </w:instrText>
-      </w:r>
-      <w:r>
-        <w:fldChar w:fldCharType="separate"/>
-      </w:r>
-      <w:r>
-        <w:rPr>
-          <w:noProof/>
-        </w:rPr>
-        <w:t>6</w:t>
-      </w:r>
-      <w:r>
-        <w:rPr>
-          <w:noProof/>
-        </w:rPr>
-        <w:fldChar w:fldCharType="end"/>
-      </w:r>
-      <w:r>
-        <w:t xml:space="preserve"> bodeplot af simuleret- og målt resultat</w:t>
-      </w:r>
-    </w:p>
-    <w:p>
-      <w:pPr>
-        <w:keepNext/>
-      </w:pPr>
-      <w:bookmarkStart w:id="1" w:name="_GoBack"/>
-      <w:r>
-        <w:rPr>
-          <w:noProof/>
-        </w:rPr>
-        <w:lastRenderedPageBreak/>
-        <w:drawing>
-          <wp:inline distT="0" distB="0" distL="0" distR="0" wp14:anchorId="4E60A92A" wp14:editId="6D469376">
-            <wp:extent cx="5353050" cy="4819650"/>
-            <wp:effectExtent l="0" t="0" r="0" b="0"/>
-            <wp:docPr id="9" name="Picture 9"/>
-            <wp:cNvGraphicFramePr>
-              <a:graphicFrameLocks xmlns:a="http://schemas.openxmlformats.org/drawingml/2006/main" noChangeAspect="1"/>
-            </wp:cNvGraphicFramePr>
-            <a:graphic xmlns:a="http://schemas.openxmlformats.org/drawingml/2006/main">
-              <a:graphicData uri="http://schemas.openxmlformats.org/drawingml/2006/picture">
-                <pic:pic xmlns:pic="http://schemas.openxmlformats.org/drawingml/2006/picture">
-                  <pic:nvPicPr>
-                    <pic:cNvPr id="1" name=""/>
-                    <pic:cNvPicPr/>
-                  </pic:nvPicPr>
-                  <pic:blipFill>
-                    <a:blip r:embed="rId20"/>
-                    <a:stretch>
-                      <a:fillRect/>
-                    </a:stretch>
-                  </pic:blipFill>
-                  <pic:spPr>
-                    <a:xfrm>
-                      <a:off x="0" y="0"/>
                       <a:ext cx="5353050" cy="4819650"/>
                     </a:xfrm>
                     <a:prstGeom prst="rect">
@@ -4127,7 +4182,6 @@
           </wp:inline>
         </w:drawing>
       </w:r>
-      <w:bookmarkEnd w:id="1"/>
     </w:p>
     <w:p>
       <w:pPr>
@@ -4136,34 +4190,21 @@
       <w:r>
         <w:t xml:space="preserve">Figur </w:t>
       </w:r>
-      <w:r>
-        <w:fldChar w:fldCharType="begin"/>
-      </w:r>
-      <w:r>
-        <w:instrText xml:space="preserve"> SEQ Figur \* ARABIC </w:instrText>
-      </w:r>
-      <w:r>
-        <w:fldChar w:fldCharType="separate"/>
-      </w:r>
-      <w:r>
-        <w:rPr>
-          <w:noProof/>
-        </w:rPr>
-        <w:t>7</w:t>
-      </w:r>
-      <w:r>
-        <w:rPr>
-          <w:noProof/>
-        </w:rPr>
-        <w:fldChar w:fldCharType="end"/>
-      </w:r>
+      <w:fldSimple w:instr=" SEQ Figur \* ARABIC ">
+        <w:r>
+          <w:rPr>
+            <w:noProof/>
+          </w:rPr>
+          <w:t>7</w:t>
+        </w:r>
+      </w:fldSimple>
       <w:r>
         <w:t xml:space="preserve"> Simulering af steprespons i Matlab. Kurverne er baseret på den forventede overføringsfunktion og den målte overføringsfunktion.</w:t>
       </w:r>
     </w:p>
     <w:sectPr>
-      <w:headerReference w:type="default" r:id="rId21"/>
-      <w:footerReference w:type="default" r:id="rId22"/>
+      <w:headerReference w:type="default" r:id="rId20"/>
+      <w:footerReference w:type="default" r:id="rId21"/>
       <w:pgSz w:w="11906" w:h="16838"/>
       <w:pgMar w:top="1701" w:right="1134" w:bottom="1701" w:left="1134" w:header="708" w:footer="708" w:gutter="0"/>
       <w:cols w:space="708"/>
@@ -4171,33 +4212,6 @@
     </w:sectPr>
   </w:body>
 </w:document>
-</file>
-
-<file path=word/comments.xml><?xml version="1.0" encoding="utf-8"?>
-<w:comments xmlns:wpc="http://schemas.microsoft.com/office/word/2010/wordprocessingCanvas" xmlns:cx="http://schemas.microsoft.com/office/drawing/2014/chartex" xmlns:cx1="http://schemas.microsoft.com/office/drawing/2015/9/8/chartex" xmlns:mc="http://schemas.openxmlformats.org/markup-compatibility/2006" xmlns:o="urn:schemas-microsoft-com:office:office" xmlns:r="http://schemas.openxmlformats.org/officeDocument/2006/relationships" xmlns:m="http://schemas.openxmlformats.org/officeDocument/2006/math" xmlns:v="urn:schemas-microsoft-com:vml" xmlns:wp14="http://schemas.microsoft.com/office/word/2010/wordprocessingDrawing" xmlns:wp="http://schemas.openxmlformats.org/drawingml/2006/wordprocessingDrawing" xmlns:w10="urn:schemas-microsoft-com:office:word" xmlns:w="http://schemas.openxmlformats.org/wordprocessingml/2006/main" xmlns:w14="http://schemas.microsoft.com/office/word/2010/wordml" xmlns:w15="http://schemas.microsoft.com/office/word/2012/wordml" xmlns:w16se="http://schemas.microsoft.com/office/word/2015/wordml/symex" xmlns:wpg="http://schemas.microsoft.com/office/word/2010/wordprocessingGroup" xmlns:wpi="http://schemas.microsoft.com/office/word/2010/wordprocessingInk" xmlns:wne="http://schemas.microsoft.com/office/word/2006/wordml" xmlns:wps="http://schemas.microsoft.com/office/word/2010/wordprocessingShape" mc:Ignorable="w14 w15 w16se wp14">
-  <w:comment w:id="0" w:author="Christian Legaard" w:date="2016-06-12T15:53:00Z" w:initials="CL">
-    <w:p>
-      <w:pPr>
-        <w:pStyle w:val="Kommentartekst"/>
-      </w:pPr>
-      <w:r>
-        <w:rPr>
-          <w:rStyle w:val="Kommentarhenvisning"/>
-        </w:rPr>
-        <w:annotationRef/>
-      </w:r>
-      <w:r>
-        <w:t xml:space="preserve">Er openloop systemet også et 2-ordens. Hvis ja, hvorfor er der så ikke et offset ligesom når der er feedback </w:t>
-      </w:r>
-    </w:p>
-  </w:comment>
-</w:comments>
-</file>
-
-<file path=word/commentsExtended.xml><?xml version="1.0" encoding="utf-8"?>
-<w15:commentsEx xmlns:wpc="http://schemas.microsoft.com/office/word/2010/wordprocessingCanvas" xmlns:cx="http://schemas.microsoft.com/office/drawing/2014/chartex" xmlns:cx1="http://schemas.microsoft.com/office/drawing/2015/9/8/chartex" xmlns:mc="http://schemas.openxmlformats.org/markup-compatibility/2006" xmlns:o="urn:schemas-microsoft-com:office:office" xmlns:r="http://schemas.openxmlformats.org/officeDocument/2006/relationships" xmlns:m="http://schemas.openxmlformats.org/officeDocument/2006/math" xmlns:v="urn:schemas-microsoft-com:vml" xmlns:wp14="http://schemas.microsoft.com/office/word/2010/wordprocessingDrawing" xmlns:wp="http://schemas.openxmlformats.org/drawingml/2006/wordprocessingDrawing" xmlns:w10="urn:schemas-microsoft-com:office:word" xmlns:w="http://schemas.openxmlformats.org/wordprocessingml/2006/main" xmlns:w14="http://schemas.microsoft.com/office/word/2010/wordml" xmlns:w15="http://schemas.microsoft.com/office/word/2012/wordml" xmlns:w16se="http://schemas.microsoft.com/office/word/2015/wordml/symex" xmlns:wpg="http://schemas.microsoft.com/office/word/2010/wordprocessingGroup" xmlns:wpi="http://schemas.microsoft.com/office/word/2010/wordprocessingInk" xmlns:wne="http://schemas.microsoft.com/office/word/2006/wordml" xmlns:wps="http://schemas.microsoft.com/office/word/2010/wordprocessingShape" mc:Ignorable="w14 w15 w16se wp14">
-  <w15:commentEx w15:paraId="5C94F34D" w15:done="0"/>
-</w15:commentsEx>
 </file>
 
 <file path=word/endnotes.xml><?xml version="1.0" encoding="utf-8"?>
@@ -4253,7 +4267,7 @@
           <w:rPr>
             <w:noProof/>
           </w:rPr>
-          <w:t>9</w:t>
+          <w:t>5</w:t>
         </w:r>
         <w:r>
           <w:rPr>
@@ -5084,14 +5098,6 @@
     <w:abstractNumId w:val="6"/>
   </w:num>
 </w:numbering>
-</file>
-
-<file path=word/people.xml><?xml version="1.0" encoding="utf-8"?>
-<w15:people xmlns:wpc="http://schemas.microsoft.com/office/word/2010/wordprocessingCanvas" xmlns:cx="http://schemas.microsoft.com/office/drawing/2014/chartex" xmlns:cx1="http://schemas.microsoft.com/office/drawing/2015/9/8/chartex" xmlns:mc="http://schemas.openxmlformats.org/markup-compatibility/2006" xmlns:o="urn:schemas-microsoft-com:office:office" xmlns:r="http://schemas.openxmlformats.org/officeDocument/2006/relationships" xmlns:m="http://schemas.openxmlformats.org/officeDocument/2006/math" xmlns:v="urn:schemas-microsoft-com:vml" xmlns:wp14="http://schemas.microsoft.com/office/word/2010/wordprocessingDrawing" xmlns:wp="http://schemas.openxmlformats.org/drawingml/2006/wordprocessingDrawing" xmlns:w10="urn:schemas-microsoft-com:office:word" xmlns:w="http://schemas.openxmlformats.org/wordprocessingml/2006/main" xmlns:w14="http://schemas.microsoft.com/office/word/2010/wordml" xmlns:w15="http://schemas.microsoft.com/office/word/2012/wordml" xmlns:w16se="http://schemas.microsoft.com/office/word/2015/wordml/symex" xmlns:wpg="http://schemas.microsoft.com/office/word/2010/wordprocessingGroup" xmlns:wpi="http://schemas.microsoft.com/office/word/2010/wordprocessingInk" xmlns:wne="http://schemas.microsoft.com/office/word/2006/wordml" xmlns:wps="http://schemas.microsoft.com/office/word/2010/wordprocessingShape" mc:Ignorable="w14 w15 w16se wp14">
-  <w15:person w15:author="Christian Legaard">
-    <w15:presenceInfo w15:providerId="Windows Live" w15:userId="cbac4fb595cc94ea"/>
-  </w15:person>
-</w15:people>
 </file>
 
 <file path=word/styles.xml><?xml version="1.0" encoding="utf-8"?>
